--- a/Week 3 - Req Spec - Backlogs _ User Stories/Requirements Spec/Group A - Requirements Specification.docx
+++ b/Week 3 - Req Spec - Backlogs _ User Stories/Requirements Spec/Group A - Requirements Specification.docx
@@ -1,11 +1,12 @@
 
 <file path=word/document.xml><?xml version="1.0" encoding="utf-8"?>
-<w:document xmlns:wpc="http://schemas.microsoft.com/office/word/2010/wordprocessingCanvas" xmlns:mo="http://schemas.microsoft.com/office/mac/office/2008/main" xmlns:mc="http://schemas.openxmlformats.org/markup-compatibility/2006" xmlns:mv="urn:schemas-microsoft-com:mac:vml" xmlns:o="urn:schemas-microsoft-com:office:office" xmlns:r="http://schemas.openxmlformats.org/officeDocument/2006/relationships" xmlns:m="http://schemas.openxmlformats.org/officeDocument/2006/math" xmlns:v="urn:schemas-microsoft-com:vml" xmlns:wp14="http://schemas.microsoft.com/office/word/2010/wordprocessingDrawing" xmlns:wp="http://schemas.openxmlformats.org/drawingml/2006/wordprocessingDrawing" xmlns:w10="urn:schemas-microsoft-com:office:word" xmlns:w="http://schemas.openxmlformats.org/wordprocessingml/2006/main" xmlns:w14="http://schemas.microsoft.com/office/word/2010/wordml" xmlns:w15="http://schemas.microsoft.com/office/word/2012/wordml" xmlns:wpg="http://schemas.microsoft.com/office/word/2010/wordprocessingGroup" xmlns:wpi="http://schemas.microsoft.com/office/word/2010/wordprocessingInk" xmlns:wne="http://schemas.microsoft.com/office/word/2006/wordml" xmlns:wps="http://schemas.microsoft.com/office/word/2010/wordprocessingShape" mc:Ignorable="w14 w15 wp14">
+<w:document xmlns:wpc="http://schemas.microsoft.com/office/word/2010/wordprocessingCanvas" xmlns:cx="http://schemas.microsoft.com/office/drawing/2014/chartex" xmlns:mc="http://schemas.openxmlformats.org/markup-compatibility/2006" xmlns:o="urn:schemas-microsoft-com:office:office" xmlns:r="http://schemas.openxmlformats.org/officeDocument/2006/relationships" xmlns:m="http://schemas.openxmlformats.org/officeDocument/2006/math" xmlns:v="urn:schemas-microsoft-com:vml" xmlns:wp14="http://schemas.microsoft.com/office/word/2010/wordprocessingDrawing" xmlns:wp="http://schemas.openxmlformats.org/drawingml/2006/wordprocessingDrawing" xmlns:w10="urn:schemas-microsoft-com:office:word" xmlns:w="http://schemas.openxmlformats.org/wordprocessingml/2006/main" xmlns:w14="http://schemas.microsoft.com/office/word/2010/wordml" xmlns:w15="http://schemas.microsoft.com/office/word/2012/wordml" xmlns:w16se="http://schemas.microsoft.com/office/word/2015/wordml/symex" xmlns:wpg="http://schemas.microsoft.com/office/word/2010/wordprocessingGroup" xmlns:wpi="http://schemas.microsoft.com/office/word/2010/wordprocessingInk" xmlns:wne="http://schemas.microsoft.com/office/word/2006/wordml" xmlns:wps="http://schemas.microsoft.com/office/word/2010/wordprocessingShape" mc:Ignorable="w14 w15 w16se wp14">
   <w:body>
     <w:sdt>
       <w:sdtPr>
         <w:rPr>
           <w:sz w:val="12"/>
+          <w:lang w:val="en-IE"/>
         </w:rPr>
         <w:id w:val="1580706523"/>
         <w:docPartObj>
@@ -23,6 +24,7 @@
           <w:pPr>
             <w:rPr>
               <w:sz w:val="12"/>
+              <w:lang w:val="en-IE"/>
             </w:rPr>
           </w:pPr>
         </w:p>
@@ -39,6 +41,7 @@
               <w:color w:val="365F91" w:themeColor="accent1" w:themeShade="BF"/>
               <w:sz w:val="48"/>
               <w:szCs w:val="48"/>
+              <w:lang w:val="en-IE"/>
             </w:rPr>
           </w:pPr>
           <w:sdt>
@@ -49,13 +52,11 @@
                 <w:color w:val="365F91" w:themeColor="accent1" w:themeShade="BF"/>
                 <w:sz w:val="48"/>
                 <w:szCs w:val="48"/>
+                <w:lang w:val="en-IE"/>
               </w:rPr>
               <w:alias w:val="Title"/>
               <w:tag w:val=""/>
               <w:id w:val="1786233606"/>
-              <w:placeholder>
-                <w:docPart w:val="3D89550322B7AB43B1E32324129F395E"/>
-              </w:placeholder>
               <w:dataBinding w:prefixMappings="xmlns:ns0='http://purl.org/dc/elements/1.1/' xmlns:ns1='http://schemas.openxmlformats.org/package/2006/metadata/core-properties' " w:xpath="/ns1:coreProperties[1]/ns0:title[1]" w:storeItemID="{6C3C8BC8-F283-45AE-878A-BAB7291924A1}"/>
               <w:text/>
             </w:sdtPr>
@@ -68,6 +69,7 @@
                   <w:color w:val="365F91" w:themeColor="accent1" w:themeShade="BF"/>
                   <w:sz w:val="48"/>
                   <w:szCs w:val="48"/>
+                  <w:lang w:val="en-IE"/>
                 </w:rPr>
                 <w:t>Requirements Specification</w:t>
               </w:r>
@@ -82,13 +84,13 @@
               <w:color w:val="365F91" w:themeColor="accent1" w:themeShade="BF"/>
               <w:sz w:val="36"/>
               <w:szCs w:val="32"/>
+              <w:lang w:val="en-IE"/>
             </w:rPr>
             <w:alias w:val="Subtitle"/>
             <w:tag w:val="Subtitle"/>
             <w:id w:val="30555238"/>
             <w:text/>
           </w:sdtPr>
-          <w:sdtEndPr/>
           <w:sdtContent>
             <w:p>
               <w:pPr>
@@ -103,6 +105,7 @@
                   <w:color w:val="365F91" w:themeColor="accent1" w:themeShade="BF"/>
                   <w:sz w:val="36"/>
                   <w:szCs w:val="32"/>
+                  <w:lang w:val="en-IE"/>
                 </w:rPr>
               </w:pPr>
               <w:r>
@@ -112,63 +115,268 @@
                   <w:color w:val="365F91" w:themeColor="accent1" w:themeShade="BF"/>
                   <w:sz w:val="36"/>
                   <w:szCs w:val="32"/>
+                  <w:lang w:val="en-IE"/>
                 </w:rPr>
-                <w:t>Group Name</w:t>
+                <w:t>Group A</w:t>
               </w:r>
             </w:p>
           </w:sdtContent>
         </w:sdt>
-        <w:p>
-          <w:pPr>
-            <w:pBdr>
-              <w:left w:val="single" w:sz="24" w:space="4" w:color="D99594" w:themeColor="accent2" w:themeTint="99"/>
-            </w:pBdr>
-            <w:spacing w:before="120" w:after="120"/>
-            <w:rPr>
-              <w:rFonts w:asciiTheme="majorHAnsi" w:hAnsiTheme="majorHAnsi"/>
-              <w:noProof/>
-              <w:color w:val="000000" w:themeColor="text1"/>
-              <w:sz w:val="28"/>
-            </w:rPr>
-          </w:pPr>
-          <w:sdt>
-            <w:sdtPr>
-              <w:rPr>
-                <w:rFonts w:asciiTheme="majorHAnsi" w:hAnsiTheme="majorHAnsi"/>
-                <w:noProof/>
-                <w:color w:val="000000" w:themeColor="text1"/>
-                <w:sz w:val="28"/>
-              </w:rPr>
-              <w:alias w:val="Author"/>
-              <w:id w:val="30555239"/>
-              <w:dataBinding w:prefixMappings="xmlns:ns0='http://purl.org/dc/elements/1.1/' xmlns:ns1='http://schemas.openxmlformats.org/package/2006/metadata/core-properties' " w:xpath="/ns1:coreProperties[1]/ns0:creator[1]" w:storeItemID="{6C3C8BC8-F283-45AE-878A-BAB7291924A1}"/>
-              <w:text/>
-            </w:sdtPr>
-            <w:sdtEndPr/>
-            <w:sdtContent>
-              <w:r>
-                <w:rPr>
-                  <w:rFonts w:asciiTheme="majorHAnsi" w:hAnsiTheme="majorHAnsi"/>
-                  <w:noProof/>
-                  <w:color w:val="000000" w:themeColor="text1"/>
-                  <w:sz w:val="28"/>
-                  <w:lang w:val="en-IE"/>
-                </w:rPr>
-                <w:t>Group Members</w:t>
-              </w:r>
-              <w:r>
-                <w:rPr>
-                  <w:rFonts w:asciiTheme="majorHAnsi" w:hAnsiTheme="majorHAnsi"/>
-                  <w:noProof/>
-                  <w:color w:val="000000" w:themeColor="text1"/>
-                  <w:sz w:val="28"/>
-                  <w:lang w:val="en-IE"/>
-                </w:rPr>
-                <w:t xml:space="preserve"> (include studenID’s)</w:t>
-              </w:r>
-            </w:sdtContent>
-          </w:sdt>
-        </w:p>
+        <w:tbl>
+          <w:tblPr>
+            <w:tblStyle w:val="TableGrid"/>
+            <w:tblW w:w="0" w:type="auto"/>
+            <w:tblBorders>
+              <w:top w:val="none" w:sz="0" w:space="0" w:color="auto"/>
+              <w:left w:val="none" w:sz="0" w:space="0" w:color="auto"/>
+              <w:bottom w:val="none" w:sz="0" w:space="0" w:color="auto"/>
+              <w:right w:val="none" w:sz="0" w:space="0" w:color="auto"/>
+              <w:insideH w:val="none" w:sz="0" w:space="0" w:color="auto"/>
+              <w:insideV w:val="none" w:sz="0" w:space="0" w:color="auto"/>
+            </w:tblBorders>
+            <w:tblLook w:val="04A0" w:firstRow="1" w:lastRow="0" w:firstColumn="1" w:lastColumn="0" w:noHBand="0" w:noVBand="1"/>
+          </w:tblPr>
+          <w:tblGrid>
+            <w:gridCol w:w="2466"/>
+            <w:gridCol w:w="2466"/>
+          </w:tblGrid>
+          <w:tr>
+            <w:trPr>
+              <w:trHeight w:val="486"/>
+            </w:trPr>
+            <w:tc>
+              <w:tcPr>
+                <w:tcW w:w="2466" w:type="dxa"/>
+              </w:tcPr>
+              <w:p>
+                <w:pPr>
+                  <w:spacing w:before="120" w:after="120"/>
+                  <w:rPr>
+                    <w:rFonts w:asciiTheme="majorHAnsi" w:hAnsiTheme="majorHAnsi"/>
+                    <w:noProof/>
+                    <w:color w:val="000000" w:themeColor="text1"/>
+                    <w:sz w:val="28"/>
+                    <w:lang w:val="en-IE"/>
+                  </w:rPr>
+                </w:pPr>
+                <w:r>
+                  <w:rPr>
+                    <w:rFonts w:asciiTheme="majorHAnsi" w:hAnsiTheme="majorHAnsi"/>
+                    <w:noProof/>
+                    <w:color w:val="000000" w:themeColor="text1"/>
+                    <w:sz w:val="28"/>
+                    <w:lang w:val="en-IE"/>
+                  </w:rPr>
+                  <w:t>Chaman Ali</w:t>
+                </w:r>
+              </w:p>
+            </w:tc>
+            <w:tc>
+              <w:tcPr>
+                <w:tcW w:w="2466" w:type="dxa"/>
+              </w:tcPr>
+              <w:p>
+                <w:pPr>
+                  <w:spacing w:before="120" w:after="120"/>
+                  <w:rPr>
+                    <w:rFonts w:asciiTheme="majorHAnsi" w:hAnsiTheme="majorHAnsi"/>
+                    <w:noProof/>
+                    <w:color w:val="000000" w:themeColor="text1"/>
+                    <w:sz w:val="28"/>
+                    <w:lang w:val="en-IE"/>
+                  </w:rPr>
+                </w:pPr>
+                <w:r>
+                  <w:rPr>
+                    <w:rFonts w:asciiTheme="majorHAnsi" w:hAnsiTheme="majorHAnsi"/>
+                    <w:noProof/>
+                    <w:color w:val="000000" w:themeColor="text1"/>
+                    <w:sz w:val="28"/>
+                    <w:lang w:val="en-IE"/>
+                  </w:rPr>
+                  <w:t>15016005</w:t>
+                </w:r>
+              </w:p>
+            </w:tc>
+          </w:tr>
+          <w:tr>
+            <w:trPr>
+              <w:trHeight w:val="499"/>
+            </w:trPr>
+            <w:tc>
+              <w:tcPr>
+                <w:tcW w:w="2466" w:type="dxa"/>
+              </w:tcPr>
+              <w:p>
+                <w:pPr>
+                  <w:spacing w:before="120" w:after="120"/>
+                  <w:rPr>
+                    <w:rFonts w:asciiTheme="majorHAnsi" w:hAnsiTheme="majorHAnsi"/>
+                    <w:noProof/>
+                    <w:color w:val="000000" w:themeColor="text1"/>
+                    <w:sz w:val="28"/>
+                    <w:lang w:val="en-IE"/>
+                  </w:rPr>
+                </w:pPr>
+                <w:r>
+                  <w:rPr>
+                    <w:rFonts w:asciiTheme="majorHAnsi" w:hAnsiTheme="majorHAnsi"/>
+                    <w:noProof/>
+                    <w:color w:val="000000" w:themeColor="text1"/>
+                    <w:sz w:val="28"/>
+                    <w:lang w:val="en-IE"/>
+                  </w:rPr>
+                  <w:t>Chenlei Jie</w:t>
+                </w:r>
+              </w:p>
+            </w:tc>
+            <w:tc>
+              <w:tcPr>
+                <w:tcW w:w="2466" w:type="dxa"/>
+              </w:tcPr>
+              <w:p>
+                <w:pPr>
+                  <w:spacing w:before="120" w:after="120"/>
+                  <w:rPr>
+                    <w:rFonts w:asciiTheme="majorHAnsi" w:hAnsiTheme="majorHAnsi"/>
+                    <w:noProof/>
+                    <w:color w:val="000000" w:themeColor="text1"/>
+                    <w:sz w:val="28"/>
+                    <w:lang w:val="en-IE"/>
+                  </w:rPr>
+                </w:pPr>
+                <w:r>
+                  <w:rPr>
+                    <w:rFonts w:asciiTheme="majorHAnsi" w:hAnsiTheme="majorHAnsi"/>
+                    <w:noProof/>
+                    <w:color w:val="000000" w:themeColor="text1"/>
+                    <w:sz w:val="28"/>
+                    <w:lang w:val="en-IE"/>
+                  </w:rPr>
+                  <w:t>01318877</w:t>
+                </w:r>
+              </w:p>
+            </w:tc>
+          </w:tr>
+          <w:tr>
+            <w:trPr>
+              <w:trHeight w:val="486"/>
+            </w:trPr>
+            <w:tc>
+              <w:tcPr>
+                <w:tcW w:w="2466" w:type="dxa"/>
+              </w:tcPr>
+              <w:p>
+                <w:pPr>
+                  <w:spacing w:before="120" w:after="120"/>
+                  <w:rPr>
+                    <w:rFonts w:asciiTheme="majorHAnsi" w:hAnsiTheme="majorHAnsi"/>
+                    <w:noProof/>
+                    <w:color w:val="000000" w:themeColor="text1"/>
+                    <w:sz w:val="28"/>
+                    <w:lang w:val="en-IE"/>
+                  </w:rPr>
+                </w:pPr>
+                <w:r>
+                  <w:rPr>
+                    <w:rFonts w:asciiTheme="majorHAnsi" w:hAnsiTheme="majorHAnsi"/>
+                    <w:noProof/>
+                    <w:color w:val="000000" w:themeColor="text1"/>
+                    <w:sz w:val="28"/>
+                    <w:lang w:val="en-IE"/>
+                  </w:rPr>
+                  <w:t>Keith Feeney</w:t>
+                </w:r>
+              </w:p>
+            </w:tc>
+            <w:tc>
+              <w:tcPr>
+                <w:tcW w:w="2466" w:type="dxa"/>
+              </w:tcPr>
+              <w:p>
+                <w:pPr>
+                  <w:spacing w:before="120" w:after="120"/>
+                  <w:rPr>
+                    <w:rFonts w:asciiTheme="majorHAnsi" w:hAnsiTheme="majorHAnsi"/>
+                    <w:noProof/>
+                    <w:color w:val="000000" w:themeColor="text1"/>
+                    <w:sz w:val="28"/>
+                    <w:lang w:val="en-IE"/>
+                  </w:rPr>
+                </w:pPr>
+                <w:r>
+                  <w:rPr>
+                    <w:rFonts w:asciiTheme="majorHAnsi" w:hAnsiTheme="majorHAnsi"/>
+                    <w:noProof/>
+                    <w:color w:val="000000" w:themeColor="text1"/>
+                    <w:sz w:val="28"/>
+                    <w:lang w:val="en-IE"/>
+                  </w:rPr>
+                  <w:t>15015556</w:t>
+                </w:r>
+              </w:p>
+            </w:tc>
+          </w:tr>
+          <w:tr>
+            <w:trPr>
+              <w:trHeight w:val="486"/>
+            </w:trPr>
+            <w:tc>
+              <w:tcPr>
+                <w:tcW w:w="2466" w:type="dxa"/>
+              </w:tcPr>
+              <w:p>
+                <w:pPr>
+                  <w:spacing w:before="120" w:after="120"/>
+                  <w:rPr>
+                    <w:rFonts w:asciiTheme="majorHAnsi" w:hAnsiTheme="majorHAnsi"/>
+                    <w:noProof/>
+                    <w:color w:val="000000" w:themeColor="text1"/>
+                    <w:sz w:val="28"/>
+                    <w:lang w:val="en-IE"/>
+                  </w:rPr>
+                </w:pPr>
+                <w:r>
+                  <w:rPr>
+                    <w:rFonts w:asciiTheme="majorHAnsi" w:hAnsiTheme="majorHAnsi"/>
+                    <w:noProof/>
+                    <w:color w:val="000000" w:themeColor="text1"/>
+                    <w:sz w:val="28"/>
+                    <w:lang w:val="en-IE"/>
+                  </w:rPr>
+                  <w:t>Surendra Dura</w:t>
+                </w:r>
+              </w:p>
+            </w:tc>
+            <w:tc>
+              <w:tcPr>
+                <w:tcW w:w="2466" w:type="dxa"/>
+              </w:tcPr>
+              <w:p>
+                <w:pPr>
+                  <w:spacing w:before="120" w:after="120"/>
+                  <w:rPr>
+                    <w:rFonts w:asciiTheme="majorHAnsi" w:hAnsiTheme="majorHAnsi"/>
+                    <w:noProof/>
+                    <w:color w:val="000000" w:themeColor="text1"/>
+                    <w:sz w:val="28"/>
+                    <w:lang w:val="en-IE"/>
+                  </w:rPr>
+                </w:pPr>
+                <w:r>
+                  <w:rPr>
+                    <w:rFonts w:asciiTheme="majorHAnsi" w:hAnsiTheme="majorHAnsi"/>
+                    <w:noProof/>
+                    <w:color w:val="000000" w:themeColor="text1"/>
+                    <w:sz w:val="28"/>
+                    <w:lang w:val="en-IE"/>
+                  </w:rPr>
+                  <w:t>15007669</w:t>
+                </w:r>
+              </w:p>
+            </w:tc>
+          </w:tr>
+        </w:tbl>
         <w:p>
           <w:pPr>
             <w:spacing w:before="4400" w:after="120"/>
@@ -179,6 +387,7 @@
               <w:color w:val="365F91" w:themeColor="accent1" w:themeShade="BF"/>
               <w:sz w:val="28"/>
               <w:szCs w:val="20"/>
+              <w:lang w:val="en-IE"/>
             </w:rPr>
           </w:pPr>
           <w:r>
@@ -189,6 +398,7 @@
               <w:color w:val="365F91" w:themeColor="accent1" w:themeShade="BF"/>
               <w:sz w:val="28"/>
               <w:szCs w:val="20"/>
+              <w:lang w:val="en-IE"/>
             </w:rPr>
             <w:t>Overview</w:t>
           </w:r>
@@ -200,6 +410,7 @@
               <w:i/>
               <w:color w:val="000000" w:themeColor="text1"/>
               <w:sz w:val="28"/>
+              <w:lang w:val="en-IE"/>
             </w:rPr>
             <w:alias w:val="Abstract"/>
             <w:id w:val="1556273158"/>
@@ -220,6 +431,7 @@
                   <w:i/>
                   <w:color w:val="000000" w:themeColor="text1"/>
                   <w:sz w:val="28"/>
+                  <w:lang w:val="en-IE"/>
                 </w:rPr>
               </w:pPr>
               <w:r>
@@ -228,8 +440,31 @@
                   <w:i/>
                   <w:color w:val="000000" w:themeColor="text1"/>
                   <w:sz w:val="28"/>
+                  <w:lang w:val="en-IE"/>
                 </w:rPr>
-                <w:t xml:space="preserve">This document is submitted in partial fulfillment of the </w:t>
+                <w:t xml:space="preserve">This document is submitted in partial </w:t>
+              </w:r>
+              <w:proofErr w:type="spellStart"/>
+              <w:r>
+                <w:rPr>
+                  <w:rFonts w:asciiTheme="majorHAnsi" w:hAnsiTheme="majorHAnsi"/>
+                  <w:i/>
+                  <w:color w:val="000000" w:themeColor="text1"/>
+                  <w:sz w:val="28"/>
+                  <w:lang w:val="en-IE"/>
+                </w:rPr>
+                <w:t>fulfillment</w:t>
+              </w:r>
+              <w:proofErr w:type="spellEnd"/>
+              <w:r>
+                <w:rPr>
+                  <w:rFonts w:asciiTheme="majorHAnsi" w:hAnsiTheme="majorHAnsi"/>
+                  <w:i/>
+                  <w:color w:val="000000" w:themeColor="text1"/>
+                  <w:sz w:val="28"/>
+                  <w:lang w:val="en-IE"/>
+                </w:rPr>
+                <w:t xml:space="preserve"> of the </w:t>
               </w:r>
               <w:r>
                 <w:rPr>
@@ -237,6 +472,7 @@
                   <w:i/>
                   <w:color w:val="000000" w:themeColor="text1"/>
                   <w:sz w:val="28"/>
+                  <w:lang w:val="en-IE"/>
                 </w:rPr>
                 <w:t>Business Application Development module 2017</w:t>
               </w:r>
@@ -246,6 +482,7 @@
                   <w:i/>
                   <w:color w:val="000000" w:themeColor="text1"/>
                   <w:sz w:val="28"/>
+                  <w:lang w:val="en-IE"/>
                 </w:rPr>
                 <w:t xml:space="preserve"> delivered by </w:t>
               </w:r>
@@ -255,24 +492,52 @@
                   <w:i/>
                   <w:color w:val="000000" w:themeColor="text1"/>
                   <w:sz w:val="28"/>
+                  <w:lang w:val="en-IE"/>
                 </w:rPr>
-                <w:t>Manuel Tova-Izquierdo</w:t>
+                <w:t xml:space="preserve">Manuel </w:t>
               </w:r>
+              <w:proofErr w:type="spellStart"/>
               <w:r>
                 <w:rPr>
                   <w:rFonts w:asciiTheme="majorHAnsi" w:hAnsiTheme="majorHAnsi"/>
                   <w:i/>
                   <w:color w:val="000000" w:themeColor="text1"/>
                   <w:sz w:val="28"/>
+                  <w:lang w:val="en-IE"/>
+                </w:rPr>
+                <w:t>Tova-Izquierdo</w:t>
+              </w:r>
+              <w:proofErr w:type="spellEnd"/>
+              <w:r>
+                <w:rPr>
+                  <w:rFonts w:asciiTheme="majorHAnsi" w:hAnsiTheme="majorHAnsi"/>
+                  <w:i/>
+                  <w:color w:val="000000" w:themeColor="text1"/>
+                  <w:sz w:val="28"/>
+                  <w:lang w:val="en-IE"/>
                 </w:rPr>
                 <w:t>.</w:t>
               </w:r>
             </w:p>
           </w:sdtContent>
         </w:sdt>
-        <w:p/>
         <w:p>
+          <w:pPr>
+            <w:rPr>
+              <w:lang w:val="en-IE"/>
+            </w:rPr>
+          </w:pPr>
+        </w:p>
+        <w:p>
+          <w:pPr>
+            <w:rPr>
+              <w:lang w:val="en-IE"/>
+            </w:rPr>
+          </w:pPr>
           <w:r>
+            <w:rPr>
+              <w:lang w:val="en-IE"/>
+            </w:rPr>
             <w:br w:type="page"/>
           </w:r>
         </w:p>
@@ -285,6 +550,7 @@
               <w:color w:val="auto"/>
               <w:sz w:val="24"/>
               <w:szCs w:val="24"/>
+              <w:lang w:val="en-IE"/>
             </w:rPr>
             <w:id w:val="639315991"/>
             <w:docPartObj>
@@ -301,8 +567,14 @@
             <w:p>
               <w:pPr>
                 <w:pStyle w:val="TOCHeading"/>
+                <w:rPr>
+                  <w:lang w:val="en-IE"/>
+                </w:rPr>
               </w:pPr>
               <w:r>
+                <w:rPr>
+                  <w:lang w:val="en-IE"/>
+                </w:rPr>
                 <w:t>Table of Contents</w:t>
               </w:r>
             </w:p>
@@ -319,157 +591,43 @@
                   <w:sz w:val="24"/>
                   <w:szCs w:val="24"/>
                   <w:u w:val="none"/>
-                  <w:lang w:val="en-GB" w:eastAsia="en-GB"/>
+                  <w:lang w:val="en-IE" w:eastAsia="en-GB"/>
                 </w:rPr>
               </w:pPr>
               <w:r>
                 <w:rPr>
                   <w:b w:val="0"/>
+                  <w:lang w:val="en-IE"/>
                 </w:rPr>
                 <w:fldChar w:fldCharType="begin"/>
               </w:r>
               <w:r>
+                <w:rPr>
+                  <w:lang w:val="en-IE"/>
+                </w:rPr>
                 <w:instrText xml:space="preserve"> TOC \o "1-3" \h \z \u </w:instrText>
               </w:r>
               <w:r>
                 <w:rPr>
                   <w:b w:val="0"/>
+                  <w:lang w:val="en-IE"/>
                 </w:rPr>
                 <w:fldChar w:fldCharType="separate"/>
               </w:r>
-              <w:bookmarkStart w:id="0" w:name="_GoBack"/>
-              <w:bookmarkEnd w:id="0"/>
-              <w:r>
-                <w:rPr>
-                  <w:rStyle w:val="Hyperlink"/>
-                  <w:noProof/>
-                </w:rPr>
-                <w:fldChar w:fldCharType="begin"/>
-              </w:r>
-              <w:r>
-                <w:rPr>
-                  <w:rStyle w:val="Hyperlink"/>
-                  <w:noProof/>
-                </w:rPr>
-                <w:instrText xml:space="preserve"> </w:instrText>
-              </w:r>
-              <w:r>
-                <w:rPr>
-                  <w:noProof/>
-                </w:rPr>
-                <w:instrText>HYPERLINK \l "_Toc482195060"</w:instrText>
-              </w:r>
-              <w:r>
-                <w:rPr>
-                  <w:rStyle w:val="Hyperlink"/>
-                  <w:noProof/>
-                </w:rPr>
-                <w:instrText xml:space="preserve"> </w:instrText>
-              </w:r>
-              <w:r>
-                <w:rPr>
-                  <w:rStyle w:val="Hyperlink"/>
-                  <w:noProof/>
-                </w:rPr>
-              </w:r>
-              <w:r>
-                <w:rPr>
-                  <w:rStyle w:val="Hyperlink"/>
-                  <w:noProof/>
-                </w:rPr>
-                <w:fldChar w:fldCharType="separate"/>
-              </w:r>
-              <w:r>
-                <w:rPr>
-                  <w:rStyle w:val="Hyperlink"/>
-                  <w:noProof/>
-                </w:rPr>
-                <w:t>Product Overview</w:t>
-              </w:r>
-              <w:r>
-                <w:rPr>
-                  <w:noProof/>
-                  <w:webHidden/>
-                </w:rPr>
-                <w:tab/>
-              </w:r>
-              <w:r>
-                <w:rPr>
-                  <w:noProof/>
-                  <w:webHidden/>
-                </w:rPr>
-                <w:fldChar w:fldCharType="begin"/>
-              </w:r>
-              <w:r>
-                <w:rPr>
-                  <w:noProof/>
-                  <w:webHidden/>
-                </w:rPr>
-                <w:instrText xml:space="preserve"> PAGEREF _Toc482195060 \h </w:instrText>
-              </w:r>
-              <w:r>
-                <w:rPr>
-                  <w:noProof/>
-                  <w:webHidden/>
-                </w:rPr>
-              </w:r>
-              <w:r>
-                <w:rPr>
-                  <w:noProof/>
-                  <w:webHidden/>
-                </w:rPr>
-                <w:fldChar w:fldCharType="separate"/>
-              </w:r>
-              <w:r>
-                <w:rPr>
-                  <w:noProof/>
-                  <w:webHidden/>
-                </w:rPr>
-                <w:t>3</w:t>
-              </w:r>
-              <w:r>
-                <w:rPr>
-                  <w:noProof/>
-                  <w:webHidden/>
-                </w:rPr>
-                <w:fldChar w:fldCharType="end"/>
-              </w:r>
-              <w:r>
-                <w:rPr>
-                  <w:rStyle w:val="Hyperlink"/>
-                  <w:noProof/>
-                </w:rPr>
-                <w:fldChar w:fldCharType="end"/>
-              </w:r>
-            </w:p>
-            <w:p>
-              <w:pPr>
-                <w:pStyle w:val="TOC1"/>
-                <w:tabs>
-                  <w:tab w:val="right" w:pos="8290"/>
-                </w:tabs>
-                <w:rPr>
-                  <w:b w:val="0"/>
-                  <w:caps w:val="0"/>
-                  <w:noProof/>
-                  <w:sz w:val="24"/>
-                  <w:szCs w:val="24"/>
-                  <w:u w:val="none"/>
-                  <w:lang w:val="en-GB" w:eastAsia="en-GB"/>
-                </w:rPr>
-              </w:pPr>
-              <w:hyperlink w:anchor="_Toc482195061" w:history="1">
+              <w:hyperlink w:anchor="_Toc482195060" w:history="1">
                 <w:r>
                   <w:rPr>
                     <w:rStyle w:val="Hyperlink"/>
                     <w:noProof/>
+                    <w:lang w:val="en-IE"/>
                   </w:rPr>
-                  <w:t>Use Case Design</w:t>
+                  <w:t>Product Overview</w:t>
                 </w:r>
                 <w:r>
                   <w:rPr>
                     <w:noProof/>
                     <w:webHidden/>
+                    <w:lang w:val="en-IE"/>
                   </w:rPr>
                   <w:tab/>
                 </w:r>
@@ -477,6 +635,7 @@
                   <w:rPr>
                     <w:noProof/>
                     <w:webHidden/>
+                    <w:lang w:val="en-IE"/>
                   </w:rPr>
                   <w:fldChar w:fldCharType="begin"/>
                 </w:r>
@@ -484,19 +643,22 @@
                   <w:rPr>
                     <w:noProof/>
                     <w:webHidden/>
+                    <w:lang w:val="en-IE"/>
                   </w:rPr>
-                  <w:instrText xml:space="preserve"> PAGEREF _Toc482195061 \h </w:instrText>
+                  <w:instrText xml:space="preserve"> PAGEREF _Toc482195060 \h </w:instrText>
                 </w:r>
                 <w:r>
                   <w:rPr>
                     <w:noProof/>
                     <w:webHidden/>
+                    <w:lang w:val="en-IE"/>
                   </w:rPr>
                 </w:r>
                 <w:r>
                   <w:rPr>
                     <w:noProof/>
                     <w:webHidden/>
+                    <w:lang w:val="en-IE"/>
                   </w:rPr>
                   <w:fldChar w:fldCharType="separate"/>
                 </w:r>
@@ -504,6 +666,7 @@
                   <w:rPr>
                     <w:noProof/>
                     <w:webHidden/>
+                    <w:lang w:val="en-IE"/>
                   </w:rPr>
                   <w:t>3</w:t>
                 </w:r>
@@ -511,6 +674,7 @@
                   <w:rPr>
                     <w:noProof/>
                     <w:webHidden/>
+                    <w:lang w:val="en-IE"/>
                   </w:rPr>
                   <w:fldChar w:fldCharType="end"/>
                 </w:r>
@@ -529,21 +693,23 @@
                   <w:sz w:val="24"/>
                   <w:szCs w:val="24"/>
                   <w:u w:val="none"/>
-                  <w:lang w:val="en-GB" w:eastAsia="en-GB"/>
+                  <w:lang w:val="en-IE" w:eastAsia="en-GB"/>
                 </w:rPr>
               </w:pPr>
-              <w:hyperlink w:anchor="_Toc482195062" w:history="1">
+              <w:hyperlink w:anchor="_Toc482195061" w:history="1">
                 <w:r>
                   <w:rPr>
                     <w:rStyle w:val="Hyperlink"/>
                     <w:noProof/>
+                    <w:lang w:val="en-IE"/>
                   </w:rPr>
-                  <w:t>GUI</w:t>
+                  <w:t>Use Case Design</w:t>
                 </w:r>
                 <w:r>
                   <w:rPr>
                     <w:noProof/>
                     <w:webHidden/>
+                    <w:lang w:val="en-IE"/>
                   </w:rPr>
                   <w:tab/>
                 </w:r>
@@ -551,6 +717,7 @@
                   <w:rPr>
                     <w:noProof/>
                     <w:webHidden/>
+                    <w:lang w:val="en-IE"/>
                   </w:rPr>
                   <w:fldChar w:fldCharType="begin"/>
                 </w:r>
@@ -558,19 +725,22 @@
                   <w:rPr>
                     <w:noProof/>
                     <w:webHidden/>
+                    <w:lang w:val="en-IE"/>
                   </w:rPr>
-                  <w:instrText xml:space="preserve"> PAGEREF _Toc482195062 \h </w:instrText>
+                  <w:instrText xml:space="preserve"> PAGEREF _Toc482195061 \h </w:instrText>
                 </w:r>
                 <w:r>
                   <w:rPr>
                     <w:noProof/>
                     <w:webHidden/>
+                    <w:lang w:val="en-IE"/>
                   </w:rPr>
                 </w:r>
                 <w:r>
                   <w:rPr>
                     <w:noProof/>
                     <w:webHidden/>
+                    <w:lang w:val="en-IE"/>
                   </w:rPr>
                   <w:fldChar w:fldCharType="separate"/>
                 </w:r>
@@ -578,6 +748,7 @@
                   <w:rPr>
                     <w:noProof/>
                     <w:webHidden/>
+                    <w:lang w:val="en-IE"/>
                   </w:rPr>
                   <w:t>3</w:t>
                 </w:r>
@@ -585,6 +756,7 @@
                   <w:rPr>
                     <w:noProof/>
                     <w:webHidden/>
+                    <w:lang w:val="en-IE"/>
                   </w:rPr>
                   <w:fldChar w:fldCharType="end"/>
                 </w:r>
@@ -603,21 +775,23 @@
                   <w:sz w:val="24"/>
                   <w:szCs w:val="24"/>
                   <w:u w:val="none"/>
-                  <w:lang w:val="en-GB" w:eastAsia="en-GB"/>
+                  <w:lang w:val="en-IE" w:eastAsia="en-GB"/>
                 </w:rPr>
               </w:pPr>
-              <w:hyperlink w:anchor="_Toc482195063" w:history="1">
+              <w:hyperlink w:anchor="_Toc482195062" w:history="1">
                 <w:r>
                   <w:rPr>
                     <w:rStyle w:val="Hyperlink"/>
                     <w:noProof/>
+                    <w:lang w:val="en-IE"/>
                   </w:rPr>
-                  <w:t>Technical Specification</w:t>
+                  <w:t>GUI</w:t>
                 </w:r>
                 <w:r>
                   <w:rPr>
                     <w:noProof/>
                     <w:webHidden/>
+                    <w:lang w:val="en-IE"/>
                   </w:rPr>
                   <w:tab/>
                 </w:r>
@@ -625,6 +799,7 @@
                   <w:rPr>
                     <w:noProof/>
                     <w:webHidden/>
+                    <w:lang w:val="en-IE"/>
                   </w:rPr>
                   <w:fldChar w:fldCharType="begin"/>
                 </w:r>
@@ -632,19 +807,22 @@
                   <w:rPr>
                     <w:noProof/>
                     <w:webHidden/>
+                    <w:lang w:val="en-IE"/>
                   </w:rPr>
-                  <w:instrText xml:space="preserve"> PAGEREF _Toc482195063 \h </w:instrText>
+                  <w:instrText xml:space="preserve"> PAGEREF _Toc482195062 \h </w:instrText>
                 </w:r>
                 <w:r>
                   <w:rPr>
                     <w:noProof/>
                     <w:webHidden/>
+                    <w:lang w:val="en-IE"/>
                   </w:rPr>
                 </w:r>
                 <w:r>
                   <w:rPr>
                     <w:noProof/>
                     <w:webHidden/>
+                    <w:lang w:val="en-IE"/>
                   </w:rPr>
                   <w:fldChar w:fldCharType="separate"/>
                 </w:r>
@@ -652,6 +830,7 @@
                   <w:rPr>
                     <w:noProof/>
                     <w:webHidden/>
+                    <w:lang w:val="en-IE"/>
                   </w:rPr>
                   <w:t>3</w:t>
                 </w:r>
@@ -659,6 +838,7 @@
                   <w:rPr>
                     <w:noProof/>
                     <w:webHidden/>
+                    <w:lang w:val="en-IE"/>
                   </w:rPr>
                   <w:fldChar w:fldCharType="end"/>
                 </w:r>
@@ -677,21 +857,23 @@
                   <w:sz w:val="24"/>
                   <w:szCs w:val="24"/>
                   <w:u w:val="none"/>
-                  <w:lang w:val="en-GB" w:eastAsia="en-GB"/>
+                  <w:lang w:val="en-IE" w:eastAsia="en-GB"/>
                 </w:rPr>
               </w:pPr>
-              <w:hyperlink w:anchor="_Toc482195064" w:history="1">
+              <w:hyperlink w:anchor="_Toc482195063" w:history="1">
                 <w:r>
                   <w:rPr>
                     <w:rStyle w:val="Hyperlink"/>
                     <w:noProof/>
+                    <w:lang w:val="en-IE"/>
                   </w:rPr>
-                  <w:t>Gantt Chart</w:t>
+                  <w:t>Technical Specification</w:t>
                 </w:r>
                 <w:r>
                   <w:rPr>
                     <w:noProof/>
                     <w:webHidden/>
+                    <w:lang w:val="en-IE"/>
                   </w:rPr>
                   <w:tab/>
                 </w:r>
@@ -699,6 +881,7 @@
                   <w:rPr>
                     <w:noProof/>
                     <w:webHidden/>
+                    <w:lang w:val="en-IE"/>
                   </w:rPr>
                   <w:fldChar w:fldCharType="begin"/>
                 </w:r>
@@ -706,19 +889,22 @@
                   <w:rPr>
                     <w:noProof/>
                     <w:webHidden/>
+                    <w:lang w:val="en-IE"/>
                   </w:rPr>
-                  <w:instrText xml:space="preserve"> PAGEREF _Toc482195064 \h </w:instrText>
+                  <w:instrText xml:space="preserve"> PAGEREF _Toc482195063 \h </w:instrText>
                 </w:r>
                 <w:r>
                   <w:rPr>
                     <w:noProof/>
                     <w:webHidden/>
+                    <w:lang w:val="en-IE"/>
                   </w:rPr>
                 </w:r>
                 <w:r>
                   <w:rPr>
                     <w:noProof/>
                     <w:webHidden/>
+                    <w:lang w:val="en-IE"/>
                   </w:rPr>
                   <w:fldChar w:fldCharType="separate"/>
                 </w:r>
@@ -726,6 +912,7 @@
                   <w:rPr>
                     <w:noProof/>
                     <w:webHidden/>
+                    <w:lang w:val="en-IE"/>
                   </w:rPr>
                   <w:t>3</w:t>
                 </w:r>
@@ -733,6 +920,7 @@
                   <w:rPr>
                     <w:noProof/>
                     <w:webHidden/>
+                    <w:lang w:val="en-IE"/>
                   </w:rPr>
                   <w:fldChar w:fldCharType="end"/>
                 </w:r>
@@ -751,7 +939,89 @@
                   <w:sz w:val="24"/>
                   <w:szCs w:val="24"/>
                   <w:u w:val="none"/>
-                  <w:lang w:val="en-GB" w:eastAsia="en-GB"/>
+                  <w:lang w:val="en-IE" w:eastAsia="en-GB"/>
+                </w:rPr>
+              </w:pPr>
+              <w:hyperlink w:anchor="_Toc482195064" w:history="1">
+                <w:r>
+                  <w:rPr>
+                    <w:rStyle w:val="Hyperlink"/>
+                    <w:noProof/>
+                    <w:lang w:val="en-IE"/>
+                  </w:rPr>
+                  <w:t>Gantt Chart</w:t>
+                </w:r>
+                <w:r>
+                  <w:rPr>
+                    <w:noProof/>
+                    <w:webHidden/>
+                    <w:lang w:val="en-IE"/>
+                  </w:rPr>
+                  <w:tab/>
+                </w:r>
+                <w:r>
+                  <w:rPr>
+                    <w:noProof/>
+                    <w:webHidden/>
+                    <w:lang w:val="en-IE"/>
+                  </w:rPr>
+                  <w:fldChar w:fldCharType="begin"/>
+                </w:r>
+                <w:r>
+                  <w:rPr>
+                    <w:noProof/>
+                    <w:webHidden/>
+                    <w:lang w:val="en-IE"/>
+                  </w:rPr>
+                  <w:instrText xml:space="preserve"> PAGEREF _Toc482195064 \h </w:instrText>
+                </w:r>
+                <w:r>
+                  <w:rPr>
+                    <w:noProof/>
+                    <w:webHidden/>
+                    <w:lang w:val="en-IE"/>
+                  </w:rPr>
+                </w:r>
+                <w:r>
+                  <w:rPr>
+                    <w:noProof/>
+                    <w:webHidden/>
+                    <w:lang w:val="en-IE"/>
+                  </w:rPr>
+                  <w:fldChar w:fldCharType="separate"/>
+                </w:r>
+                <w:r>
+                  <w:rPr>
+                    <w:noProof/>
+                    <w:webHidden/>
+                    <w:lang w:val="en-IE"/>
+                  </w:rPr>
+                  <w:t>3</w:t>
+                </w:r>
+                <w:r>
+                  <w:rPr>
+                    <w:noProof/>
+                    <w:webHidden/>
+                    <w:lang w:val="en-IE"/>
+                  </w:rPr>
+                  <w:fldChar w:fldCharType="end"/>
+                </w:r>
+              </w:hyperlink>
+            </w:p>
+            <w:p>
+              <w:pPr>
+                <w:pStyle w:val="TOC1"/>
+                <w:tabs>
+                  <w:tab w:val="right" w:pos="8290"/>
+                </w:tabs>
+                <w:rPr>
+                  <w:b w:val="0"/>
+                  <w:caps w:val="0"/>
+                  <w:noProof/>
+                  <w:sz w:val="24"/>
+                  <w:szCs w:val="24"/>
+                  <w:u w:val="none"/>
+                  <w:lang w:val="en-IE" w:eastAsia="en-GB"/>
                 </w:rPr>
               </w:pPr>
               <w:hyperlink w:anchor="_Toc482195065" w:history="1">
@@ -759,6 +1029,7 @@
                   <w:rPr>
                     <w:rStyle w:val="Hyperlink"/>
                     <w:noProof/>
+                    <w:lang w:val="en-IE"/>
                   </w:rPr>
                   <w:t>Deployment Strategy</w:t>
                 </w:r>
@@ -766,6 +1037,7 @@
                   <w:rPr>
                     <w:noProof/>
                     <w:webHidden/>
+                    <w:lang w:val="en-IE"/>
                   </w:rPr>
                   <w:tab/>
                 </w:r>
@@ -773,6 +1045,7 @@
                   <w:rPr>
                     <w:noProof/>
                     <w:webHidden/>
+                    <w:lang w:val="en-IE"/>
                   </w:rPr>
                   <w:fldChar w:fldCharType="begin"/>
                 </w:r>
@@ -780,6 +1053,7 @@
                   <w:rPr>
                     <w:noProof/>
                     <w:webHidden/>
+                    <w:lang w:val="en-IE"/>
                   </w:rPr>
                   <w:instrText xml:space="preserve"> PAGEREF _Toc482195065 \h </w:instrText>
                 </w:r>
@@ -787,12 +1061,14 @@
                   <w:rPr>
                     <w:noProof/>
                     <w:webHidden/>
+                    <w:lang w:val="en-IE"/>
                   </w:rPr>
                 </w:r>
                 <w:r>
                   <w:rPr>
                     <w:noProof/>
                     <w:webHidden/>
+                    <w:lang w:val="en-IE"/>
                   </w:rPr>
                   <w:fldChar w:fldCharType="separate"/>
                 </w:r>
@@ -800,6 +1076,7 @@
                   <w:rPr>
                     <w:noProof/>
                     <w:webHidden/>
+                    <w:lang w:val="en-IE"/>
                   </w:rPr>
                   <w:t>3</w:t>
                 </w:r>
@@ -807,17 +1084,24 @@
                   <w:rPr>
                     <w:noProof/>
                     <w:webHidden/>
+                    <w:lang w:val="en-IE"/>
                   </w:rPr>
                   <w:fldChar w:fldCharType="end"/>
                 </w:r>
               </w:hyperlink>
             </w:p>
             <w:p>
+              <w:pPr>
+                <w:rPr>
+                  <w:lang w:val="en-IE"/>
+                </w:rPr>
+              </w:pPr>
               <w:r>
                 <w:rPr>
                   <w:b/>
                   <w:bCs/>
                   <w:noProof/>
+                  <w:lang w:val="en-IE"/>
                 </w:rPr>
                 <w:fldChar w:fldCharType="end"/>
               </w:r>
@@ -825,56 +1109,242 @@
           </w:sdtContent>
         </w:sdt>
         <w:p>
+          <w:pPr>
+            <w:rPr>
+              <w:lang w:val="en-IE"/>
+            </w:rPr>
+          </w:pPr>
           <w:r>
+            <w:rPr>
+              <w:lang w:val="en-IE"/>
+            </w:rPr>
             <w:br w:type="page"/>
           </w:r>
         </w:p>
-        <w:p/>
+        <w:p>
+          <w:pPr>
+            <w:rPr>
+              <w:lang w:val="en-IE"/>
+            </w:rPr>
+          </w:pPr>
+        </w:p>
       </w:sdtContent>
     </w:sdt>
     <w:p>
       <w:pPr>
         <w:pStyle w:val="Heading1"/>
         <w:jc w:val="both"/>
-      </w:pPr>
-      <w:bookmarkStart w:id="1" w:name="_Toc482195060"/>
-      <w:r>
+        <w:rPr>
+          <w:lang w:val="en-IE"/>
+        </w:rPr>
+      </w:pPr>
+      <w:bookmarkStart w:id="0" w:name="_Toc482195060"/>
+      <w:r>
+        <w:rPr>
+          <w:lang w:val="en-IE"/>
+        </w:rPr>
         <w:t>Product Overview</w:t>
       </w:r>
-      <w:bookmarkEnd w:id="1"/>
+      <w:bookmarkEnd w:id="0"/>
     </w:p>
     <w:p>
       <w:pPr>
         <w:jc w:val="both"/>
-      </w:pPr>
-      <w:r>
-        <w:t xml:space="preserve">200 words </w:t>
-      </w:r>
-      <w:r>
-        <w:t>describing the product.</w:t>
-      </w:r>
-      <w:r>
-        <w:t xml:space="preserve"> </w:t>
-      </w:r>
-      <w:r>
+        <w:rPr>
+          <w:lang w:val="en-IE"/>
+        </w:rPr>
+      </w:pPr>
+      <w:r>
+        <w:rPr>
+          <w:lang w:val="en-IE"/>
+        </w:rPr>
+        <w:t>The group is developing a product specifically for OAPs while specialising in those living alone</w:t>
+      </w:r>
+    </w:p>
+    <w:p>
+      <w:pPr>
+        <w:jc w:val="both"/>
+        <w:rPr>
+          <w:lang w:val="en-IE"/>
+        </w:rPr>
+      </w:pPr>
+    </w:p>
+    <w:p>
+      <w:pPr>
+        <w:jc w:val="both"/>
+        <w:rPr>
+          <w:lang w:val="en-IE"/>
+        </w:rPr>
+      </w:pPr>
+      <w:r>
+        <w:rPr>
+          <w:lang w:val="en-IE"/>
+        </w:rPr>
+        <w:t>The aim of the website is to assist in eliciting information, which is provided from a variety of different services in this domain. This will assist in providing the best service and information, based on the customer’s personal needs.</w:t>
+      </w:r>
+    </w:p>
+    <w:p>
+      <w:pPr>
+        <w:jc w:val="both"/>
+        <w:rPr>
+          <w:lang w:val="en-IE"/>
+        </w:rPr>
+      </w:pPr>
+    </w:p>
+    <w:p>
+      <w:pPr>
+        <w:jc w:val="both"/>
+        <w:rPr>
+          <w:lang w:val="en-IE"/>
+        </w:rPr>
+      </w:pPr>
+      <w:r>
+        <w:rPr>
+          <w:lang w:val="en-IE"/>
+        </w:rPr>
+        <w:t xml:space="preserve">The product itself would not have any new information, as the information would be retrieved from the services and also be available on the service’s own website. The product’s purpose is to bring all these services to one place. </w:t>
+      </w:r>
+    </w:p>
+    <w:p>
+      <w:pPr>
+        <w:jc w:val="both"/>
+        <w:rPr>
+          <w:lang w:val="en-IE"/>
+        </w:rPr>
+      </w:pPr>
+    </w:p>
+    <w:p>
+      <w:pPr>
+        <w:jc w:val="both"/>
+        <w:rPr>
+          <w:lang w:val="en-IE"/>
+        </w:rPr>
+      </w:pPr>
+      <w:r>
+        <w:rPr>
+          <w:lang w:val="en-IE"/>
+        </w:rPr>
+        <w:t>The main users of the product would be the Customer and Company. Admins would also have access.</w:t>
+      </w:r>
+    </w:p>
+    <w:p>
+      <w:pPr>
+        <w:jc w:val="both"/>
+        <w:rPr>
+          <w:lang w:val="en-IE"/>
+        </w:rPr>
+      </w:pPr>
+    </w:p>
+    <w:p>
+      <w:pPr>
+        <w:jc w:val="both"/>
+        <w:rPr>
+          <w:lang w:val="en-IE"/>
+        </w:rPr>
+      </w:pPr>
+      <w:r>
+        <w:rPr>
+          <w:lang w:val="en-IE"/>
+        </w:rPr>
+        <w:t xml:space="preserve">Customers and Companies can create an account, login, or edit their details from the product. Admins would be able to delete accounts but creating an admin account or logging in would be outside the system. </w:t>
+      </w:r>
+    </w:p>
+    <w:p>
+      <w:pPr>
+        <w:jc w:val="both"/>
+        <w:rPr>
+          <w:lang w:val="en-IE"/>
+        </w:rPr>
+      </w:pPr>
+    </w:p>
+    <w:p>
+      <w:pPr>
+        <w:jc w:val="both"/>
+        <w:rPr>
+          <w:lang w:val="en-IE"/>
+        </w:rPr>
+      </w:pPr>
+      <w:r>
+        <w:rPr>
+          <w:lang w:val="en-IE"/>
+        </w:rPr>
+        <w:t xml:space="preserve">Companies can add information, services or events, but these must be approved by an Admin before being public. Customers can search information, services, or events (also book events) and save them to a personal area on the website. </w:t>
+      </w:r>
+    </w:p>
+    <w:p>
+      <w:pPr>
+        <w:jc w:val="both"/>
+        <w:rPr>
+          <w:lang w:val="en-IE"/>
+        </w:rPr>
+      </w:pPr>
+    </w:p>
+    <w:p>
+      <w:pPr>
+        <w:jc w:val="both"/>
+        <w:rPr>
+          <w:lang w:val="en-IE"/>
+        </w:rPr>
+      </w:pPr>
+      <w:r>
+        <w:rPr>
+          <w:lang w:val="en-IE"/>
+        </w:rPr>
+        <w:t>Comments can be added by both Customers and Companies, but they must be approved by an admin. Payment for maintaining the site would come from the Company where a small fee would be added to publish information (etc.) to the website.</w:t>
+      </w:r>
+      <w:r>
+        <w:rPr>
+          <w:lang w:val="en-IE"/>
+        </w:rPr>
         <w:tab/>
       </w:r>
       <w:r>
+        <w:rPr>
+          <w:lang w:val="en-IE"/>
+        </w:rPr>
         <w:tab/>
       </w:r>
       <w:r>
+        <w:rPr>
+          <w:lang w:val="en-IE"/>
+        </w:rPr>
         <w:tab/>
       </w:r>
       <w:r>
+        <w:rPr>
+          <w:lang w:val="en-IE"/>
+        </w:rPr>
         <w:tab/>
       </w:r>
       <w:r>
+        <w:rPr>
+          <w:lang w:val="en-IE"/>
+        </w:rPr>
+        <w:tab/>
+      </w:r>
+      <w:r>
+        <w:rPr>
+          <w:lang w:val="en-IE"/>
+        </w:rPr>
+        <w:tab/>
+      </w:r>
+      <w:r>
+        <w:rPr>
+          <w:lang w:val="en-IE"/>
+        </w:rPr>
+        <w:tab/>
+      </w:r>
+      <w:r>
+        <w:rPr>
+          <w:lang w:val="en-IE"/>
+        </w:rPr>
         <w:tab/>
         <w:t xml:space="preserve">  </w:t>
       </w:r>
       <w:r>
         <w:rPr>
           <w:b/>
+          <w:lang w:val="en-IE"/>
         </w:rPr>
         <w:t>[10% of Marks]</w:t>
       </w:r>
@@ -882,61 +1352,1828 @@
     <w:p>
       <w:pPr>
         <w:jc w:val="both"/>
+        <w:rPr>
+          <w:lang w:val="en-IE"/>
+        </w:rPr>
       </w:pPr>
     </w:p>
     <w:p>
       <w:pPr>
         <w:pStyle w:val="Heading1"/>
         <w:jc w:val="both"/>
-      </w:pPr>
-      <w:bookmarkStart w:id="2" w:name="_Toc482195061"/>
-      <w:r>
+        <w:rPr>
+          <w:lang w:val="en-IE"/>
+        </w:rPr>
+      </w:pPr>
+      <w:bookmarkStart w:id="1" w:name="_Toc482195061"/>
+      <w:r>
+        <w:rPr>
+          <w:lang w:val="en-IE"/>
+        </w:rPr>
+        <w:br w:type="page"/>
+      </w:r>
+    </w:p>
+    <w:p>
+      <w:pPr>
+        <w:pStyle w:val="Heading1"/>
+        <w:jc w:val="both"/>
+        <w:rPr>
+          <w:lang w:val="en-IE"/>
+        </w:rPr>
+      </w:pPr>
+      <w:r>
+        <w:rPr>
+          <w:lang w:val="en-IE"/>
+        </w:rPr>
         <w:t>Use Case Design</w:t>
       </w:r>
-      <w:bookmarkEnd w:id="2"/>
+      <w:bookmarkEnd w:id="1"/>
     </w:p>
     <w:p>
       <w:pPr>
         <w:jc w:val="both"/>
-      </w:pPr>
-      <w:r>
-        <w:t xml:space="preserve">Each group must create suitable Use Case diagrams to encapsulate the functionality required in their project. </w:t>
-      </w:r>
-      <w:r>
+        <w:rPr>
+          <w:b/>
+          <w:lang w:val="en-IE"/>
+        </w:rPr>
+      </w:pPr>
+      <w:r>
+        <w:rPr>
+          <w:lang w:val="en-IE"/>
+        </w:rPr>
         <w:tab/>
       </w:r>
       <w:r>
+        <w:rPr>
+          <w:lang w:val="en-IE"/>
+        </w:rPr>
         <w:tab/>
       </w:r>
       <w:r>
+        <w:rPr>
+          <w:lang w:val="en-IE"/>
+        </w:rPr>
         <w:tab/>
         <w:t xml:space="preserve">               </w:t>
       </w:r>
-      <w:r>
-        <w:rPr>
+    </w:p>
+    <w:p>
+      <w:pPr>
+        <w:jc w:val="both"/>
+        <w:rPr>
+          <w:lang w:val="en-IE"/>
+        </w:rPr>
+      </w:pPr>
+    </w:p>
+    <w:p>
+      <w:pPr>
+        <w:jc w:val="center"/>
+        <w:rPr>
+          <w:lang w:val="en-IE"/>
+        </w:rPr>
+      </w:pPr>
+      <w:r>
+        <w:rPr>
+          <w:noProof/>
+          <w:lang w:val="en-IE" w:eastAsia="en-IE"/>
+        </w:rPr>
+        <w:drawing>
+          <wp:inline distT="0" distB="0" distL="0" distR="0" wp14:anchorId="1DE279E0" wp14:editId="0004C36A">
+            <wp:extent cx="5812868" cy="5932627"/>
+            <wp:effectExtent l="0" t="0" r="0" b="0"/>
+            <wp:docPr id="1" name="Picture 1"/>
+            <wp:cNvGraphicFramePr>
+              <a:graphicFrameLocks xmlns:a="http://schemas.openxmlformats.org/drawingml/2006/main" noChangeAspect="1"/>
+            </wp:cNvGraphicFramePr>
+            <a:graphic xmlns:a="http://schemas.openxmlformats.org/drawingml/2006/main">
+              <a:graphicData uri="http://schemas.openxmlformats.org/drawingml/2006/picture">
+                <pic:pic xmlns:pic="http://schemas.openxmlformats.org/drawingml/2006/picture">
+                  <pic:nvPicPr>
+                    <pic:cNvPr id="1" name="91C2164.tmp"/>
+                    <pic:cNvPicPr/>
+                  </pic:nvPicPr>
+                  <pic:blipFill>
+                    <a:blip r:embed="rId7">
+                      <a:extLst>
+                        <a:ext uri="{28A0092B-C50C-407E-A947-70E740481C1C}">
+                          <a14:useLocalDpi xmlns:a14="http://schemas.microsoft.com/office/drawing/2010/main" val="0"/>
+                        </a:ext>
+                      </a:extLst>
+                    </a:blip>
+                    <a:stretch>
+                      <a:fillRect/>
+                    </a:stretch>
+                  </pic:blipFill>
+                  <pic:spPr>
+                    <a:xfrm>
+                      <a:off x="0" y="0"/>
+                      <a:ext cx="5814681" cy="5934477"/>
+                    </a:xfrm>
+                    <a:prstGeom prst="rect">
+                      <a:avLst/>
+                    </a:prstGeom>
+                  </pic:spPr>
+                </pic:pic>
+              </a:graphicData>
+            </a:graphic>
+          </wp:inline>
+        </w:drawing>
+      </w:r>
+    </w:p>
+    <w:p>
+      <w:pPr>
+        <w:pStyle w:val="Heading1"/>
+        <w:rPr>
+          <w:rFonts w:ascii="Cambria" w:eastAsia="Cambria" w:hAnsi="Cambria" w:cs="Cambria"/>
+          <w:b w:val="0"/>
+          <w:u w:val="single"/>
+          <w:lang w:val="en-IE"/>
+        </w:rPr>
+      </w:pPr>
+    </w:p>
+    <w:p>
+      <w:pPr>
+        <w:pStyle w:val="Heading2"/>
+        <w:rPr>
+          <w:lang w:val="en-IE"/>
+        </w:rPr>
+      </w:pPr>
+      <w:r>
+        <w:rPr>
+          <w:lang w:val="en-IE"/>
+        </w:rPr>
+        <w:t xml:space="preserve">Use </w:t>
+      </w:r>
+      <w:r>
+        <w:rPr>
+          <w:lang w:val="en-IE"/>
+        </w:rPr>
+        <w:t>C</w:t>
+      </w:r>
+      <w:r>
+        <w:rPr>
+          <w:lang w:val="en-IE"/>
+        </w:rPr>
+        <w:t>ase Description</w:t>
+      </w:r>
+    </w:p>
+    <w:p>
+      <w:pPr>
+        <w:pStyle w:val="Heading3"/>
+        <w:rPr>
+          <w:lang w:val="en-IE"/>
+        </w:rPr>
+      </w:pPr>
+      <w:r>
+        <w:rPr>
+          <w:lang w:val="en-IE"/>
+        </w:rPr>
+        <w:t xml:space="preserve">Use </w:t>
+      </w:r>
+      <w:r>
+        <w:rPr>
+          <w:lang w:val="en-IE"/>
+        </w:rPr>
+        <w:t>C</w:t>
+      </w:r>
+      <w:r>
+        <w:rPr>
+          <w:lang w:val="en-IE"/>
+        </w:rPr>
+        <w:t>ase One</w:t>
+      </w:r>
+    </w:p>
+    <w:p>
+      <w:pPr>
+        <w:rPr>
+          <w:rFonts w:ascii="Cambria" w:eastAsia="Cambria" w:hAnsi="Cambria" w:cs="Cambria"/>
+          <w:lang w:val="en-IE"/>
+        </w:rPr>
+      </w:pPr>
+      <w:r>
+        <w:rPr>
+          <w:rFonts w:ascii="Cambria" w:eastAsia="Cambria" w:hAnsi="Cambria" w:cs="Cambria"/>
+          <w:lang w:val="en-IE"/>
+        </w:rPr>
+        <w:t>Customer Search Resources</w:t>
+      </w:r>
+    </w:p>
+    <w:p>
+      <w:pPr>
+        <w:rPr>
+          <w:rFonts w:ascii="Cambria" w:eastAsia="Cambria" w:hAnsi="Cambria" w:cs="Cambria"/>
+          <w:lang w:val="en-IE"/>
+        </w:rPr>
+      </w:pPr>
+    </w:p>
+    <w:p>
+      <w:pPr>
+        <w:rPr>
+          <w:rFonts w:ascii="Cambria" w:eastAsia="Cambria" w:hAnsi="Cambria" w:cs="Cambria"/>
           <w:b/>
-        </w:rPr>
-        <w:t>[2</w:t>
-      </w:r>
-      <w:r>
-        <w:rPr>
+          <w:sz w:val="28"/>
+          <w:szCs w:val="28"/>
+          <w:lang w:val="en-IE"/>
+        </w:rPr>
+      </w:pPr>
+      <w:r>
+        <w:rPr>
+          <w:rFonts w:ascii="Cambria" w:eastAsia="Cambria" w:hAnsi="Cambria" w:cs="Cambria"/>
           <w:b/>
-        </w:rPr>
-        <w:t>0% of Marks]</w:t>
+          <w:sz w:val="28"/>
+          <w:szCs w:val="28"/>
+          <w:lang w:val="en-IE"/>
+        </w:rPr>
+        <w:t xml:space="preserve">Scope: </w:t>
+      </w:r>
+    </w:p>
+    <w:p>
+      <w:pPr>
+        <w:rPr>
+          <w:rFonts w:ascii="Cambria" w:eastAsia="Cambria" w:hAnsi="Cambria" w:cs="Cambria"/>
+          <w:lang w:val="en-IE"/>
+        </w:rPr>
+      </w:pPr>
+      <w:r>
+        <w:rPr>
+          <w:rFonts w:ascii="Cambria" w:eastAsia="Cambria" w:hAnsi="Cambria" w:cs="Cambria"/>
+          <w:lang w:val="en-IE"/>
+        </w:rPr>
+        <w:t>The scope of this use case is for customer</w:t>
+      </w:r>
+      <w:r>
+        <w:rPr>
+          <w:rFonts w:ascii="Cambria" w:eastAsia="Cambria" w:hAnsi="Cambria" w:cs="Cambria"/>
+          <w:lang w:val="en-IE"/>
+        </w:rPr>
+        <w:t>s</w:t>
+      </w:r>
+      <w:r>
+        <w:rPr>
+          <w:rFonts w:ascii="Cambria" w:eastAsia="Cambria" w:hAnsi="Cambria" w:cs="Cambria"/>
+          <w:lang w:val="en-IE"/>
+        </w:rPr>
+        <w:t xml:space="preserve"> search any resources relative to their needs including services and events.</w:t>
+      </w:r>
+    </w:p>
+    <w:p>
+      <w:pPr>
+        <w:rPr>
+          <w:rFonts w:ascii="Cambria" w:eastAsia="Cambria" w:hAnsi="Cambria" w:cs="Cambria"/>
+          <w:lang w:val="en-IE"/>
+        </w:rPr>
+      </w:pPr>
+    </w:p>
+    <w:p>
+      <w:pPr>
+        <w:rPr>
+          <w:rFonts w:ascii="Cambria" w:eastAsia="Cambria" w:hAnsi="Cambria" w:cs="Cambria"/>
+          <w:b/>
+          <w:sz w:val="28"/>
+          <w:szCs w:val="28"/>
+          <w:lang w:val="en-IE"/>
+        </w:rPr>
+      </w:pPr>
+      <w:r>
+        <w:rPr>
+          <w:rFonts w:ascii="Cambria" w:eastAsia="Cambria" w:hAnsi="Cambria" w:cs="Cambria"/>
+          <w:b/>
+          <w:sz w:val="28"/>
+          <w:szCs w:val="28"/>
+          <w:lang w:val="en-IE"/>
+        </w:rPr>
+        <w:t>Description:</w:t>
+      </w:r>
+    </w:p>
+    <w:p>
+      <w:pPr>
+        <w:rPr>
+          <w:rFonts w:ascii="Cambria" w:eastAsia="Cambria" w:hAnsi="Cambria" w:cs="Cambria"/>
+          <w:lang w:val="en-IE"/>
+        </w:rPr>
+      </w:pPr>
+      <w:r>
+        <w:rPr>
+          <w:rFonts w:ascii="Cambria" w:eastAsia="Cambria" w:hAnsi="Cambria" w:cs="Cambria"/>
+          <w:lang w:val="en-IE"/>
+        </w:rPr>
+        <w:t>This use case describes the process that how customer</w:t>
+      </w:r>
+      <w:r>
+        <w:rPr>
+          <w:rFonts w:ascii="Cambria" w:eastAsia="Cambria" w:hAnsi="Cambria" w:cs="Cambria"/>
+          <w:lang w:val="en-IE"/>
+        </w:rPr>
+        <w:t>s</w:t>
+      </w:r>
+      <w:r>
+        <w:rPr>
+          <w:rFonts w:ascii="Cambria" w:eastAsia="Cambria" w:hAnsi="Cambria" w:cs="Cambria"/>
+          <w:lang w:val="en-IE"/>
+        </w:rPr>
+        <w:t xml:space="preserve"> search for the resources that </w:t>
+      </w:r>
+      <w:r>
+        <w:rPr>
+          <w:rFonts w:ascii="Cambria" w:eastAsia="Cambria" w:hAnsi="Cambria" w:cs="Cambria"/>
+          <w:lang w:val="en-IE"/>
+        </w:rPr>
+        <w:t>they</w:t>
+      </w:r>
+      <w:r>
+        <w:rPr>
+          <w:rFonts w:ascii="Cambria" w:eastAsia="Cambria" w:hAnsi="Cambria" w:cs="Cambria"/>
+          <w:lang w:val="en-IE"/>
+        </w:rPr>
+        <w:t xml:space="preserve"> required.</w:t>
+      </w:r>
+    </w:p>
+    <w:p>
+      <w:pPr>
+        <w:rPr>
+          <w:rFonts w:ascii="Cambria" w:eastAsia="Cambria" w:hAnsi="Cambria" w:cs="Cambria"/>
+          <w:lang w:val="en-IE"/>
+        </w:rPr>
+      </w:pPr>
+    </w:p>
+    <w:p>
+      <w:pPr>
+        <w:rPr>
+          <w:rFonts w:ascii="Cambria" w:eastAsia="Cambria" w:hAnsi="Cambria" w:cs="Cambria"/>
+          <w:b/>
+          <w:sz w:val="28"/>
+          <w:szCs w:val="28"/>
+          <w:lang w:val="en-IE"/>
+        </w:rPr>
+      </w:pPr>
+      <w:r>
+        <w:rPr>
+          <w:rFonts w:ascii="Cambria" w:eastAsia="Cambria" w:hAnsi="Cambria" w:cs="Cambria"/>
+          <w:b/>
+          <w:sz w:val="28"/>
+          <w:szCs w:val="28"/>
+          <w:lang w:val="en-IE"/>
+        </w:rPr>
+        <w:t>Flow Description</w:t>
+      </w:r>
+    </w:p>
+    <w:p>
+      <w:pPr>
+        <w:rPr>
+          <w:rFonts w:ascii="Cambria" w:eastAsia="Cambria" w:hAnsi="Cambria" w:cs="Cambria"/>
+          <w:b/>
+          <w:i/>
+          <w:sz w:val="22"/>
+          <w:szCs w:val="22"/>
+          <w:lang w:val="en-IE"/>
+        </w:rPr>
+      </w:pPr>
+      <w:r>
+        <w:rPr>
+          <w:rFonts w:ascii="Cambria" w:eastAsia="Cambria" w:hAnsi="Cambria" w:cs="Cambria"/>
+          <w:b/>
+          <w:i/>
+          <w:lang w:val="en-IE"/>
+        </w:rPr>
+        <w:t xml:space="preserve">Precondition: </w:t>
+      </w:r>
+    </w:p>
+    <w:p>
+      <w:pPr>
+        <w:rPr>
+          <w:rFonts w:ascii="Cambria" w:eastAsia="Cambria" w:hAnsi="Cambria" w:cs="Cambria"/>
+          <w:lang w:val="en-IE"/>
+        </w:rPr>
+      </w:pPr>
+      <w:r>
+        <w:rPr>
+          <w:rFonts w:ascii="Cambria" w:eastAsia="Cambria" w:hAnsi="Cambria" w:cs="Cambria"/>
+          <w:lang w:val="en-IE"/>
+        </w:rPr>
+        <w:t xml:space="preserve">The system is idle and available. </w:t>
+      </w:r>
+    </w:p>
+    <w:p>
+      <w:pPr>
+        <w:rPr>
+          <w:rFonts w:ascii="Cambria" w:eastAsia="Cambria" w:hAnsi="Cambria" w:cs="Cambria"/>
+          <w:lang w:val="en-IE"/>
+        </w:rPr>
+      </w:pPr>
+    </w:p>
+    <w:p>
+      <w:pPr>
+        <w:rPr>
+          <w:rFonts w:ascii="Cambria" w:eastAsia="Cambria" w:hAnsi="Cambria" w:cs="Cambria"/>
+          <w:b/>
+          <w:i/>
+          <w:lang w:val="en-IE"/>
+        </w:rPr>
+      </w:pPr>
+      <w:r>
+        <w:rPr>
+          <w:rFonts w:ascii="Cambria" w:eastAsia="Cambria" w:hAnsi="Cambria" w:cs="Cambria"/>
+          <w:b/>
+          <w:i/>
+          <w:lang w:val="en-IE"/>
+        </w:rPr>
+        <w:t>Activation:</w:t>
+      </w:r>
+    </w:p>
+    <w:p>
+      <w:pPr>
+        <w:rPr>
+          <w:rFonts w:ascii="Cambria" w:eastAsia="Cambria" w:hAnsi="Cambria" w:cs="Cambria"/>
+          <w:lang w:val="en-IE"/>
+        </w:rPr>
+      </w:pPr>
+      <w:r>
+        <w:rPr>
+          <w:rFonts w:ascii="Cambria" w:eastAsia="Cambria" w:hAnsi="Cambria" w:cs="Cambria"/>
+          <w:lang w:val="en-IE"/>
+        </w:rPr>
+        <w:t>The use case starts when customer</w:t>
+      </w:r>
+      <w:r>
+        <w:rPr>
+          <w:rFonts w:ascii="Cambria" w:eastAsia="Cambria" w:hAnsi="Cambria" w:cs="Cambria"/>
+          <w:lang w:val="en-IE"/>
+        </w:rPr>
+        <w:t>s type</w:t>
+      </w:r>
+      <w:r>
+        <w:rPr>
+          <w:rFonts w:ascii="Cambria" w:eastAsia="Cambria" w:hAnsi="Cambria" w:cs="Cambria"/>
+          <w:lang w:val="en-IE"/>
+        </w:rPr>
+        <w:t xml:space="preserve"> in the search box or browsing the website.</w:t>
+      </w:r>
+    </w:p>
+    <w:p>
+      <w:pPr>
+        <w:rPr>
+          <w:rFonts w:ascii="Cambria" w:eastAsia="Cambria" w:hAnsi="Cambria" w:cs="Cambria"/>
+          <w:lang w:val="en-IE"/>
+        </w:rPr>
+      </w:pPr>
+    </w:p>
+    <w:p>
+      <w:pPr>
+        <w:rPr>
+          <w:rFonts w:ascii="Cambria" w:eastAsia="Cambria" w:hAnsi="Cambria" w:cs="Cambria"/>
+          <w:b/>
+          <w:i/>
+          <w:lang w:val="en-IE"/>
+        </w:rPr>
+      </w:pPr>
+      <w:r>
+        <w:rPr>
+          <w:rFonts w:ascii="Cambria" w:eastAsia="Cambria" w:hAnsi="Cambria" w:cs="Cambria"/>
+          <w:b/>
+          <w:i/>
+          <w:lang w:val="en-IE"/>
+        </w:rPr>
+        <w:t xml:space="preserve">Main flow: </w:t>
+      </w:r>
+    </w:p>
+    <w:p>
+      <w:pPr>
+        <w:numPr>
+          <w:ilvl w:val="0"/>
+          <w:numId w:val="1"/>
+        </w:numPr>
+        <w:spacing w:line="276" w:lineRule="auto"/>
+        <w:rPr>
+          <w:rFonts w:ascii="Cambria" w:eastAsia="Cambria" w:hAnsi="Cambria" w:cs="Cambria"/>
+          <w:lang w:val="en-IE"/>
+        </w:rPr>
+      </w:pPr>
+      <w:r>
+        <w:rPr>
+          <w:rFonts w:ascii="Cambria" w:eastAsia="Cambria" w:hAnsi="Cambria" w:cs="Cambria"/>
+          <w:lang w:val="en-IE"/>
+        </w:rPr>
+        <w:t>Customers s</w:t>
+      </w:r>
+      <w:r>
+        <w:rPr>
+          <w:rFonts w:ascii="Cambria" w:eastAsia="Cambria" w:hAnsi="Cambria" w:cs="Cambria"/>
+          <w:lang w:val="en-IE"/>
+        </w:rPr>
+        <w:t>tart to search the resource. [A1:</w:t>
+      </w:r>
+      <w:r>
+        <w:rPr>
+          <w:rFonts w:ascii="Cambria" w:eastAsia="Cambria" w:hAnsi="Cambria" w:cs="Cambria"/>
+          <w:lang w:val="en-IE"/>
+        </w:rPr>
+        <w:t xml:space="preserve"> From Navbar] </w:t>
+      </w:r>
+      <w:r>
+        <w:rPr>
+          <w:rFonts w:ascii="Cambria" w:eastAsia="Cambria" w:hAnsi="Cambria" w:cs="Cambria"/>
+          <w:lang w:val="en-IE"/>
+        </w:rPr>
+        <w:t>[A</w:t>
+      </w:r>
+      <w:r>
+        <w:rPr>
+          <w:rFonts w:ascii="Cambria" w:eastAsia="Cambria" w:hAnsi="Cambria" w:cs="Cambria"/>
+          <w:lang w:val="en-IE"/>
+        </w:rPr>
+        <w:t>2</w:t>
+      </w:r>
+      <w:r>
+        <w:rPr>
+          <w:rFonts w:ascii="Cambria" w:eastAsia="Cambria" w:hAnsi="Cambria" w:cs="Cambria"/>
+          <w:lang w:val="en-IE"/>
+        </w:rPr>
+        <w:t>:</w:t>
+      </w:r>
+      <w:bookmarkStart w:id="2" w:name="_GoBack"/>
+      <w:bookmarkEnd w:id="2"/>
+      <w:r>
+        <w:rPr>
+          <w:rFonts w:ascii="Cambria" w:eastAsia="Cambria" w:hAnsi="Cambria" w:cs="Cambria"/>
+          <w:lang w:val="en-IE"/>
+        </w:rPr>
+        <w:t xml:space="preserve"> From Search box]</w:t>
+      </w:r>
+    </w:p>
+    <w:p>
+      <w:pPr>
+        <w:numPr>
+          <w:ilvl w:val="0"/>
+          <w:numId w:val="1"/>
+        </w:numPr>
+        <w:spacing w:line="276" w:lineRule="auto"/>
+        <w:rPr>
+          <w:rFonts w:ascii="Cambria" w:eastAsia="Cambria" w:hAnsi="Cambria" w:cs="Cambria"/>
+          <w:lang w:val="en-IE"/>
+        </w:rPr>
+      </w:pPr>
+      <w:r>
+        <w:rPr>
+          <w:rFonts w:ascii="Cambria" w:eastAsia="Cambria" w:hAnsi="Cambria" w:cs="Cambria"/>
+          <w:lang w:val="en-IE"/>
+        </w:rPr>
+        <w:t>List of links which relative to the search topic will showing on the pages, and customers can click the link to get more information.</w:t>
+      </w:r>
+      <w:r>
+        <w:rPr>
+          <w:rFonts w:ascii="Cambria" w:eastAsia="Cambria" w:hAnsi="Cambria" w:cs="Cambria"/>
+          <w:lang w:val="en-IE"/>
+        </w:rPr>
+        <w:t xml:space="preserve"> </w:t>
+      </w:r>
+    </w:p>
+    <w:p>
+      <w:pPr>
+        <w:numPr>
+          <w:ilvl w:val="0"/>
+          <w:numId w:val="1"/>
+        </w:numPr>
+        <w:spacing w:line="276" w:lineRule="auto"/>
+        <w:rPr>
+          <w:rFonts w:ascii="Cambria" w:eastAsia="Cambria" w:hAnsi="Cambria" w:cs="Cambria"/>
+          <w:lang w:val="en-IE"/>
+        </w:rPr>
+      </w:pPr>
+      <w:r>
+        <w:rPr>
+          <w:rFonts w:ascii="Cambria" w:eastAsia="Cambria" w:hAnsi="Cambria" w:cs="Cambria"/>
+          <w:lang w:val="en-IE"/>
+        </w:rPr>
+        <w:t xml:space="preserve">The key words that customers used to search </w:t>
+      </w:r>
+      <w:r>
+        <w:rPr>
+          <w:rFonts w:ascii="Cambria" w:eastAsia="Cambria" w:hAnsi="Cambria" w:cs="Cambria"/>
+          <w:lang w:val="en-IE"/>
+        </w:rPr>
+        <w:t xml:space="preserve">and also the links which are opened </w:t>
+      </w:r>
+      <w:r>
+        <w:rPr>
+          <w:rFonts w:ascii="Cambria" w:eastAsia="Cambria" w:hAnsi="Cambria" w:cs="Cambria"/>
+          <w:lang w:val="en-IE"/>
+        </w:rPr>
+        <w:t>will be stored in the history</w:t>
+      </w:r>
+      <w:r>
+        <w:rPr>
+          <w:rFonts w:ascii="Cambria" w:eastAsia="Cambria" w:hAnsi="Cambria" w:cs="Cambria"/>
+          <w:lang w:val="en-IE"/>
+        </w:rPr>
+        <w:t xml:space="preserve"> after </w:t>
+      </w:r>
+      <w:r>
+        <w:rPr>
+          <w:rFonts w:ascii="Cambria" w:eastAsia="Cambria" w:hAnsi="Cambria" w:cs="Cambria"/>
+          <w:lang w:val="en-IE"/>
+        </w:rPr>
+        <w:t>customer’s</w:t>
+      </w:r>
+      <w:r>
+        <w:rPr>
+          <w:rFonts w:ascii="Cambria" w:eastAsia="Cambria" w:hAnsi="Cambria" w:cs="Cambria"/>
+          <w:lang w:val="en-IE"/>
+        </w:rPr>
+        <w:t xml:space="preserve"> log in</w:t>
+      </w:r>
+      <w:r>
+        <w:rPr>
+          <w:rFonts w:ascii="Cambria" w:eastAsia="Cambria" w:hAnsi="Cambria" w:cs="Cambria"/>
+          <w:lang w:val="en-IE"/>
+        </w:rPr>
+        <w:t>.</w:t>
+      </w:r>
+      <w:r>
+        <w:rPr>
+          <w:rFonts w:ascii="Cambria" w:eastAsia="Cambria" w:hAnsi="Cambria" w:cs="Cambria"/>
+          <w:lang w:val="en-IE"/>
+        </w:rPr>
+        <w:t xml:space="preserve"> </w:t>
+      </w:r>
+    </w:p>
+    <w:p>
+      <w:pPr>
+        <w:numPr>
+          <w:ilvl w:val="0"/>
+          <w:numId w:val="1"/>
+        </w:numPr>
+        <w:spacing w:line="276" w:lineRule="auto"/>
+        <w:rPr>
+          <w:rFonts w:ascii="Cambria" w:eastAsia="Cambria" w:hAnsi="Cambria" w:cs="Cambria"/>
+          <w:lang w:val="en-IE"/>
+        </w:rPr>
+      </w:pPr>
+      <w:r>
+        <w:rPr>
+          <w:rFonts w:ascii="Cambria" w:eastAsia="Cambria" w:hAnsi="Cambria" w:cs="Cambria"/>
+          <w:lang w:val="en-IE"/>
+        </w:rPr>
+        <w:t xml:space="preserve">The searching resource can be saved by customers to their </w:t>
+      </w:r>
+      <w:r>
+        <w:rPr>
+          <w:rFonts w:ascii="Cambria" w:eastAsia="Cambria" w:hAnsi="Cambria" w:cs="Cambria"/>
+          <w:lang w:val="en-IE"/>
+        </w:rPr>
+        <w:t>Favourite</w:t>
+      </w:r>
+      <w:r>
+        <w:rPr>
+          <w:rFonts w:ascii="Cambria" w:eastAsia="Cambria" w:hAnsi="Cambria" w:cs="Cambria"/>
+          <w:lang w:val="en-IE"/>
+        </w:rPr>
+        <w:t>.</w:t>
+      </w:r>
+    </w:p>
+    <w:p>
+      <w:pPr>
+        <w:rPr>
+          <w:rFonts w:ascii="Cambria" w:eastAsia="Cambria" w:hAnsi="Cambria" w:cs="Cambria"/>
+          <w:b/>
+          <w:i/>
+          <w:lang w:val="en-IE"/>
+        </w:rPr>
+      </w:pPr>
+    </w:p>
+    <w:p>
+      <w:pPr>
+        <w:rPr>
+          <w:rFonts w:ascii="Cambria" w:eastAsia="Cambria" w:hAnsi="Cambria" w:cs="Cambria"/>
+          <w:b/>
+          <w:i/>
+          <w:lang w:val="en-IE"/>
+        </w:rPr>
+      </w:pPr>
+      <w:r>
+        <w:rPr>
+          <w:rFonts w:ascii="Cambria" w:eastAsia="Cambria" w:hAnsi="Cambria" w:cs="Cambria"/>
+          <w:b/>
+          <w:i/>
+          <w:lang w:val="en-IE"/>
+        </w:rPr>
+        <w:t>Alternate flow:</w:t>
+      </w:r>
+    </w:p>
+    <w:p>
+      <w:pPr>
+        <w:rPr>
+          <w:rFonts w:ascii="Cambria" w:eastAsia="Cambria" w:hAnsi="Cambria" w:cs="Cambria"/>
+          <w:lang w:val="en-IE"/>
+        </w:rPr>
+      </w:pPr>
+    </w:p>
+    <w:p>
+      <w:pPr>
+        <w:rPr>
+          <w:rFonts w:ascii="Cambria" w:eastAsia="Cambria" w:hAnsi="Cambria" w:cs="Cambria"/>
+          <w:lang w:val="en-IE"/>
+        </w:rPr>
+      </w:pPr>
+      <w:r>
+        <w:rPr>
+          <w:rFonts w:ascii="Cambria" w:eastAsia="Cambria" w:hAnsi="Cambria" w:cs="Cambria"/>
+          <w:lang w:val="en-IE"/>
+        </w:rPr>
+        <w:t>(A1</w:t>
+      </w:r>
+      <w:r>
+        <w:rPr>
+          <w:rFonts w:ascii="Cambria" w:eastAsia="Cambria" w:hAnsi="Cambria" w:cs="Cambria"/>
+          <w:lang w:val="en-IE"/>
+        </w:rPr>
+        <w:t>:</w:t>
+      </w:r>
+      <w:r>
+        <w:rPr>
+          <w:rFonts w:ascii="Cambria" w:eastAsia="Cambria" w:hAnsi="Cambria" w:cs="Cambria"/>
+          <w:lang w:val="en-IE"/>
+        </w:rPr>
+        <w:t xml:space="preserve"> From Navbar)</w:t>
+      </w:r>
+    </w:p>
+    <w:p>
+      <w:pPr>
+        <w:numPr>
+          <w:ilvl w:val="0"/>
+          <w:numId w:val="2"/>
+        </w:numPr>
+        <w:spacing w:line="276" w:lineRule="auto"/>
+        <w:rPr>
+          <w:rFonts w:ascii="Cambria" w:eastAsia="Cambria" w:hAnsi="Cambria" w:cs="Cambria"/>
+          <w:lang w:val="en-IE"/>
+        </w:rPr>
+      </w:pPr>
+      <w:r>
+        <w:rPr>
+          <w:rFonts w:ascii="Cambria" w:eastAsia="Cambria" w:hAnsi="Cambria" w:cs="Cambria"/>
+          <w:lang w:val="en-IE"/>
+        </w:rPr>
+        <w:t>Different categories of services or e</w:t>
+      </w:r>
+      <w:r>
+        <w:rPr>
+          <w:rFonts w:ascii="Cambria" w:eastAsia="Cambria" w:hAnsi="Cambria" w:cs="Cambria"/>
+          <w:lang w:val="en-IE"/>
+        </w:rPr>
+        <w:t>vents will be listed under the N</w:t>
+      </w:r>
+      <w:r>
+        <w:rPr>
+          <w:rFonts w:ascii="Cambria" w:eastAsia="Cambria" w:hAnsi="Cambria" w:cs="Cambria"/>
+          <w:lang w:val="en-IE"/>
+        </w:rPr>
+        <w:t>avbar.</w:t>
+      </w:r>
+    </w:p>
+    <w:p>
+      <w:pPr>
+        <w:numPr>
+          <w:ilvl w:val="0"/>
+          <w:numId w:val="2"/>
+        </w:numPr>
+        <w:spacing w:line="276" w:lineRule="auto"/>
+        <w:rPr>
+          <w:rFonts w:ascii="Cambria" w:eastAsia="Cambria" w:hAnsi="Cambria" w:cs="Cambria"/>
+          <w:lang w:val="en-IE"/>
+        </w:rPr>
+      </w:pPr>
+      <w:r>
+        <w:rPr>
+          <w:rFonts w:ascii="Cambria" w:eastAsia="Cambria" w:hAnsi="Cambria" w:cs="Cambria"/>
+          <w:lang w:val="en-IE"/>
+        </w:rPr>
+        <w:t>Customers choose the resources they required.</w:t>
+      </w:r>
+    </w:p>
+    <w:p>
+      <w:pPr>
+        <w:numPr>
+          <w:ilvl w:val="0"/>
+          <w:numId w:val="2"/>
+        </w:numPr>
+        <w:spacing w:line="276" w:lineRule="auto"/>
+        <w:rPr>
+          <w:rFonts w:ascii="Cambria" w:eastAsia="Cambria" w:hAnsi="Cambria" w:cs="Cambria"/>
+          <w:lang w:val="en-IE"/>
+        </w:rPr>
+      </w:pPr>
+      <w:r>
+        <w:rPr>
+          <w:rFonts w:ascii="Cambria" w:eastAsia="Cambria" w:hAnsi="Cambria" w:cs="Cambria"/>
+          <w:lang w:val="en-IE"/>
+        </w:rPr>
+        <w:t>Continue in main flow point 2.</w:t>
+      </w:r>
+    </w:p>
+    <w:p>
+      <w:pPr>
+        <w:rPr>
+          <w:rFonts w:ascii="Cambria" w:eastAsia="Cambria" w:hAnsi="Cambria" w:cs="Cambria"/>
+          <w:lang w:val="en-IE"/>
+        </w:rPr>
+      </w:pPr>
+    </w:p>
+    <w:p>
+      <w:pPr>
+        <w:rPr>
+          <w:rFonts w:ascii="Cambria" w:eastAsia="Cambria" w:hAnsi="Cambria" w:cs="Cambria"/>
+          <w:lang w:val="en-IE"/>
+        </w:rPr>
+      </w:pPr>
+      <w:r>
+        <w:rPr>
+          <w:rFonts w:ascii="Cambria" w:eastAsia="Cambria" w:hAnsi="Cambria" w:cs="Cambria"/>
+          <w:lang w:val="en-IE"/>
+        </w:rPr>
+        <w:t>(A2</w:t>
+      </w:r>
+      <w:r>
+        <w:rPr>
+          <w:rFonts w:ascii="Cambria" w:eastAsia="Cambria" w:hAnsi="Cambria" w:cs="Cambria"/>
+          <w:lang w:val="en-IE"/>
+        </w:rPr>
+        <w:t>:</w:t>
+      </w:r>
+      <w:r>
+        <w:rPr>
+          <w:rFonts w:ascii="Cambria" w:eastAsia="Cambria" w:hAnsi="Cambria" w:cs="Cambria"/>
+          <w:lang w:val="en-IE"/>
+        </w:rPr>
+        <w:t xml:space="preserve"> From Search box)</w:t>
+      </w:r>
+    </w:p>
+    <w:p>
+      <w:pPr>
+        <w:numPr>
+          <w:ilvl w:val="0"/>
+          <w:numId w:val="3"/>
+        </w:numPr>
+        <w:spacing w:line="276" w:lineRule="auto"/>
+        <w:rPr>
+          <w:rFonts w:ascii="Cambria" w:eastAsia="Cambria" w:hAnsi="Cambria" w:cs="Cambria"/>
+          <w:lang w:val="en-IE"/>
+        </w:rPr>
+      </w:pPr>
+      <w:r>
+        <w:rPr>
+          <w:rFonts w:ascii="Cambria" w:eastAsia="Cambria" w:hAnsi="Cambria" w:cs="Cambria"/>
+          <w:lang w:val="en-IE"/>
+        </w:rPr>
+        <w:t>The link pages will not be showing up when customers type the wrong words.</w:t>
+      </w:r>
+    </w:p>
+    <w:p>
+      <w:pPr>
+        <w:numPr>
+          <w:ilvl w:val="0"/>
+          <w:numId w:val="3"/>
+        </w:numPr>
+        <w:spacing w:line="276" w:lineRule="auto"/>
+        <w:rPr>
+          <w:rFonts w:ascii="Cambria" w:eastAsia="Cambria" w:hAnsi="Cambria" w:cs="Cambria"/>
+          <w:lang w:val="en-IE"/>
+        </w:rPr>
+      </w:pPr>
+      <w:r>
+        <w:rPr>
+          <w:rFonts w:ascii="Cambria" w:eastAsia="Cambria" w:hAnsi="Cambria" w:cs="Cambria"/>
+          <w:lang w:val="en-IE"/>
+        </w:rPr>
+        <w:t xml:space="preserve">The link pages will not be showing up when there </w:t>
+      </w:r>
+      <w:r>
+        <w:rPr>
+          <w:rFonts w:ascii="Cambria" w:eastAsia="Cambria" w:hAnsi="Cambria" w:cs="Cambria"/>
+          <w:lang w:val="en-IE"/>
+        </w:rPr>
+        <w:t>are</w:t>
+      </w:r>
+      <w:r>
+        <w:rPr>
+          <w:rFonts w:ascii="Cambria" w:eastAsia="Cambria" w:hAnsi="Cambria" w:cs="Cambria"/>
+          <w:lang w:val="en-IE"/>
+        </w:rPr>
+        <w:t xml:space="preserve"> no relative resources.</w:t>
+      </w:r>
+    </w:p>
+    <w:p>
+      <w:pPr>
+        <w:numPr>
+          <w:ilvl w:val="0"/>
+          <w:numId w:val="3"/>
+        </w:numPr>
+        <w:spacing w:line="276" w:lineRule="auto"/>
+        <w:rPr>
+          <w:rFonts w:ascii="Cambria" w:eastAsia="Cambria" w:hAnsi="Cambria" w:cs="Cambria"/>
+          <w:lang w:val="en-IE"/>
+        </w:rPr>
+      </w:pPr>
+      <w:r>
+        <w:rPr>
+          <w:rFonts w:ascii="Cambria" w:eastAsia="Cambria" w:hAnsi="Cambria" w:cs="Cambria"/>
+          <w:lang w:val="en-IE"/>
+        </w:rPr>
+        <w:t>Continue in main flow point 2.</w:t>
+      </w:r>
+    </w:p>
+    <w:p>
+      <w:pPr>
+        <w:spacing w:line="276" w:lineRule="auto"/>
+        <w:rPr>
+          <w:rFonts w:ascii="Cambria" w:eastAsia="Cambria" w:hAnsi="Cambria" w:cs="Cambria"/>
+          <w:lang w:val="en-IE"/>
+        </w:rPr>
+      </w:pPr>
+    </w:p>
+    <w:p>
+      <w:pPr>
+        <w:rPr>
+          <w:rFonts w:ascii="Cambria" w:eastAsia="Cambria" w:hAnsi="Cambria" w:cs="Cambria"/>
+          <w:b/>
+          <w:i/>
+          <w:lang w:val="en-IE"/>
+        </w:rPr>
+      </w:pPr>
+      <w:r>
+        <w:rPr>
+          <w:rFonts w:ascii="Cambria" w:eastAsia="Cambria" w:hAnsi="Cambria" w:cs="Cambria"/>
+          <w:b/>
+          <w:i/>
+          <w:lang w:val="en-IE"/>
+        </w:rPr>
+        <w:t>Exceptional flow:</w:t>
+      </w:r>
+    </w:p>
+    <w:p>
+      <w:pPr>
+        <w:spacing w:line="276" w:lineRule="auto"/>
+        <w:rPr>
+          <w:rFonts w:ascii="Cambria" w:eastAsia="Cambria" w:hAnsi="Cambria" w:cs="Cambria"/>
+          <w:lang w:val="en-IE"/>
+        </w:rPr>
+      </w:pPr>
+      <w:r>
+        <w:rPr>
+          <w:rFonts w:ascii="Cambria" w:eastAsia="Cambria" w:hAnsi="Cambria" w:cs="Cambria"/>
+          <w:lang w:val="en-IE"/>
+        </w:rPr>
+        <w:t>The links will not jump to the information pages when the website is being maintained by Admin or when</w:t>
+      </w:r>
+      <w:r>
+        <w:rPr>
+          <w:rFonts w:ascii="Cambria" w:eastAsia="Cambria" w:hAnsi="Cambria" w:cs="Cambria"/>
+          <w:lang w:val="en-IE"/>
+        </w:rPr>
+        <w:t xml:space="preserve"> there are</w:t>
+      </w:r>
+      <w:r>
+        <w:rPr>
+          <w:rFonts w:ascii="Cambria" w:eastAsia="Cambria" w:hAnsi="Cambria" w:cs="Cambria"/>
+          <w:lang w:val="en-IE"/>
+        </w:rPr>
+        <w:t xml:space="preserve"> too many user</w:t>
+      </w:r>
+      <w:r>
+        <w:rPr>
+          <w:rFonts w:ascii="Cambria" w:eastAsia="Cambria" w:hAnsi="Cambria" w:cs="Cambria"/>
+          <w:lang w:val="en-IE"/>
+        </w:rPr>
+        <w:t>s</w:t>
+      </w:r>
+      <w:r>
+        <w:rPr>
+          <w:rFonts w:ascii="Cambria" w:eastAsia="Cambria" w:hAnsi="Cambria" w:cs="Cambria"/>
+          <w:lang w:val="en-IE"/>
+        </w:rPr>
+        <w:t xml:space="preserve"> brows</w:t>
+      </w:r>
+      <w:r>
+        <w:rPr>
+          <w:rFonts w:ascii="Cambria" w:eastAsia="Cambria" w:hAnsi="Cambria" w:cs="Cambria"/>
+          <w:lang w:val="en-IE"/>
+        </w:rPr>
+        <w:t>e</w:t>
+      </w:r>
+      <w:r>
+        <w:rPr>
+          <w:rFonts w:ascii="Cambria" w:eastAsia="Cambria" w:hAnsi="Cambria" w:cs="Cambria"/>
+          <w:lang w:val="en-IE"/>
+        </w:rPr>
+        <w:t xml:space="preserve"> the website.</w:t>
+      </w:r>
+    </w:p>
+    <w:p>
+      <w:pPr>
+        <w:rPr>
+          <w:rFonts w:ascii="Cambria" w:eastAsia="Cambria" w:hAnsi="Cambria" w:cs="Cambria"/>
+          <w:b/>
+          <w:i/>
+          <w:lang w:val="en-IE"/>
+        </w:rPr>
+      </w:pPr>
+    </w:p>
+    <w:p>
+      <w:pPr>
+        <w:rPr>
+          <w:rFonts w:ascii="Cambria" w:eastAsia="Cambria" w:hAnsi="Cambria" w:cs="Cambria"/>
+          <w:b/>
+          <w:i/>
+          <w:lang w:val="en-IE"/>
+        </w:rPr>
+      </w:pPr>
+      <w:r>
+        <w:rPr>
+          <w:rFonts w:ascii="Cambria" w:eastAsia="Cambria" w:hAnsi="Cambria" w:cs="Cambria"/>
+          <w:b/>
+          <w:i/>
+          <w:lang w:val="en-IE"/>
+        </w:rPr>
+        <w:t>Termination:</w:t>
+      </w:r>
+    </w:p>
+    <w:p>
+      <w:pPr>
+        <w:rPr>
+          <w:rFonts w:ascii="Cambria" w:eastAsia="Cambria" w:hAnsi="Cambria" w:cs="Cambria"/>
+          <w:lang w:val="en-IE"/>
+        </w:rPr>
+      </w:pPr>
+      <w:r>
+        <w:rPr>
+          <w:rFonts w:ascii="Cambria" w:eastAsia="Cambria" w:hAnsi="Cambria" w:cs="Cambria"/>
+          <w:lang w:val="en-IE"/>
+        </w:rPr>
+        <w:t>Customer stop searching resources.</w:t>
+      </w:r>
+    </w:p>
+    <w:p>
+      <w:pPr>
+        <w:rPr>
+          <w:rFonts w:ascii="Cambria" w:eastAsia="Cambria" w:hAnsi="Cambria" w:cs="Cambria"/>
+          <w:lang w:val="en-IE"/>
+        </w:rPr>
+      </w:pPr>
+    </w:p>
+    <w:p>
+      <w:pPr>
+        <w:rPr>
+          <w:rFonts w:ascii="Cambria" w:eastAsia="Cambria" w:hAnsi="Cambria" w:cs="Cambria"/>
+          <w:b/>
+          <w:i/>
+          <w:lang w:val="en-IE"/>
+        </w:rPr>
+      </w:pPr>
+      <w:r>
+        <w:rPr>
+          <w:rFonts w:ascii="Cambria" w:eastAsia="Cambria" w:hAnsi="Cambria" w:cs="Cambria"/>
+          <w:b/>
+          <w:i/>
+          <w:lang w:val="en-IE"/>
+        </w:rPr>
+        <w:t>Post condition:</w:t>
+      </w:r>
+    </w:p>
+    <w:p>
+      <w:pPr>
+        <w:rPr>
+          <w:rFonts w:ascii="Cambria" w:eastAsia="Cambria" w:hAnsi="Cambria" w:cs="Cambria"/>
+          <w:lang w:val="en-IE"/>
+        </w:rPr>
+      </w:pPr>
+      <w:r>
+        <w:rPr>
+          <w:rFonts w:ascii="Cambria" w:eastAsia="Cambria" w:hAnsi="Cambria" w:cs="Cambria"/>
+          <w:lang w:val="en-IE"/>
+        </w:rPr>
+        <w:t>The system goes to a wait state</w:t>
+      </w:r>
+    </w:p>
+    <w:p>
+      <w:pPr>
+        <w:rPr>
+          <w:rFonts w:ascii="Cambria" w:eastAsia="Cambria" w:hAnsi="Cambria" w:cs="Cambria"/>
+          <w:b/>
+          <w:sz w:val="28"/>
+          <w:szCs w:val="28"/>
+          <w:lang w:val="en-IE"/>
+        </w:rPr>
+      </w:pPr>
+    </w:p>
+    <w:p>
+      <w:pPr>
+        <w:rPr>
+          <w:rFonts w:ascii="Cambria" w:eastAsia="Cambria" w:hAnsi="Cambria" w:cs="Cambria"/>
+          <w:b/>
+          <w:sz w:val="28"/>
+          <w:szCs w:val="28"/>
+          <w:lang w:val="en-IE"/>
+        </w:rPr>
+      </w:pPr>
+    </w:p>
+    <w:p>
+      <w:pPr>
+        <w:rPr>
+          <w:rFonts w:ascii="Cambria" w:eastAsia="Cambria" w:hAnsi="Cambria" w:cs="Cambria"/>
+          <w:b/>
+          <w:sz w:val="28"/>
+          <w:szCs w:val="28"/>
+          <w:lang w:val="en-IE"/>
+        </w:rPr>
+      </w:pPr>
+    </w:p>
+    <w:p>
+      <w:pPr>
+        <w:pStyle w:val="Heading3"/>
+        <w:rPr>
+          <w:lang w:val="en-IE"/>
+        </w:rPr>
+      </w:pPr>
+      <w:r>
+        <w:rPr>
+          <w:lang w:val="en-IE"/>
+        </w:rPr>
+        <w:t xml:space="preserve">Use </w:t>
+      </w:r>
+      <w:r>
+        <w:rPr>
+          <w:lang w:val="en-IE"/>
+        </w:rPr>
+        <w:t>C</w:t>
+      </w:r>
+      <w:r>
+        <w:rPr>
+          <w:lang w:val="en-IE"/>
+        </w:rPr>
+        <w:t>ase Two</w:t>
+      </w:r>
+    </w:p>
+    <w:p>
+      <w:pPr>
+        <w:rPr>
+          <w:rFonts w:ascii="Cambria" w:eastAsia="Cambria" w:hAnsi="Cambria" w:cs="Cambria"/>
+          <w:sz w:val="22"/>
+          <w:szCs w:val="22"/>
+          <w:lang w:val="en-IE"/>
+        </w:rPr>
+      </w:pPr>
+      <w:r>
+        <w:rPr>
+          <w:rFonts w:ascii="Cambria" w:eastAsia="Cambria" w:hAnsi="Cambria" w:cs="Cambria"/>
+          <w:lang w:val="en-IE"/>
+        </w:rPr>
+        <w:t>Company Edit Resources</w:t>
+      </w:r>
+    </w:p>
+    <w:p>
+      <w:pPr>
+        <w:rPr>
+          <w:rFonts w:ascii="Cambria" w:eastAsia="Cambria" w:hAnsi="Cambria" w:cs="Cambria"/>
+          <w:b/>
+          <w:sz w:val="28"/>
+          <w:szCs w:val="28"/>
+          <w:lang w:val="en-IE"/>
+        </w:rPr>
+      </w:pPr>
+    </w:p>
+    <w:p>
+      <w:pPr>
+        <w:rPr>
+          <w:rFonts w:ascii="Cambria" w:eastAsia="Cambria" w:hAnsi="Cambria" w:cs="Cambria"/>
+          <w:b/>
+          <w:sz w:val="28"/>
+          <w:szCs w:val="28"/>
+          <w:lang w:val="en-IE"/>
+        </w:rPr>
+      </w:pPr>
+      <w:r>
+        <w:rPr>
+          <w:rFonts w:ascii="Cambria" w:eastAsia="Cambria" w:hAnsi="Cambria" w:cs="Cambria"/>
+          <w:b/>
+          <w:sz w:val="28"/>
+          <w:szCs w:val="28"/>
+          <w:lang w:val="en-IE"/>
+        </w:rPr>
+        <w:t xml:space="preserve">Scope: </w:t>
+      </w:r>
+    </w:p>
+    <w:p>
+      <w:pPr>
+        <w:rPr>
+          <w:rFonts w:ascii="Cambria" w:eastAsia="Cambria" w:hAnsi="Cambria" w:cs="Cambria"/>
+          <w:sz w:val="22"/>
+          <w:szCs w:val="22"/>
+          <w:lang w:val="en-IE"/>
+        </w:rPr>
+      </w:pPr>
+      <w:r>
+        <w:rPr>
+          <w:rFonts w:ascii="Cambria" w:eastAsia="Cambria" w:hAnsi="Cambria" w:cs="Cambria"/>
+          <w:lang w:val="en-IE"/>
+        </w:rPr>
+        <w:t xml:space="preserve">The scope of this use case is for </w:t>
+      </w:r>
+      <w:r>
+        <w:rPr>
+          <w:rFonts w:ascii="Cambria" w:eastAsia="Cambria" w:hAnsi="Cambria" w:cs="Cambria"/>
+          <w:lang w:val="en-IE"/>
+        </w:rPr>
+        <w:t xml:space="preserve">companies </w:t>
+      </w:r>
+      <w:r>
+        <w:rPr>
+          <w:rFonts w:ascii="Cambria" w:eastAsia="Cambria" w:hAnsi="Cambria" w:cs="Cambria"/>
+          <w:lang w:val="en-IE"/>
+        </w:rPr>
+        <w:t>edit</w:t>
+      </w:r>
+      <w:r>
+        <w:rPr>
+          <w:rFonts w:ascii="Cambria" w:eastAsia="Cambria" w:hAnsi="Cambria" w:cs="Cambria"/>
+          <w:lang w:val="en-IE"/>
+        </w:rPr>
+        <w:t xml:space="preserve"> the information of the resources.</w:t>
+      </w:r>
+    </w:p>
+    <w:p>
+      <w:pPr>
+        <w:rPr>
+          <w:rFonts w:ascii="Cambria" w:eastAsia="Cambria" w:hAnsi="Cambria" w:cs="Cambria"/>
+          <w:lang w:val="en-IE"/>
+        </w:rPr>
+      </w:pPr>
+    </w:p>
+    <w:p>
+      <w:pPr>
+        <w:rPr>
+          <w:rFonts w:ascii="Cambria" w:eastAsia="Cambria" w:hAnsi="Cambria" w:cs="Cambria"/>
+          <w:b/>
+          <w:sz w:val="28"/>
+          <w:szCs w:val="28"/>
+          <w:lang w:val="en-IE"/>
+        </w:rPr>
+      </w:pPr>
+      <w:r>
+        <w:rPr>
+          <w:rFonts w:ascii="Cambria" w:eastAsia="Cambria" w:hAnsi="Cambria" w:cs="Cambria"/>
+          <w:b/>
+          <w:sz w:val="28"/>
+          <w:szCs w:val="28"/>
+          <w:lang w:val="en-IE"/>
+        </w:rPr>
+        <w:t>Description:</w:t>
+      </w:r>
+    </w:p>
+    <w:p>
+      <w:pPr>
+        <w:rPr>
+          <w:rFonts w:ascii="Cambria" w:eastAsia="Cambria" w:hAnsi="Cambria" w:cs="Cambria"/>
+          <w:lang w:val="en-IE"/>
+        </w:rPr>
+      </w:pPr>
+      <w:r>
+        <w:rPr>
+          <w:rFonts w:ascii="Cambria" w:eastAsia="Cambria" w:hAnsi="Cambria" w:cs="Cambria"/>
+          <w:lang w:val="en-IE"/>
+        </w:rPr>
+        <w:t xml:space="preserve">This use case describes the process that </w:t>
+      </w:r>
+      <w:r>
+        <w:rPr>
+          <w:rFonts w:ascii="Cambria" w:eastAsia="Cambria" w:hAnsi="Cambria" w:cs="Cambria"/>
+          <w:lang w:val="en-IE"/>
+        </w:rPr>
+        <w:t>companies add, delete or update the information of the resources</w:t>
+      </w:r>
+    </w:p>
+    <w:p>
+      <w:pPr>
+        <w:rPr>
+          <w:rFonts w:ascii="Cambria" w:eastAsia="Cambria" w:hAnsi="Cambria" w:cs="Cambria"/>
+          <w:lang w:val="en-IE"/>
+        </w:rPr>
+      </w:pPr>
+    </w:p>
+    <w:p>
+      <w:pPr>
+        <w:rPr>
+          <w:rFonts w:ascii="Cambria" w:eastAsia="Cambria" w:hAnsi="Cambria" w:cs="Cambria"/>
+          <w:b/>
+          <w:sz w:val="28"/>
+          <w:szCs w:val="28"/>
+          <w:lang w:val="en-IE"/>
+        </w:rPr>
+      </w:pPr>
+      <w:r>
+        <w:rPr>
+          <w:rFonts w:ascii="Cambria" w:eastAsia="Cambria" w:hAnsi="Cambria" w:cs="Cambria"/>
+          <w:b/>
+          <w:sz w:val="28"/>
+          <w:szCs w:val="28"/>
+          <w:lang w:val="en-IE"/>
+        </w:rPr>
+        <w:t>Flow Description</w:t>
+      </w:r>
+    </w:p>
+    <w:p>
+      <w:pPr>
+        <w:rPr>
+          <w:rFonts w:ascii="Cambria" w:eastAsia="Cambria" w:hAnsi="Cambria" w:cs="Cambria"/>
+          <w:b/>
+          <w:i/>
+          <w:sz w:val="22"/>
+          <w:szCs w:val="22"/>
+          <w:lang w:val="en-IE"/>
+        </w:rPr>
+      </w:pPr>
+      <w:r>
+        <w:rPr>
+          <w:rFonts w:ascii="Cambria" w:eastAsia="Cambria" w:hAnsi="Cambria" w:cs="Cambria"/>
+          <w:b/>
+          <w:i/>
+          <w:lang w:val="en-IE"/>
+        </w:rPr>
+        <w:t xml:space="preserve">Precondition: </w:t>
+      </w:r>
+    </w:p>
+    <w:p>
+      <w:pPr>
+        <w:rPr>
+          <w:rFonts w:ascii="Cambria" w:eastAsia="Cambria" w:hAnsi="Cambria" w:cs="Cambria"/>
+          <w:lang w:val="en-IE"/>
+        </w:rPr>
+      </w:pPr>
+      <w:r>
+        <w:rPr>
+          <w:rFonts w:ascii="Cambria" w:eastAsia="Cambria" w:hAnsi="Cambria" w:cs="Cambria"/>
+          <w:lang w:val="en-IE"/>
+        </w:rPr>
+        <w:t xml:space="preserve">The system is idle and available. </w:t>
+      </w:r>
+    </w:p>
+    <w:p>
+      <w:pPr>
+        <w:rPr>
+          <w:rFonts w:ascii="Cambria" w:eastAsia="Cambria" w:hAnsi="Cambria" w:cs="Cambria"/>
+          <w:lang w:val="en-IE"/>
+        </w:rPr>
+      </w:pPr>
+    </w:p>
+    <w:p>
+      <w:pPr>
+        <w:rPr>
+          <w:rFonts w:ascii="Cambria" w:eastAsia="Cambria" w:hAnsi="Cambria" w:cs="Cambria"/>
+          <w:b/>
+          <w:i/>
+          <w:lang w:val="en-IE"/>
+        </w:rPr>
+      </w:pPr>
+      <w:r>
+        <w:rPr>
+          <w:rFonts w:ascii="Cambria" w:eastAsia="Cambria" w:hAnsi="Cambria" w:cs="Cambria"/>
+          <w:b/>
+          <w:i/>
+          <w:lang w:val="en-IE"/>
+        </w:rPr>
+        <w:t>Activation:</w:t>
+      </w:r>
+    </w:p>
+    <w:p>
+      <w:pPr>
+        <w:rPr>
+          <w:rFonts w:ascii="Cambria" w:eastAsia="Cambria" w:hAnsi="Cambria" w:cs="Cambria"/>
+          <w:lang w:val="en-IE"/>
+        </w:rPr>
+      </w:pPr>
+      <w:r>
+        <w:rPr>
+          <w:rFonts w:ascii="Cambria" w:eastAsia="Cambria" w:hAnsi="Cambria" w:cs="Cambria"/>
+          <w:lang w:val="en-IE"/>
+        </w:rPr>
+        <w:t xml:space="preserve">The use case starts when </w:t>
+      </w:r>
+      <w:r>
+        <w:rPr>
+          <w:rFonts w:ascii="Cambria" w:eastAsia="Cambria" w:hAnsi="Cambria" w:cs="Cambria"/>
+          <w:lang w:val="en-IE"/>
+        </w:rPr>
+        <w:t>companies edit resources in the manageable page.</w:t>
+      </w:r>
+      <w:r>
+        <w:rPr>
+          <w:rFonts w:ascii="Cambria" w:eastAsia="Cambria" w:hAnsi="Cambria" w:cs="Cambria"/>
+          <w:lang w:val="en-IE"/>
+        </w:rPr>
+        <w:t xml:space="preserve"> </w:t>
+      </w:r>
+    </w:p>
+    <w:p>
+      <w:pPr>
+        <w:rPr>
+          <w:rFonts w:ascii="Cambria" w:eastAsia="Cambria" w:hAnsi="Cambria" w:cs="Cambria"/>
+          <w:lang w:val="en-IE"/>
+        </w:rPr>
+      </w:pPr>
+    </w:p>
+    <w:p>
+      <w:pPr>
+        <w:rPr>
+          <w:rFonts w:ascii="Cambria" w:eastAsia="Cambria" w:hAnsi="Cambria" w:cs="Cambria"/>
+          <w:b/>
+          <w:i/>
+          <w:lang w:val="en-IE"/>
+        </w:rPr>
+      </w:pPr>
+      <w:r>
+        <w:rPr>
+          <w:rFonts w:ascii="Cambria" w:eastAsia="Cambria" w:hAnsi="Cambria" w:cs="Cambria"/>
+          <w:b/>
+          <w:i/>
+          <w:lang w:val="en-IE"/>
+        </w:rPr>
+        <w:t xml:space="preserve">Main flow: </w:t>
+      </w:r>
+    </w:p>
+    <w:p>
+      <w:pPr>
+        <w:numPr>
+          <w:ilvl w:val="0"/>
+          <w:numId w:val="5"/>
+        </w:numPr>
+        <w:spacing w:line="276" w:lineRule="auto"/>
+        <w:rPr>
+          <w:rFonts w:ascii="Cambria" w:eastAsia="Cambria" w:hAnsi="Cambria" w:cs="Cambria"/>
+          <w:lang w:val="en-IE"/>
+        </w:rPr>
+      </w:pPr>
+      <w:r>
+        <w:rPr>
+          <w:rFonts w:ascii="Cambria" w:eastAsia="Cambria" w:hAnsi="Cambria" w:cs="Cambria"/>
+          <w:lang w:val="en-IE"/>
+        </w:rPr>
+        <w:t>Companies log in to the website</w:t>
+      </w:r>
+      <w:r>
+        <w:rPr>
+          <w:rFonts w:ascii="Cambria" w:eastAsia="Cambria" w:hAnsi="Cambria" w:cs="Cambria"/>
+          <w:lang w:val="en-IE"/>
+        </w:rPr>
+        <w:t xml:space="preserve"> (a1 Register)</w:t>
+      </w:r>
+      <w:r>
+        <w:rPr>
+          <w:rFonts w:ascii="Cambria" w:eastAsia="Cambria" w:hAnsi="Cambria" w:cs="Cambria"/>
+          <w:lang w:val="en-IE"/>
+        </w:rPr>
+        <w:t>.</w:t>
+      </w:r>
+    </w:p>
+    <w:p>
+      <w:pPr>
+        <w:numPr>
+          <w:ilvl w:val="0"/>
+          <w:numId w:val="5"/>
+        </w:numPr>
+        <w:spacing w:line="276" w:lineRule="auto"/>
+        <w:rPr>
+          <w:rFonts w:ascii="Cambria" w:eastAsia="Cambria" w:hAnsi="Cambria" w:cs="Cambria"/>
+          <w:lang w:val="en-IE"/>
+        </w:rPr>
+      </w:pPr>
+      <w:r>
+        <w:rPr>
+          <w:rFonts w:ascii="Cambria" w:eastAsia="Cambria" w:hAnsi="Cambria" w:cs="Cambria"/>
+          <w:lang w:val="en-IE"/>
+        </w:rPr>
+        <w:t>Go to the manageable page and start edit the information of resource.</w:t>
+      </w:r>
+    </w:p>
+    <w:p>
+      <w:pPr>
+        <w:numPr>
+          <w:ilvl w:val="0"/>
+          <w:numId w:val="5"/>
+        </w:numPr>
+        <w:spacing w:line="276" w:lineRule="auto"/>
+        <w:rPr>
+          <w:rFonts w:ascii="Cambria" w:eastAsia="Cambria" w:hAnsi="Cambria" w:cs="Cambria"/>
+          <w:lang w:val="en-IE"/>
+        </w:rPr>
+      </w:pPr>
+      <w:r>
+        <w:rPr>
+          <w:rFonts w:ascii="Cambria" w:eastAsia="Cambria" w:hAnsi="Cambria" w:cs="Cambria"/>
+          <w:lang w:val="en-IE"/>
+        </w:rPr>
+        <w:t>Save the changes for updating.</w:t>
+      </w:r>
+      <w:r>
+        <w:rPr>
+          <w:rFonts w:ascii="Cambria" w:eastAsia="Cambria" w:hAnsi="Cambria" w:cs="Cambria"/>
+          <w:lang w:val="en-IE"/>
+        </w:rPr>
+        <w:t xml:space="preserve"> </w:t>
+      </w:r>
+    </w:p>
+    <w:p>
+      <w:pPr>
+        <w:rPr>
+          <w:rFonts w:ascii="Cambria" w:eastAsia="Cambria" w:hAnsi="Cambria" w:cs="Cambria"/>
+          <w:b/>
+          <w:i/>
+          <w:lang w:val="en-IE"/>
+        </w:rPr>
+      </w:pPr>
+    </w:p>
+    <w:p>
+      <w:pPr>
+        <w:rPr>
+          <w:rFonts w:ascii="Cambria" w:eastAsia="Cambria" w:hAnsi="Cambria" w:cs="Cambria"/>
+          <w:b/>
+          <w:i/>
+          <w:lang w:val="en-IE"/>
+        </w:rPr>
+      </w:pPr>
+      <w:r>
+        <w:rPr>
+          <w:rFonts w:ascii="Cambria" w:eastAsia="Cambria" w:hAnsi="Cambria" w:cs="Cambria"/>
+          <w:b/>
+          <w:i/>
+          <w:lang w:val="en-IE"/>
+        </w:rPr>
+        <w:t>Alternate flow:</w:t>
+      </w:r>
+    </w:p>
+    <w:p>
+      <w:pPr>
+        <w:rPr>
+          <w:rFonts w:ascii="Cambria" w:eastAsia="Cambria" w:hAnsi="Cambria" w:cs="Cambria"/>
+          <w:lang w:val="en-IE"/>
+        </w:rPr>
+      </w:pPr>
+      <w:r>
+        <w:rPr>
+          <w:rFonts w:ascii="Cambria" w:eastAsia="Cambria" w:hAnsi="Cambria" w:cs="Cambria"/>
+          <w:lang w:val="en-IE"/>
+        </w:rPr>
+        <w:t xml:space="preserve">(A1 </w:t>
+      </w:r>
+      <w:r>
+        <w:rPr>
+          <w:rFonts w:ascii="Cambria" w:eastAsia="Cambria" w:hAnsi="Cambria" w:cs="Cambria"/>
+          <w:lang w:val="en-IE"/>
+        </w:rPr>
+        <w:t>Register</w:t>
+      </w:r>
+      <w:r>
+        <w:rPr>
+          <w:rFonts w:ascii="Cambria" w:eastAsia="Cambria" w:hAnsi="Cambria" w:cs="Cambria"/>
+          <w:lang w:val="en-IE"/>
+        </w:rPr>
+        <w:t>)</w:t>
+      </w:r>
+    </w:p>
+    <w:p>
+      <w:pPr>
+        <w:numPr>
+          <w:ilvl w:val="0"/>
+          <w:numId w:val="6"/>
+        </w:numPr>
+        <w:spacing w:line="276" w:lineRule="auto"/>
+        <w:rPr>
+          <w:rFonts w:ascii="Cambria" w:eastAsia="Cambria" w:hAnsi="Cambria" w:cs="Cambria"/>
+          <w:lang w:val="en-IE"/>
+        </w:rPr>
+      </w:pPr>
+      <w:r>
+        <w:rPr>
+          <w:rFonts w:ascii="Cambria" w:eastAsia="Cambria" w:hAnsi="Cambria" w:cs="Cambria"/>
+          <w:lang w:val="en-IE"/>
+        </w:rPr>
+        <w:t>Companies who haven’t log in to the website cannot edit the information of resources.</w:t>
+      </w:r>
+    </w:p>
+    <w:p>
+      <w:pPr>
+        <w:numPr>
+          <w:ilvl w:val="0"/>
+          <w:numId w:val="6"/>
+        </w:numPr>
+        <w:spacing w:line="276" w:lineRule="auto"/>
+        <w:rPr>
+          <w:rFonts w:ascii="Cambria" w:eastAsia="Cambria" w:hAnsi="Cambria" w:cs="Cambria"/>
+          <w:lang w:val="en-IE"/>
+        </w:rPr>
+      </w:pPr>
+      <w:r>
+        <w:rPr>
+          <w:rFonts w:ascii="Cambria" w:eastAsia="Cambria" w:hAnsi="Cambria" w:cs="Cambria"/>
+          <w:lang w:val="en-IE"/>
+        </w:rPr>
+        <w:t>Continue in main flow point 2.</w:t>
+      </w:r>
+    </w:p>
+    <w:p>
+      <w:pPr>
+        <w:rPr>
+          <w:rFonts w:ascii="Cambria" w:eastAsia="Cambria" w:hAnsi="Cambria" w:cs="Cambria"/>
+          <w:b/>
+          <w:i/>
+          <w:lang w:val="en-IE"/>
+        </w:rPr>
+      </w:pPr>
+    </w:p>
+    <w:p>
+      <w:pPr>
+        <w:rPr>
+          <w:rFonts w:ascii="Cambria" w:eastAsia="Cambria" w:hAnsi="Cambria" w:cs="Cambria"/>
+          <w:b/>
+          <w:i/>
+          <w:lang w:val="en-IE"/>
+        </w:rPr>
+      </w:pPr>
+      <w:r>
+        <w:rPr>
+          <w:rFonts w:ascii="Cambria" w:eastAsia="Cambria" w:hAnsi="Cambria" w:cs="Cambria"/>
+          <w:b/>
+          <w:i/>
+          <w:lang w:val="en-IE"/>
+        </w:rPr>
+        <w:t>Exceptional flow:</w:t>
+      </w:r>
+    </w:p>
+    <w:p>
+      <w:pPr>
+        <w:rPr>
+          <w:rFonts w:ascii="Cambria" w:eastAsia="Cambria" w:hAnsi="Cambria" w:cs="Cambria"/>
+          <w:lang w:val="en-IE"/>
+        </w:rPr>
+      </w:pPr>
+      <w:r>
+        <w:rPr>
+          <w:rFonts w:ascii="Cambria" w:eastAsia="Cambria" w:hAnsi="Cambria" w:cs="Cambria"/>
+          <w:lang w:val="en-IE"/>
+        </w:rPr>
+        <w:t>The editing will not be process when the web pages are being maintain.</w:t>
+      </w:r>
+      <w:r>
+        <w:rPr>
+          <w:rFonts w:ascii="Cambria" w:eastAsia="Cambria" w:hAnsi="Cambria" w:cs="Cambria"/>
+          <w:lang w:val="en-IE"/>
+        </w:rPr>
+        <w:t xml:space="preserve"> And also the changes will not be showed up if the admin not provide the access of the information.</w:t>
+      </w:r>
+    </w:p>
+    <w:p>
+      <w:pPr>
+        <w:rPr>
+          <w:rFonts w:ascii="Cambria" w:eastAsia="Cambria" w:hAnsi="Cambria" w:cs="Cambria"/>
+          <w:b/>
+          <w:i/>
+          <w:lang w:val="en-IE"/>
+        </w:rPr>
+      </w:pPr>
+    </w:p>
+    <w:p>
+      <w:pPr>
+        <w:rPr>
+          <w:rFonts w:ascii="Cambria" w:eastAsia="Cambria" w:hAnsi="Cambria" w:cs="Cambria"/>
+          <w:b/>
+          <w:i/>
+          <w:lang w:val="en-IE"/>
+        </w:rPr>
+      </w:pPr>
+      <w:r>
+        <w:rPr>
+          <w:rFonts w:ascii="Cambria" w:eastAsia="Cambria" w:hAnsi="Cambria" w:cs="Cambria"/>
+          <w:b/>
+          <w:i/>
+          <w:lang w:val="en-IE"/>
+        </w:rPr>
+        <w:t>Termination:</w:t>
+      </w:r>
+    </w:p>
+    <w:p>
+      <w:pPr>
+        <w:rPr>
+          <w:rFonts w:ascii="Cambria" w:eastAsia="Cambria" w:hAnsi="Cambria" w:cs="Cambria"/>
+          <w:lang w:val="en-IE"/>
+        </w:rPr>
+      </w:pPr>
+      <w:r>
+        <w:rPr>
+          <w:rFonts w:ascii="Cambria" w:eastAsia="Cambria" w:hAnsi="Cambria" w:cs="Cambria"/>
+          <w:lang w:val="en-IE"/>
+        </w:rPr>
+        <w:t>Companies stop edit</w:t>
+      </w:r>
+      <w:r>
+        <w:rPr>
+          <w:rFonts w:ascii="Cambria" w:eastAsia="Cambria" w:hAnsi="Cambria" w:cs="Cambria"/>
+          <w:lang w:val="en-IE"/>
+        </w:rPr>
+        <w:t>ing</w:t>
+      </w:r>
+      <w:r>
+        <w:rPr>
+          <w:rFonts w:ascii="Cambria" w:eastAsia="Cambria" w:hAnsi="Cambria" w:cs="Cambria"/>
+          <w:lang w:val="en-IE"/>
+        </w:rPr>
+        <w:t xml:space="preserve"> the information and save all the changes.</w:t>
+      </w:r>
+    </w:p>
+    <w:p>
+      <w:pPr>
+        <w:rPr>
+          <w:rFonts w:ascii="Cambria" w:eastAsia="Cambria" w:hAnsi="Cambria" w:cs="Cambria"/>
+          <w:lang w:val="en-IE"/>
+        </w:rPr>
+      </w:pPr>
+    </w:p>
+    <w:p>
+      <w:pPr>
+        <w:rPr>
+          <w:rFonts w:ascii="Cambria" w:eastAsia="Cambria" w:hAnsi="Cambria" w:cs="Cambria"/>
+          <w:b/>
+          <w:i/>
+          <w:lang w:val="en-IE"/>
+        </w:rPr>
+      </w:pPr>
+      <w:r>
+        <w:rPr>
+          <w:rFonts w:ascii="Cambria" w:eastAsia="Cambria" w:hAnsi="Cambria" w:cs="Cambria"/>
+          <w:b/>
+          <w:i/>
+          <w:lang w:val="en-IE"/>
+        </w:rPr>
+        <w:t>Post condition:</w:t>
+      </w:r>
+    </w:p>
+    <w:p>
+      <w:pPr>
+        <w:rPr>
+          <w:rFonts w:ascii="Cambria" w:eastAsia="Cambria" w:hAnsi="Cambria" w:cs="Cambria"/>
+          <w:lang w:val="en-IE"/>
+        </w:rPr>
+      </w:pPr>
+      <w:r>
+        <w:rPr>
+          <w:rFonts w:ascii="Cambria" w:eastAsia="Cambria" w:hAnsi="Cambria" w:cs="Cambria"/>
+          <w:lang w:val="en-IE"/>
+        </w:rPr>
+        <w:t>The system goes to a wait state</w:t>
+      </w:r>
+    </w:p>
+    <w:p>
+      <w:pPr>
+        <w:rPr>
+          <w:rFonts w:ascii="Cambria" w:eastAsia="Cambria" w:hAnsi="Cambria" w:cs="Cambria"/>
+          <w:lang w:val="en-IE"/>
+        </w:rPr>
+      </w:pPr>
+    </w:p>
+    <w:p>
+      <w:pPr>
+        <w:rPr>
+          <w:rFonts w:ascii="Cambria" w:eastAsia="Cambria" w:hAnsi="Cambria" w:cs="Cambria"/>
+          <w:u w:val="single"/>
+          <w:lang w:val="en-IE"/>
+        </w:rPr>
+      </w:pPr>
+      <w:r>
+        <w:rPr>
+          <w:rFonts w:ascii="Cambria" w:eastAsia="Cambria" w:hAnsi="Cambria" w:cs="Cambria"/>
+          <w:u w:val="single"/>
+          <w:lang w:val="en-IE"/>
+        </w:rPr>
+        <w:t>These Use Cases were chosen as these are the most important.</w:t>
       </w:r>
     </w:p>
     <w:p>
       <w:pPr>
         <w:jc w:val="both"/>
+        <w:rPr>
+          <w:lang w:val="en-IE"/>
+        </w:rPr>
       </w:pPr>
     </w:p>
     <w:p>
       <w:pPr>
         <w:pStyle w:val="Heading1"/>
         <w:jc w:val="both"/>
+        <w:rPr>
+          <w:lang w:val="en-IE"/>
+        </w:rPr>
       </w:pPr>
       <w:bookmarkStart w:id="3" w:name="_Toc482195062"/>
       <w:r>
+        <w:rPr>
+          <w:lang w:val="en-IE"/>
+        </w:rPr>
         <w:t>GUI</w:t>
       </w:r>
       <w:bookmarkEnd w:id="3"/>
@@ -944,197 +3181,717 @@
     <w:p>
       <w:pPr>
         <w:jc w:val="both"/>
-      </w:pPr>
-      <w:r>
+        <w:rPr>
+          <w:color w:val="FF0000"/>
+          <w:lang w:val="en-IE"/>
+        </w:rPr>
+      </w:pPr>
+      <w:r>
+        <w:rPr>
+          <w:color w:val="FF0000"/>
+          <w:lang w:val="en-IE"/>
+        </w:rPr>
         <w:t xml:space="preserve">Each group must </w:t>
       </w:r>
       <w:r>
+        <w:rPr>
+          <w:color w:val="FF0000"/>
+          <w:lang w:val="en-IE"/>
+        </w:rPr>
         <w:t>include mock-ups of the key pages or stages of the system</w:t>
       </w:r>
       <w:r>
+        <w:rPr>
+          <w:color w:val="FF0000"/>
+          <w:lang w:val="en-IE"/>
+        </w:rPr>
         <w:t>.</w:t>
       </w:r>
       <w:r>
+        <w:rPr>
+          <w:color w:val="FF0000"/>
+          <w:lang w:val="en-IE"/>
+        </w:rPr>
         <w:t xml:space="preserve"> Explain how they are linked. Explain how you addressed</w:t>
       </w:r>
       <w:r>
+        <w:rPr>
+          <w:color w:val="FF0000"/>
+          <w:lang w:val="en-IE"/>
+        </w:rPr>
         <w:t xml:space="preserve"> requirements in the design. It is important that the mock-ups are in line with the functional requirements, e.g. one requirement is “user registration” then one of the screens listed in this section should show a registration page. </w:t>
       </w:r>
       <w:r>
+        <w:rPr>
+          <w:color w:val="FF0000"/>
+          <w:lang w:val="en-IE"/>
+        </w:rPr>
         <w:tab/>
       </w:r>
       <w:r>
-        <w:t xml:space="preserve">               </w:t>
-      </w:r>
-      <w:r>
-        <w:rPr>
-          <w:b/>
-        </w:rPr>
-        <w:t>[2</w:t>
-      </w:r>
-      <w:r>
-        <w:rPr>
-          <w:b/>
-        </w:rPr>
-        <w:t>0% of Marks]</w:t>
+        <w:rPr>
+          <w:color w:val="FF0000"/>
+          <w:lang w:val="en-IE"/>
+        </w:rPr>
+        <w:t xml:space="preserve">            </w:t>
       </w:r>
     </w:p>
     <w:p>
       <w:pPr>
         <w:jc w:val="both"/>
+        <w:rPr>
+          <w:lang w:val="en-IE"/>
+        </w:rPr>
+      </w:pPr>
+    </w:p>
+    <w:p>
+      <w:pPr>
+        <w:pStyle w:val="Heading1"/>
+        <w:rPr>
+          <w:lang w:val="en-IE"/>
+        </w:rPr>
+      </w:pPr>
+      <w:bookmarkStart w:id="4" w:name="_Toc482195063"/>
+      <w:r>
+        <w:rPr>
+          <w:lang w:val="en-IE"/>
+        </w:rPr>
+        <w:t>Technical Specification</w:t>
+      </w:r>
+      <w:bookmarkEnd w:id="4"/>
+    </w:p>
+    <w:p>
+      <w:pPr>
+        <w:jc w:val="both"/>
+        <w:rPr>
+          <w:lang w:val="en-IE"/>
+        </w:rPr>
+      </w:pPr>
+      <w:r>
+        <w:rPr>
+          <w:lang w:val="en-IE"/>
+        </w:rPr>
+        <w:t xml:space="preserve">Our project website would include a wide range of technologies to work and run properly, so we are using Bootstrap, HTML, CSS, JavaScript, PHP and MySQL. </w:t>
+      </w:r>
+    </w:p>
+    <w:p>
+      <w:pPr>
+        <w:jc w:val="both"/>
+        <w:rPr>
+          <w:lang w:val="en-IE"/>
+        </w:rPr>
+      </w:pPr>
+    </w:p>
+    <w:p>
+      <w:pPr>
+        <w:pStyle w:val="Heading2"/>
+        <w:rPr>
+          <w:lang w:val="en-IE"/>
+        </w:rPr>
+      </w:pPr>
+      <w:r>
+        <w:rPr>
+          <w:lang w:val="en-IE"/>
+        </w:rPr>
+        <w:t>Bootstrap (HTML, CSS)</w:t>
+      </w:r>
+    </w:p>
+    <w:p>
+      <w:pPr>
+        <w:jc w:val="both"/>
+        <w:rPr>
+          <w:lang w:val="en-IE"/>
+        </w:rPr>
+      </w:pPr>
+      <w:r>
+        <w:rPr>
+          <w:lang w:val="en-IE"/>
+        </w:rPr>
+        <w:t xml:space="preserve">Bootstrap is affective front-end framework which could be used with HTML5 and CSS to build responsive websites or applications. We will use Bootstrap so that our application could work easily on all phones, tablets and desktops. Bootstrap is very good when it comes to mobile useable websites. Bootstrap has no limitation over the use of browser so there would be no problem when we run our website on any browser whether it is on mobile, tablet or desktop. </w:t>
+      </w:r>
+    </w:p>
+    <w:p>
+      <w:pPr>
+        <w:jc w:val="both"/>
+        <w:rPr>
+          <w:lang w:val="en-IE"/>
+        </w:rPr>
+      </w:pPr>
+    </w:p>
+    <w:p>
+      <w:pPr>
+        <w:jc w:val="both"/>
+        <w:rPr>
+          <w:lang w:val="en-IE"/>
+        </w:rPr>
+      </w:pPr>
+      <w:r>
+        <w:rPr>
+          <w:lang w:val="en-IE"/>
+        </w:rPr>
+        <w:t>We would use Bootstrap forms for the companies and users who could easily register themselves and find the right choice for them to get the services. Bootstrap will work as our front-end or User—end view.</w:t>
+      </w:r>
+    </w:p>
+    <w:p>
+      <w:pPr>
+        <w:jc w:val="both"/>
+        <w:rPr>
+          <w:lang w:val="en-IE"/>
+        </w:rPr>
+      </w:pPr>
+    </w:p>
+    <w:p>
+      <w:pPr>
+        <w:pStyle w:val="Heading2"/>
+        <w:rPr>
+          <w:lang w:val="en-IE"/>
+        </w:rPr>
+      </w:pPr>
+      <w:r>
+        <w:rPr>
+          <w:lang w:val="en-IE"/>
+        </w:rPr>
+        <w:t>PHP</w:t>
+      </w:r>
+    </w:p>
+    <w:p>
+      <w:pPr>
+        <w:jc w:val="both"/>
+        <w:rPr>
+          <w:lang w:val="en-IE"/>
+        </w:rPr>
+      </w:pPr>
+      <w:r>
+        <w:rPr>
+          <w:lang w:val="en-IE"/>
+        </w:rPr>
+        <w:t xml:space="preserve">PHP is Server-side scripting language. We would use PHP to create, update or delete or closing the files on the server side. We will use it one back-end. We would create dynamic content to put on the Bootstrap created pages. We will use PHP scripts to control the user’s access to the website. We will use PHP as security of the website as well. We will integrate PHP with MySQL which will our database to store data on the server so we could use PHP to restore, delete or even update data from the server. PHP is able to contain text, HTML, CSS, JavaScript and PHP code. </w:t>
+      </w:r>
+    </w:p>
+    <w:p>
+      <w:pPr>
+        <w:jc w:val="both"/>
+        <w:rPr>
+          <w:lang w:val="en-IE"/>
+        </w:rPr>
+      </w:pPr>
+    </w:p>
+    <w:p>
+      <w:pPr>
+        <w:pStyle w:val="Heading2"/>
+        <w:rPr>
+          <w:lang w:val="en-IE"/>
+        </w:rPr>
+      </w:pPr>
+      <w:r>
+        <w:rPr>
+          <w:lang w:val="en-IE"/>
+        </w:rPr>
+        <w:t>MySQL</w:t>
+      </w:r>
+    </w:p>
+    <w:p>
+      <w:pPr>
+        <w:jc w:val="both"/>
+        <w:rPr>
+          <w:lang w:val="en-IE"/>
+        </w:rPr>
+      </w:pPr>
+      <w:r>
+        <w:rPr>
+          <w:lang w:val="en-IE"/>
+        </w:rPr>
+        <w:t>We will mainly use MySQL to get data from the user through Bootstrap forms as registration page. We would save this incoming information in MySQL over a server and when the user will try to log in then this MySQL database will match that info with info present on the database then it will let the user to get into website with the access to connect with companies and charities present on the website. We would be able to update, delete and create data whenever needed. Companies and charities data would be saved on our server in MySQL.</w:t>
+      </w:r>
+    </w:p>
+    <w:p>
+      <w:pPr>
+        <w:jc w:val="both"/>
+        <w:rPr>
+          <w:lang w:val="en-IE"/>
+        </w:rPr>
+      </w:pPr>
+      <w:r>
+        <w:rPr>
+          <w:lang w:val="en-IE"/>
+        </w:rPr>
+        <w:t xml:space="preserve">Bootstrap, PHP and MySQL including HTML, CSS and JavaScript will be integrated with each other to make a website which would be working fully at any browser and any device with full </w:t>
+      </w:r>
+      <w:r>
+        <w:rPr>
+          <w:lang w:val="en-IE"/>
+        </w:rPr>
+        <w:t xml:space="preserve">capabilities. </w:t>
+      </w:r>
+      <w:r>
+        <w:rPr>
+          <w:lang w:val="en-IE"/>
+        </w:rPr>
+        <w:tab/>
+      </w:r>
+      <w:r>
+        <w:rPr>
+          <w:lang w:val="en-IE"/>
+        </w:rPr>
+        <w:tab/>
+      </w:r>
+      <w:r>
+        <w:rPr>
+          <w:lang w:val="en-IE"/>
+        </w:rPr>
+        <w:tab/>
+      </w:r>
+      <w:r>
+        <w:rPr>
+          <w:lang w:val="en-IE"/>
+        </w:rPr>
+        <w:tab/>
+      </w:r>
+      <w:r>
+        <w:rPr>
+          <w:lang w:val="en-IE"/>
+        </w:rPr>
+        <w:tab/>
+      </w:r>
+      <w:r>
+        <w:rPr>
+          <w:lang w:val="en-IE"/>
+        </w:rPr>
+        <w:tab/>
+      </w:r>
+      <w:r>
+        <w:rPr>
+          <w:lang w:val="en-IE"/>
+        </w:rPr>
+        <w:tab/>
+      </w:r>
+      <w:r>
+        <w:rPr>
+          <w:lang w:val="en-IE"/>
+        </w:rPr>
+        <w:tab/>
+      </w:r>
+      <w:r>
+        <w:rPr>
+          <w:lang w:val="en-IE"/>
+        </w:rPr>
+        <w:tab/>
+      </w:r>
+      <w:r>
+        <w:rPr>
+          <w:lang w:val="en-IE"/>
+        </w:rPr>
+        <w:tab/>
+      </w:r>
+      <w:r>
+        <w:rPr>
+          <w:lang w:val="en-IE"/>
+        </w:rPr>
+        <w:tab/>
+      </w:r>
+      <w:r>
+        <w:rPr>
+          <w:lang w:val="en-IE"/>
+        </w:rPr>
+        <w:tab/>
+      </w:r>
+      <w:r>
+        <w:rPr>
+          <w:lang w:val="en-IE"/>
+        </w:rPr>
+        <w:tab/>
+      </w:r>
+      <w:r>
+        <w:rPr>
+          <w:lang w:val="en-IE"/>
+        </w:rPr>
+        <w:tab/>
+      </w:r>
+    </w:p>
+    <w:p>
+      <w:pPr>
+        <w:jc w:val="both"/>
+        <w:rPr>
+          <w:lang w:val="en-IE"/>
+        </w:rPr>
       </w:pPr>
     </w:p>
     <w:p>
       <w:pPr>
         <w:pStyle w:val="Heading1"/>
         <w:jc w:val="both"/>
-      </w:pPr>
-      <w:bookmarkStart w:id="4" w:name="_Toc482195063"/>
-      <w:r>
-        <w:t>Technical Specification</w:t>
-      </w:r>
-      <w:bookmarkEnd w:id="4"/>
+        <w:rPr>
+          <w:lang w:val="en-IE"/>
+        </w:rPr>
+      </w:pPr>
+      <w:bookmarkStart w:id="5" w:name="_Toc482195064"/>
+      <w:r>
+        <w:rPr>
+          <w:lang w:val="en-IE"/>
+        </w:rPr>
+        <w:t>Gantt Chart</w:t>
+      </w:r>
+      <w:bookmarkEnd w:id="5"/>
     </w:p>
     <w:p>
       <w:pPr>
         <w:jc w:val="both"/>
-      </w:pPr>
-      <w:r>
-        <w:t xml:space="preserve">The requirements of the project should be mapped against suitable technologies. Each group is required to build their solution using Bootstrap, PHP and MySQL, however addition libraries and APIs should be identified in this section to demonstrate a technical understanding of how the group will complete the project. </w:t>
-      </w:r>
-      <w:r>
+        <w:rPr>
+          <w:noProof/>
+          <w:lang w:val="en-IE" w:eastAsia="en-IE"/>
+        </w:rPr>
+      </w:pPr>
+    </w:p>
+    <w:p>
+      <w:pPr>
+        <w:jc w:val="both"/>
+        <w:rPr>
+          <w:noProof/>
+          <w:lang w:val="en-IE" w:eastAsia="en-IE"/>
+        </w:rPr>
+      </w:pPr>
+      <w:r>
+        <w:rPr>
+          <w:noProof/>
+          <w:lang w:val="en-IE" w:eastAsia="en-IE"/>
+        </w:rPr>
+        <w:drawing>
+          <wp:inline distT="0" distB="0" distL="0" distR="0" wp14:anchorId="4BCE7770" wp14:editId="660BAF5A">
+            <wp:extent cx="5248275" cy="3990975"/>
+            <wp:effectExtent l="0" t="0" r="9525" b="9525"/>
+            <wp:docPr id="3" name="Picture 3"/>
+            <wp:cNvGraphicFramePr>
+              <a:graphicFrameLocks xmlns:a="http://schemas.openxmlformats.org/drawingml/2006/main" noChangeAspect="1"/>
+            </wp:cNvGraphicFramePr>
+            <a:graphic xmlns:a="http://schemas.openxmlformats.org/drawingml/2006/main">
+              <a:graphicData uri="http://schemas.openxmlformats.org/drawingml/2006/picture">
+                <pic:pic xmlns:pic="http://schemas.openxmlformats.org/drawingml/2006/picture">
+                  <pic:nvPicPr>
+                    <pic:cNvPr id="3" name="6C0AE7C.tmp"/>
+                    <pic:cNvPicPr/>
+                  </pic:nvPicPr>
+                  <pic:blipFill rotWithShape="1">
+                    <a:blip r:embed="rId8">
+                      <a:extLst>
+                        <a:ext uri="{28A0092B-C50C-407E-A947-70E740481C1C}">
+                          <a14:useLocalDpi xmlns:a14="http://schemas.microsoft.com/office/drawing/2010/main" val="0"/>
+                        </a:ext>
+                      </a:extLst>
+                    </a:blip>
+                    <a:srcRect r="422" b="11454"/>
+                    <a:stretch/>
+                  </pic:blipFill>
+                  <pic:spPr bwMode="auto">
+                    <a:xfrm>
+                      <a:off x="0" y="0"/>
+                      <a:ext cx="5248275" cy="3990975"/>
+                    </a:xfrm>
+                    <a:prstGeom prst="rect">
+                      <a:avLst/>
+                    </a:prstGeom>
+                    <a:ln>
+                      <a:noFill/>
+                    </a:ln>
+                    <a:extLst>
+                      <a:ext uri="{53640926-AAD7-44D8-BBD7-CCE9431645EC}">
+                        <a14:shadowObscured xmlns:a14="http://schemas.microsoft.com/office/drawing/2010/main"/>
+                      </a:ext>
+                    </a:extLst>
+                  </pic:spPr>
+                </pic:pic>
+              </a:graphicData>
+            </a:graphic>
+          </wp:inline>
+        </w:drawing>
+      </w:r>
+    </w:p>
+    <w:p>
+      <w:pPr>
+        <w:jc w:val="both"/>
+        <w:rPr>
+          <w:lang w:val="en-IE"/>
+        </w:rPr>
+      </w:pPr>
+      <w:r>
+        <w:rPr>
+          <w:noProof/>
+          <w:lang w:val="en-IE" w:eastAsia="en-IE"/>
+        </w:rPr>
+        <w:drawing>
+          <wp:inline distT="0" distB="0" distL="0" distR="0" wp14:anchorId="1763A742" wp14:editId="606056D9">
+            <wp:extent cx="5248275" cy="4288078"/>
+            <wp:effectExtent l="0" t="0" r="0" b="0"/>
+            <wp:docPr id="4" name="Picture 4"/>
+            <wp:cNvGraphicFramePr>
+              <a:graphicFrameLocks xmlns:a="http://schemas.openxmlformats.org/drawingml/2006/main" noChangeAspect="1"/>
+            </wp:cNvGraphicFramePr>
+            <a:graphic xmlns:a="http://schemas.openxmlformats.org/drawingml/2006/main">
+              <a:graphicData uri="http://schemas.openxmlformats.org/drawingml/2006/picture">
+                <pic:pic xmlns:pic="http://schemas.openxmlformats.org/drawingml/2006/picture">
+                  <pic:nvPicPr>
+                    <pic:cNvPr id="4" name="6C039A6.tmp"/>
+                    <pic:cNvPicPr/>
+                  </pic:nvPicPr>
+                  <pic:blipFill rotWithShape="1">
+                    <a:blip r:embed="rId9">
+                      <a:extLst>
+                        <a:ext uri="{28A0092B-C50C-407E-A947-70E740481C1C}">
+                          <a14:useLocalDpi xmlns:a14="http://schemas.microsoft.com/office/drawing/2010/main" val="0"/>
+                        </a:ext>
+                      </a:extLst>
+                    </a:blip>
+                    <a:srcRect t="5022" r="422"/>
+                    <a:stretch/>
+                  </pic:blipFill>
+                  <pic:spPr bwMode="auto">
+                    <a:xfrm>
+                      <a:off x="0" y="0"/>
+                      <a:ext cx="5248275" cy="4288078"/>
+                    </a:xfrm>
+                    <a:prstGeom prst="rect">
+                      <a:avLst/>
+                    </a:prstGeom>
+                    <a:ln>
+                      <a:noFill/>
+                    </a:ln>
+                    <a:extLst>
+                      <a:ext uri="{53640926-AAD7-44D8-BBD7-CCE9431645EC}">
+                        <a14:shadowObscured xmlns:a14="http://schemas.microsoft.com/office/drawing/2010/main"/>
+                      </a:ext>
+                    </a:extLst>
+                  </pic:spPr>
+                </pic:pic>
+              </a:graphicData>
+            </a:graphic>
+          </wp:inline>
+        </w:drawing>
+      </w:r>
+    </w:p>
+    <w:p>
+      <w:pPr>
+        <w:jc w:val="both"/>
+        <w:rPr>
+          <w:noProof/>
+          <w:lang w:val="en-IE" w:eastAsia="en-IE"/>
+        </w:rPr>
+      </w:pPr>
+    </w:p>
+    <w:p>
+      <w:pPr>
+        <w:jc w:val="both"/>
+        <w:rPr>
+          <w:lang w:val="en-IE"/>
+        </w:rPr>
+      </w:pPr>
+      <w:r>
+        <w:rPr>
+          <w:noProof/>
+          <w:lang w:val="en-IE" w:eastAsia="en-IE"/>
+        </w:rPr>
+        <w:drawing>
+          <wp:inline distT="0" distB="0" distL="0" distR="0" wp14:anchorId="19A30A61" wp14:editId="2AE94BE3">
+            <wp:extent cx="5215738" cy="1306322"/>
+            <wp:effectExtent l="0" t="0" r="4445" b="8255"/>
+            <wp:docPr id="5" name="Picture 5"/>
+            <wp:cNvGraphicFramePr>
+              <a:graphicFrameLocks xmlns:a="http://schemas.openxmlformats.org/drawingml/2006/main" noChangeAspect="1"/>
+            </wp:cNvGraphicFramePr>
+            <a:graphic xmlns:a="http://schemas.openxmlformats.org/drawingml/2006/main">
+              <a:graphicData uri="http://schemas.openxmlformats.org/drawingml/2006/picture">
+                <pic:pic xmlns:pic="http://schemas.openxmlformats.org/drawingml/2006/picture">
+                  <pic:nvPicPr>
+                    <pic:cNvPr id="5" name="6C09295.tmp"/>
+                    <pic:cNvPicPr/>
+                  </pic:nvPicPr>
+                  <pic:blipFill rotWithShape="1">
+                    <a:blip r:embed="rId10">
+                      <a:extLst>
+                        <a:ext uri="{28A0092B-C50C-407E-A947-70E740481C1C}">
+                          <a14:useLocalDpi xmlns:a14="http://schemas.microsoft.com/office/drawing/2010/main" val="0"/>
+                        </a:ext>
+                      </a:extLst>
+                    </a:blip>
+                    <a:srcRect t="71131" r="1039"/>
+                    <a:stretch/>
+                  </pic:blipFill>
+                  <pic:spPr bwMode="auto">
+                    <a:xfrm>
+                      <a:off x="0" y="0"/>
+                      <a:ext cx="5215738" cy="1306322"/>
+                    </a:xfrm>
+                    <a:prstGeom prst="rect">
+                      <a:avLst/>
+                    </a:prstGeom>
+                    <a:ln>
+                      <a:noFill/>
+                    </a:ln>
+                    <a:extLst>
+                      <a:ext uri="{53640926-AAD7-44D8-BBD7-CCE9431645EC}">
+                        <a14:shadowObscured xmlns:a14="http://schemas.microsoft.com/office/drawing/2010/main"/>
+                      </a:ext>
+                    </a:extLst>
+                  </pic:spPr>
+                </pic:pic>
+              </a:graphicData>
+            </a:graphic>
+          </wp:inline>
+        </w:drawing>
+      </w:r>
+    </w:p>
+    <w:p>
+      <w:pPr>
+        <w:pStyle w:val="Heading1"/>
+        <w:jc w:val="both"/>
+        <w:rPr>
+          <w:lang w:val="en-IE"/>
+        </w:rPr>
+      </w:pPr>
+      <w:bookmarkStart w:id="6" w:name="_Toc482195065"/>
+      <w:r>
+        <w:rPr>
+          <w:lang w:val="en-IE"/>
+        </w:rPr>
+        <w:t>Deployment Strategy</w:t>
+      </w:r>
+      <w:bookmarkEnd w:id="6"/>
+    </w:p>
+    <w:p>
+      <w:pPr>
+        <w:rPr>
+          <w:lang w:val="en-IE"/>
+        </w:rPr>
+      </w:pPr>
+      <w:r>
+        <w:rPr>
+          <w:lang w:val="en-IE"/>
+        </w:rPr>
+        <w:t>The product will be released in beta on 17 July, 2018, where a small number of Companies and Customers will be able to join before release.</w:t>
+      </w:r>
+    </w:p>
+    <w:p>
+      <w:pPr>
+        <w:rPr>
+          <w:lang w:val="en-IE"/>
+        </w:rPr>
+      </w:pPr>
+    </w:p>
+    <w:p>
+      <w:pPr>
+        <w:rPr>
+          <w:lang w:val="en-IE"/>
+        </w:rPr>
+      </w:pPr>
+      <w:r>
+        <w:rPr>
+          <w:lang w:val="en-IE"/>
+        </w:rPr>
+        <w:t xml:space="preserve">After 1 month, the initial release will occur. </w:t>
+      </w:r>
+    </w:p>
+    <w:p>
+      <w:pPr>
+        <w:rPr>
+          <w:lang w:val="en-IE"/>
+        </w:rPr>
+      </w:pPr>
+    </w:p>
+    <w:p>
+      <w:pPr>
+        <w:jc w:val="both"/>
+        <w:rPr>
+          <w:lang w:val="en-IE"/>
+        </w:rPr>
+      </w:pPr>
+      <w:r>
+        <w:rPr>
+          <w:lang w:val="en-IE"/>
+        </w:rPr>
+        <w:t xml:space="preserve">The product will allow Companies to add information, services and events for free for the first month after initial release. </w:t>
+      </w:r>
+    </w:p>
+    <w:p>
+      <w:pPr>
+        <w:jc w:val="both"/>
+        <w:rPr>
+          <w:lang w:val="en-IE"/>
+        </w:rPr>
+      </w:pPr>
+    </w:p>
+    <w:p>
+      <w:pPr>
+        <w:jc w:val="both"/>
+        <w:rPr>
+          <w:lang w:val="en-IE"/>
+        </w:rPr>
+      </w:pPr>
+      <w:r>
+        <w:rPr>
+          <w:lang w:val="en-IE"/>
+        </w:rPr>
+        <w:t xml:space="preserve">An advertising campaign will occur to no more than €10,000 on radio and television during this time to allow users to gain knowledge about the product. </w:t>
+      </w:r>
+    </w:p>
+    <w:p>
+      <w:pPr>
+        <w:jc w:val="both"/>
+        <w:rPr>
+          <w:lang w:val="en-IE"/>
+        </w:rPr>
+      </w:pPr>
+      <w:r>
+        <w:rPr>
+          <w:lang w:val="en-IE"/>
+        </w:rPr>
         <w:tab/>
       </w:r>
       <w:r>
+        <w:rPr>
+          <w:lang w:val="en-IE"/>
+        </w:rPr>
         <w:tab/>
       </w:r>
       <w:r>
+        <w:rPr>
+          <w:lang w:val="en-IE"/>
+        </w:rPr>
         <w:tab/>
       </w:r>
       <w:r>
-        <w:tab/>
-      </w:r>
-      <w:r>
-        <w:tab/>
-      </w:r>
-      <w:r>
-        <w:tab/>
-      </w:r>
-      <w:r>
-        <w:tab/>
-      </w:r>
-      <w:r>
+        <w:rPr>
+          <w:lang w:val="en-IE"/>
+        </w:rPr>
         <w:tab/>
         <w:t xml:space="preserve">  </w:t>
       </w:r>
       <w:r>
         <w:rPr>
-          <w:b/>
-        </w:rPr>
-        <w:t>[1</w:t>
-      </w:r>
-      <w:r>
-        <w:rPr>
-          <w:b/>
-        </w:rPr>
-        <w:t xml:space="preserve">0% </w:t>
-      </w:r>
-      <w:r>
-        <w:rPr>
-          <w:b/>
-        </w:rPr>
-        <w:t>of Marks]</w:t>
-      </w:r>
-    </w:p>
-    <w:p>
-      <w:pPr>
-        <w:jc w:val="both"/>
-      </w:pPr>
-    </w:p>
-    <w:p>
-      <w:pPr>
-        <w:pStyle w:val="Heading1"/>
-        <w:jc w:val="both"/>
-      </w:pPr>
-      <w:bookmarkStart w:id="5" w:name="_Toc482195064"/>
-      <w:r>
-        <w:t>Gantt Chart</w:t>
-      </w:r>
-      <w:bookmarkEnd w:id="5"/>
-    </w:p>
-    <w:p>
-      <w:pPr>
-        <w:jc w:val="both"/>
-      </w:pPr>
-      <w:r>
-        <w:t xml:space="preserve">Each group must de-couple their project into manageable chunks and create a suitable Gantt Chart to illustrate the timeline for the project.        </w:t>
-      </w:r>
-      <w:r>
-        <w:rPr>
-          <w:b/>
-        </w:rPr>
-        <w:t>[</w:t>
-      </w:r>
-      <w:r>
-        <w:rPr>
-          <w:b/>
-        </w:rPr>
-        <w:t>3</w:t>
-      </w:r>
-      <w:r>
-        <w:rPr>
-          <w:b/>
-        </w:rPr>
-        <w:t>0% of Marks]</w:t>
-      </w:r>
-    </w:p>
-    <w:p>
-      <w:pPr>
-        <w:jc w:val="both"/>
-      </w:pPr>
-    </w:p>
-    <w:p>
-      <w:pPr>
-        <w:pStyle w:val="Heading1"/>
-        <w:jc w:val="both"/>
-      </w:pPr>
-      <w:bookmarkStart w:id="6" w:name="_Toc482195065"/>
-      <w:r>
-        <w:t>Deployment Strategy</w:t>
-      </w:r>
-      <w:bookmarkEnd w:id="6"/>
-    </w:p>
-    <w:p>
-      <w:pPr>
-        <w:jc w:val="both"/>
-      </w:pPr>
-      <w:r>
-        <w:t xml:space="preserve">The group should describe how they are going to deploy their solution prior to the end of the module. </w:t>
-      </w:r>
-      <w:r>
+          <w:lang w:val="en-IE"/>
+        </w:rPr>
         <w:tab/>
       </w:r>
       <w:r>
+        <w:rPr>
+          <w:lang w:val="en-IE"/>
+        </w:rPr>
         <w:tab/>
       </w:r>
       <w:r>
+        <w:rPr>
+          <w:lang w:val="en-IE"/>
+        </w:rPr>
         <w:tab/>
       </w:r>
       <w:r>
+        <w:rPr>
+          <w:lang w:val="en-IE"/>
+        </w:rPr>
         <w:tab/>
       </w:r>
       <w:r>
+        <w:rPr>
+          <w:lang w:val="en-IE"/>
+        </w:rPr>
         <w:tab/>
-      </w:r>
-      <w:r>
-        <w:tab/>
-        <w:t xml:space="preserve">  </w:t>
-      </w:r>
-      <w:r>
-        <w:rPr>
-          <w:b/>
-        </w:rPr>
-        <w:t>[10% of Marks]</w:t>
       </w:r>
     </w:p>
     <w:sectPr>
@@ -1148,8 +3905,1435 @@
 </w:document>
 </file>
 
+<file path=word/numbering.xml><?xml version="1.0" encoding="utf-8"?>
+<w:numbering xmlns:wpc="http://schemas.microsoft.com/office/word/2010/wordprocessingCanvas" xmlns:cx="http://schemas.microsoft.com/office/drawing/2014/chartex" xmlns:mc="http://schemas.openxmlformats.org/markup-compatibility/2006" xmlns:o="urn:schemas-microsoft-com:office:office" xmlns:r="http://schemas.openxmlformats.org/officeDocument/2006/relationships" xmlns:m="http://schemas.openxmlformats.org/officeDocument/2006/math" xmlns:v="urn:schemas-microsoft-com:vml" xmlns:wp14="http://schemas.microsoft.com/office/word/2010/wordprocessingDrawing" xmlns:wp="http://schemas.openxmlformats.org/drawingml/2006/wordprocessingDrawing" xmlns:w10="urn:schemas-microsoft-com:office:word" xmlns:w="http://schemas.openxmlformats.org/wordprocessingml/2006/main" xmlns:w14="http://schemas.microsoft.com/office/word/2010/wordml" xmlns:w15="http://schemas.microsoft.com/office/word/2012/wordml" xmlns:w16se="http://schemas.microsoft.com/office/word/2015/wordml/symex" xmlns:wpg="http://schemas.microsoft.com/office/word/2010/wordprocessingGroup" xmlns:wpi="http://schemas.microsoft.com/office/word/2010/wordprocessingInk" xmlns:wne="http://schemas.microsoft.com/office/word/2006/wordml" xmlns:wps="http://schemas.microsoft.com/office/word/2010/wordprocessingShape" mc:Ignorable="w14 w15 w16se wp14">
+  <w:abstractNum w:abstractNumId="0" w15:restartNumberingAfterBreak="0">
+    <w:nsid w:val="06E22D58"/>
+    <w:multiLevelType w:val="multilevel"/>
+    <w:tmpl w:val="A860E392"/>
+    <w:lvl w:ilvl="0">
+      <w:start w:val="1"/>
+      <w:numFmt w:val="decimal"/>
+      <w:lvlText w:val="%1."/>
+      <w:lvlJc w:val="left"/>
+      <w:pPr>
+        <w:ind w:left="720" w:hanging="360"/>
+      </w:pPr>
+      <w:rPr>
+        <w:strike w:val="0"/>
+        <w:dstrike w:val="0"/>
+        <w:u w:val="none"/>
+        <w:effect w:val="none"/>
+      </w:rPr>
+    </w:lvl>
+    <w:lvl w:ilvl="1">
+      <w:start w:val="1"/>
+      <w:numFmt w:val="lowerLetter"/>
+      <w:lvlText w:val="%2."/>
+      <w:lvlJc w:val="left"/>
+      <w:pPr>
+        <w:ind w:left="1440" w:hanging="360"/>
+      </w:pPr>
+      <w:rPr>
+        <w:strike w:val="0"/>
+        <w:dstrike w:val="0"/>
+        <w:u w:val="none"/>
+        <w:effect w:val="none"/>
+      </w:rPr>
+    </w:lvl>
+    <w:lvl w:ilvl="2">
+      <w:start w:val="1"/>
+      <w:numFmt w:val="lowerRoman"/>
+      <w:lvlText w:val="%3."/>
+      <w:lvlJc w:val="right"/>
+      <w:pPr>
+        <w:ind w:left="2160" w:hanging="360"/>
+      </w:pPr>
+      <w:rPr>
+        <w:strike w:val="0"/>
+        <w:dstrike w:val="0"/>
+        <w:u w:val="none"/>
+        <w:effect w:val="none"/>
+      </w:rPr>
+    </w:lvl>
+    <w:lvl w:ilvl="3">
+      <w:start w:val="1"/>
+      <w:numFmt w:val="decimal"/>
+      <w:lvlText w:val="%4."/>
+      <w:lvlJc w:val="left"/>
+      <w:pPr>
+        <w:ind w:left="2880" w:hanging="360"/>
+      </w:pPr>
+      <w:rPr>
+        <w:strike w:val="0"/>
+        <w:dstrike w:val="0"/>
+        <w:u w:val="none"/>
+        <w:effect w:val="none"/>
+      </w:rPr>
+    </w:lvl>
+    <w:lvl w:ilvl="4">
+      <w:start w:val="1"/>
+      <w:numFmt w:val="lowerLetter"/>
+      <w:lvlText w:val="%5."/>
+      <w:lvlJc w:val="left"/>
+      <w:pPr>
+        <w:ind w:left="3600" w:hanging="360"/>
+      </w:pPr>
+      <w:rPr>
+        <w:strike w:val="0"/>
+        <w:dstrike w:val="0"/>
+        <w:u w:val="none"/>
+        <w:effect w:val="none"/>
+      </w:rPr>
+    </w:lvl>
+    <w:lvl w:ilvl="5">
+      <w:start w:val="1"/>
+      <w:numFmt w:val="lowerRoman"/>
+      <w:lvlText w:val="%6."/>
+      <w:lvlJc w:val="right"/>
+      <w:pPr>
+        <w:ind w:left="4320" w:hanging="360"/>
+      </w:pPr>
+      <w:rPr>
+        <w:strike w:val="0"/>
+        <w:dstrike w:val="0"/>
+        <w:u w:val="none"/>
+        <w:effect w:val="none"/>
+      </w:rPr>
+    </w:lvl>
+    <w:lvl w:ilvl="6">
+      <w:start w:val="1"/>
+      <w:numFmt w:val="decimal"/>
+      <w:lvlText w:val="%7."/>
+      <w:lvlJc w:val="left"/>
+      <w:pPr>
+        <w:ind w:left="5040" w:hanging="360"/>
+      </w:pPr>
+      <w:rPr>
+        <w:strike w:val="0"/>
+        <w:dstrike w:val="0"/>
+        <w:u w:val="none"/>
+        <w:effect w:val="none"/>
+      </w:rPr>
+    </w:lvl>
+    <w:lvl w:ilvl="7">
+      <w:start w:val="1"/>
+      <w:numFmt w:val="lowerLetter"/>
+      <w:lvlText w:val="%8."/>
+      <w:lvlJc w:val="left"/>
+      <w:pPr>
+        <w:ind w:left="5760" w:hanging="360"/>
+      </w:pPr>
+      <w:rPr>
+        <w:strike w:val="0"/>
+        <w:dstrike w:val="0"/>
+        <w:u w:val="none"/>
+        <w:effect w:val="none"/>
+      </w:rPr>
+    </w:lvl>
+    <w:lvl w:ilvl="8">
+      <w:start w:val="1"/>
+      <w:numFmt w:val="lowerRoman"/>
+      <w:lvlText w:val="%9."/>
+      <w:lvlJc w:val="right"/>
+      <w:pPr>
+        <w:ind w:left="6480" w:hanging="360"/>
+      </w:pPr>
+      <w:rPr>
+        <w:strike w:val="0"/>
+        <w:dstrike w:val="0"/>
+        <w:u w:val="none"/>
+        <w:effect w:val="none"/>
+      </w:rPr>
+    </w:lvl>
+  </w:abstractNum>
+  <w:abstractNum w:abstractNumId="1" w15:restartNumberingAfterBreak="0">
+    <w:nsid w:val="153B2588"/>
+    <w:multiLevelType w:val="multilevel"/>
+    <w:tmpl w:val="A860E392"/>
+    <w:lvl w:ilvl="0">
+      <w:start w:val="1"/>
+      <w:numFmt w:val="decimal"/>
+      <w:lvlText w:val="%1."/>
+      <w:lvlJc w:val="left"/>
+      <w:pPr>
+        <w:ind w:left="720" w:hanging="360"/>
+      </w:pPr>
+      <w:rPr>
+        <w:strike w:val="0"/>
+        <w:dstrike w:val="0"/>
+        <w:u w:val="none"/>
+        <w:effect w:val="none"/>
+      </w:rPr>
+    </w:lvl>
+    <w:lvl w:ilvl="1">
+      <w:start w:val="1"/>
+      <w:numFmt w:val="lowerLetter"/>
+      <w:lvlText w:val="%2."/>
+      <w:lvlJc w:val="left"/>
+      <w:pPr>
+        <w:ind w:left="1440" w:hanging="360"/>
+      </w:pPr>
+      <w:rPr>
+        <w:strike w:val="0"/>
+        <w:dstrike w:val="0"/>
+        <w:u w:val="none"/>
+        <w:effect w:val="none"/>
+      </w:rPr>
+    </w:lvl>
+    <w:lvl w:ilvl="2">
+      <w:start w:val="1"/>
+      <w:numFmt w:val="lowerRoman"/>
+      <w:lvlText w:val="%3."/>
+      <w:lvlJc w:val="right"/>
+      <w:pPr>
+        <w:ind w:left="2160" w:hanging="360"/>
+      </w:pPr>
+      <w:rPr>
+        <w:strike w:val="0"/>
+        <w:dstrike w:val="0"/>
+        <w:u w:val="none"/>
+        <w:effect w:val="none"/>
+      </w:rPr>
+    </w:lvl>
+    <w:lvl w:ilvl="3">
+      <w:start w:val="1"/>
+      <w:numFmt w:val="decimal"/>
+      <w:lvlText w:val="%4."/>
+      <w:lvlJc w:val="left"/>
+      <w:pPr>
+        <w:ind w:left="2880" w:hanging="360"/>
+      </w:pPr>
+      <w:rPr>
+        <w:strike w:val="0"/>
+        <w:dstrike w:val="0"/>
+        <w:u w:val="none"/>
+        <w:effect w:val="none"/>
+      </w:rPr>
+    </w:lvl>
+    <w:lvl w:ilvl="4">
+      <w:start w:val="1"/>
+      <w:numFmt w:val="lowerLetter"/>
+      <w:lvlText w:val="%5."/>
+      <w:lvlJc w:val="left"/>
+      <w:pPr>
+        <w:ind w:left="3600" w:hanging="360"/>
+      </w:pPr>
+      <w:rPr>
+        <w:strike w:val="0"/>
+        <w:dstrike w:val="0"/>
+        <w:u w:val="none"/>
+        <w:effect w:val="none"/>
+      </w:rPr>
+    </w:lvl>
+    <w:lvl w:ilvl="5">
+      <w:start w:val="1"/>
+      <w:numFmt w:val="lowerRoman"/>
+      <w:lvlText w:val="%6."/>
+      <w:lvlJc w:val="right"/>
+      <w:pPr>
+        <w:ind w:left="4320" w:hanging="360"/>
+      </w:pPr>
+      <w:rPr>
+        <w:strike w:val="0"/>
+        <w:dstrike w:val="0"/>
+        <w:u w:val="none"/>
+        <w:effect w:val="none"/>
+      </w:rPr>
+    </w:lvl>
+    <w:lvl w:ilvl="6">
+      <w:start w:val="1"/>
+      <w:numFmt w:val="decimal"/>
+      <w:lvlText w:val="%7."/>
+      <w:lvlJc w:val="left"/>
+      <w:pPr>
+        <w:ind w:left="5040" w:hanging="360"/>
+      </w:pPr>
+      <w:rPr>
+        <w:strike w:val="0"/>
+        <w:dstrike w:val="0"/>
+        <w:u w:val="none"/>
+        <w:effect w:val="none"/>
+      </w:rPr>
+    </w:lvl>
+    <w:lvl w:ilvl="7">
+      <w:start w:val="1"/>
+      <w:numFmt w:val="lowerLetter"/>
+      <w:lvlText w:val="%8."/>
+      <w:lvlJc w:val="left"/>
+      <w:pPr>
+        <w:ind w:left="5760" w:hanging="360"/>
+      </w:pPr>
+      <w:rPr>
+        <w:strike w:val="0"/>
+        <w:dstrike w:val="0"/>
+        <w:u w:val="none"/>
+        <w:effect w:val="none"/>
+      </w:rPr>
+    </w:lvl>
+    <w:lvl w:ilvl="8">
+      <w:start w:val="1"/>
+      <w:numFmt w:val="lowerRoman"/>
+      <w:lvlText w:val="%9."/>
+      <w:lvlJc w:val="right"/>
+      <w:pPr>
+        <w:ind w:left="6480" w:hanging="360"/>
+      </w:pPr>
+      <w:rPr>
+        <w:strike w:val="0"/>
+        <w:dstrike w:val="0"/>
+        <w:u w:val="none"/>
+        <w:effect w:val="none"/>
+      </w:rPr>
+    </w:lvl>
+  </w:abstractNum>
+  <w:abstractNum w:abstractNumId="2" w15:restartNumberingAfterBreak="0">
+    <w:nsid w:val="4105301E"/>
+    <w:multiLevelType w:val="multilevel"/>
+    <w:tmpl w:val="A860E392"/>
+    <w:lvl w:ilvl="0">
+      <w:start w:val="1"/>
+      <w:numFmt w:val="decimal"/>
+      <w:lvlText w:val="%1."/>
+      <w:lvlJc w:val="left"/>
+      <w:pPr>
+        <w:ind w:left="720" w:hanging="360"/>
+      </w:pPr>
+      <w:rPr>
+        <w:strike w:val="0"/>
+        <w:dstrike w:val="0"/>
+        <w:u w:val="none"/>
+        <w:effect w:val="none"/>
+      </w:rPr>
+    </w:lvl>
+    <w:lvl w:ilvl="1">
+      <w:start w:val="1"/>
+      <w:numFmt w:val="lowerLetter"/>
+      <w:lvlText w:val="%2."/>
+      <w:lvlJc w:val="left"/>
+      <w:pPr>
+        <w:ind w:left="1440" w:hanging="360"/>
+      </w:pPr>
+      <w:rPr>
+        <w:strike w:val="0"/>
+        <w:dstrike w:val="0"/>
+        <w:u w:val="none"/>
+        <w:effect w:val="none"/>
+      </w:rPr>
+    </w:lvl>
+    <w:lvl w:ilvl="2">
+      <w:start w:val="1"/>
+      <w:numFmt w:val="lowerRoman"/>
+      <w:lvlText w:val="%3."/>
+      <w:lvlJc w:val="right"/>
+      <w:pPr>
+        <w:ind w:left="2160" w:hanging="360"/>
+      </w:pPr>
+      <w:rPr>
+        <w:strike w:val="0"/>
+        <w:dstrike w:val="0"/>
+        <w:u w:val="none"/>
+        <w:effect w:val="none"/>
+      </w:rPr>
+    </w:lvl>
+    <w:lvl w:ilvl="3">
+      <w:start w:val="1"/>
+      <w:numFmt w:val="decimal"/>
+      <w:lvlText w:val="%4."/>
+      <w:lvlJc w:val="left"/>
+      <w:pPr>
+        <w:ind w:left="2880" w:hanging="360"/>
+      </w:pPr>
+      <w:rPr>
+        <w:strike w:val="0"/>
+        <w:dstrike w:val="0"/>
+        <w:u w:val="none"/>
+        <w:effect w:val="none"/>
+      </w:rPr>
+    </w:lvl>
+    <w:lvl w:ilvl="4">
+      <w:start w:val="1"/>
+      <w:numFmt w:val="lowerLetter"/>
+      <w:lvlText w:val="%5."/>
+      <w:lvlJc w:val="left"/>
+      <w:pPr>
+        <w:ind w:left="3600" w:hanging="360"/>
+      </w:pPr>
+      <w:rPr>
+        <w:strike w:val="0"/>
+        <w:dstrike w:val="0"/>
+        <w:u w:val="none"/>
+        <w:effect w:val="none"/>
+      </w:rPr>
+    </w:lvl>
+    <w:lvl w:ilvl="5">
+      <w:start w:val="1"/>
+      <w:numFmt w:val="lowerRoman"/>
+      <w:lvlText w:val="%6."/>
+      <w:lvlJc w:val="right"/>
+      <w:pPr>
+        <w:ind w:left="4320" w:hanging="360"/>
+      </w:pPr>
+      <w:rPr>
+        <w:strike w:val="0"/>
+        <w:dstrike w:val="0"/>
+        <w:u w:val="none"/>
+        <w:effect w:val="none"/>
+      </w:rPr>
+    </w:lvl>
+    <w:lvl w:ilvl="6">
+      <w:start w:val="1"/>
+      <w:numFmt w:val="decimal"/>
+      <w:lvlText w:val="%7."/>
+      <w:lvlJc w:val="left"/>
+      <w:pPr>
+        <w:ind w:left="5040" w:hanging="360"/>
+      </w:pPr>
+      <w:rPr>
+        <w:strike w:val="0"/>
+        <w:dstrike w:val="0"/>
+        <w:u w:val="none"/>
+        <w:effect w:val="none"/>
+      </w:rPr>
+    </w:lvl>
+    <w:lvl w:ilvl="7">
+      <w:start w:val="1"/>
+      <w:numFmt w:val="lowerLetter"/>
+      <w:lvlText w:val="%8."/>
+      <w:lvlJc w:val="left"/>
+      <w:pPr>
+        <w:ind w:left="5760" w:hanging="360"/>
+      </w:pPr>
+      <w:rPr>
+        <w:strike w:val="0"/>
+        <w:dstrike w:val="0"/>
+        <w:u w:val="none"/>
+        <w:effect w:val="none"/>
+      </w:rPr>
+    </w:lvl>
+    <w:lvl w:ilvl="8">
+      <w:start w:val="1"/>
+      <w:numFmt w:val="lowerRoman"/>
+      <w:lvlText w:val="%9."/>
+      <w:lvlJc w:val="right"/>
+      <w:pPr>
+        <w:ind w:left="6480" w:hanging="360"/>
+      </w:pPr>
+      <w:rPr>
+        <w:strike w:val="0"/>
+        <w:dstrike w:val="0"/>
+        <w:u w:val="none"/>
+        <w:effect w:val="none"/>
+      </w:rPr>
+    </w:lvl>
+  </w:abstractNum>
+  <w:abstractNum w:abstractNumId="3" w15:restartNumberingAfterBreak="0">
+    <w:nsid w:val="54575156"/>
+    <w:multiLevelType w:val="multilevel"/>
+    <w:tmpl w:val="3D8A3604"/>
+    <w:lvl w:ilvl="0">
+      <w:start w:val="1"/>
+      <w:numFmt w:val="decimal"/>
+      <w:lvlText w:val="%1."/>
+      <w:lvlJc w:val="left"/>
+      <w:pPr>
+        <w:ind w:left="720" w:hanging="360"/>
+      </w:pPr>
+      <w:rPr>
+        <w:strike w:val="0"/>
+        <w:dstrike w:val="0"/>
+        <w:u w:val="none"/>
+        <w:effect w:val="none"/>
+      </w:rPr>
+    </w:lvl>
+    <w:lvl w:ilvl="1">
+      <w:start w:val="1"/>
+      <w:numFmt w:val="lowerLetter"/>
+      <w:lvlText w:val="%2."/>
+      <w:lvlJc w:val="left"/>
+      <w:pPr>
+        <w:ind w:left="1440" w:hanging="360"/>
+      </w:pPr>
+      <w:rPr>
+        <w:strike w:val="0"/>
+        <w:dstrike w:val="0"/>
+        <w:u w:val="none"/>
+        <w:effect w:val="none"/>
+      </w:rPr>
+    </w:lvl>
+    <w:lvl w:ilvl="2">
+      <w:start w:val="1"/>
+      <w:numFmt w:val="lowerRoman"/>
+      <w:lvlText w:val="%3."/>
+      <w:lvlJc w:val="right"/>
+      <w:pPr>
+        <w:ind w:left="2160" w:hanging="360"/>
+      </w:pPr>
+      <w:rPr>
+        <w:strike w:val="0"/>
+        <w:dstrike w:val="0"/>
+        <w:u w:val="none"/>
+        <w:effect w:val="none"/>
+      </w:rPr>
+    </w:lvl>
+    <w:lvl w:ilvl="3">
+      <w:start w:val="1"/>
+      <w:numFmt w:val="decimal"/>
+      <w:lvlText w:val="%4."/>
+      <w:lvlJc w:val="left"/>
+      <w:pPr>
+        <w:ind w:left="2880" w:hanging="360"/>
+      </w:pPr>
+      <w:rPr>
+        <w:strike w:val="0"/>
+        <w:dstrike w:val="0"/>
+        <w:u w:val="none"/>
+        <w:effect w:val="none"/>
+      </w:rPr>
+    </w:lvl>
+    <w:lvl w:ilvl="4">
+      <w:start w:val="1"/>
+      <w:numFmt w:val="lowerLetter"/>
+      <w:lvlText w:val="%5."/>
+      <w:lvlJc w:val="left"/>
+      <w:pPr>
+        <w:ind w:left="3600" w:hanging="360"/>
+      </w:pPr>
+      <w:rPr>
+        <w:strike w:val="0"/>
+        <w:dstrike w:val="0"/>
+        <w:u w:val="none"/>
+        <w:effect w:val="none"/>
+      </w:rPr>
+    </w:lvl>
+    <w:lvl w:ilvl="5">
+      <w:start w:val="1"/>
+      <w:numFmt w:val="lowerRoman"/>
+      <w:lvlText w:val="%6."/>
+      <w:lvlJc w:val="right"/>
+      <w:pPr>
+        <w:ind w:left="4320" w:hanging="360"/>
+      </w:pPr>
+      <w:rPr>
+        <w:strike w:val="0"/>
+        <w:dstrike w:val="0"/>
+        <w:u w:val="none"/>
+        <w:effect w:val="none"/>
+      </w:rPr>
+    </w:lvl>
+    <w:lvl w:ilvl="6">
+      <w:start w:val="1"/>
+      <w:numFmt w:val="decimal"/>
+      <w:lvlText w:val="%7."/>
+      <w:lvlJc w:val="left"/>
+      <w:pPr>
+        <w:ind w:left="5040" w:hanging="360"/>
+      </w:pPr>
+      <w:rPr>
+        <w:strike w:val="0"/>
+        <w:dstrike w:val="0"/>
+        <w:u w:val="none"/>
+        <w:effect w:val="none"/>
+      </w:rPr>
+    </w:lvl>
+    <w:lvl w:ilvl="7">
+      <w:start w:val="1"/>
+      <w:numFmt w:val="lowerLetter"/>
+      <w:lvlText w:val="%8."/>
+      <w:lvlJc w:val="left"/>
+      <w:pPr>
+        <w:ind w:left="5760" w:hanging="360"/>
+      </w:pPr>
+      <w:rPr>
+        <w:strike w:val="0"/>
+        <w:dstrike w:val="0"/>
+        <w:u w:val="none"/>
+        <w:effect w:val="none"/>
+      </w:rPr>
+    </w:lvl>
+    <w:lvl w:ilvl="8">
+      <w:start w:val="1"/>
+      <w:numFmt w:val="lowerRoman"/>
+      <w:lvlText w:val="%9."/>
+      <w:lvlJc w:val="right"/>
+      <w:pPr>
+        <w:ind w:left="6480" w:hanging="360"/>
+      </w:pPr>
+      <w:rPr>
+        <w:strike w:val="0"/>
+        <w:dstrike w:val="0"/>
+        <w:u w:val="none"/>
+        <w:effect w:val="none"/>
+      </w:rPr>
+    </w:lvl>
+  </w:abstractNum>
+  <w:abstractNum w:abstractNumId="4" w15:restartNumberingAfterBreak="0">
+    <w:nsid w:val="572F78EE"/>
+    <w:multiLevelType w:val="multilevel"/>
+    <w:tmpl w:val="45043238"/>
+    <w:lvl w:ilvl="0">
+      <w:start w:val="1"/>
+      <w:numFmt w:val="decimal"/>
+      <w:lvlText w:val="%1."/>
+      <w:lvlJc w:val="left"/>
+      <w:pPr>
+        <w:ind w:left="720" w:hanging="360"/>
+      </w:pPr>
+      <w:rPr>
+        <w:strike w:val="0"/>
+        <w:dstrike w:val="0"/>
+        <w:u w:val="none"/>
+        <w:effect w:val="none"/>
+      </w:rPr>
+    </w:lvl>
+    <w:lvl w:ilvl="1">
+      <w:start w:val="1"/>
+      <w:numFmt w:val="lowerLetter"/>
+      <w:lvlText w:val="%2."/>
+      <w:lvlJc w:val="left"/>
+      <w:pPr>
+        <w:ind w:left="1440" w:hanging="360"/>
+      </w:pPr>
+      <w:rPr>
+        <w:strike w:val="0"/>
+        <w:dstrike w:val="0"/>
+        <w:u w:val="none"/>
+        <w:effect w:val="none"/>
+      </w:rPr>
+    </w:lvl>
+    <w:lvl w:ilvl="2">
+      <w:start w:val="1"/>
+      <w:numFmt w:val="lowerRoman"/>
+      <w:lvlText w:val="%3."/>
+      <w:lvlJc w:val="right"/>
+      <w:pPr>
+        <w:ind w:left="2160" w:hanging="360"/>
+      </w:pPr>
+      <w:rPr>
+        <w:strike w:val="0"/>
+        <w:dstrike w:val="0"/>
+        <w:u w:val="none"/>
+        <w:effect w:val="none"/>
+      </w:rPr>
+    </w:lvl>
+    <w:lvl w:ilvl="3">
+      <w:start w:val="1"/>
+      <w:numFmt w:val="decimal"/>
+      <w:lvlText w:val="%4."/>
+      <w:lvlJc w:val="left"/>
+      <w:pPr>
+        <w:ind w:left="2880" w:hanging="360"/>
+      </w:pPr>
+      <w:rPr>
+        <w:strike w:val="0"/>
+        <w:dstrike w:val="0"/>
+        <w:u w:val="none"/>
+        <w:effect w:val="none"/>
+      </w:rPr>
+    </w:lvl>
+    <w:lvl w:ilvl="4">
+      <w:start w:val="1"/>
+      <w:numFmt w:val="lowerLetter"/>
+      <w:lvlText w:val="%5."/>
+      <w:lvlJc w:val="left"/>
+      <w:pPr>
+        <w:ind w:left="3600" w:hanging="360"/>
+      </w:pPr>
+      <w:rPr>
+        <w:strike w:val="0"/>
+        <w:dstrike w:val="0"/>
+        <w:u w:val="none"/>
+        <w:effect w:val="none"/>
+      </w:rPr>
+    </w:lvl>
+    <w:lvl w:ilvl="5">
+      <w:start w:val="1"/>
+      <w:numFmt w:val="lowerRoman"/>
+      <w:lvlText w:val="%6."/>
+      <w:lvlJc w:val="right"/>
+      <w:pPr>
+        <w:ind w:left="4320" w:hanging="360"/>
+      </w:pPr>
+      <w:rPr>
+        <w:strike w:val="0"/>
+        <w:dstrike w:val="0"/>
+        <w:u w:val="none"/>
+        <w:effect w:val="none"/>
+      </w:rPr>
+    </w:lvl>
+    <w:lvl w:ilvl="6">
+      <w:start w:val="1"/>
+      <w:numFmt w:val="decimal"/>
+      <w:lvlText w:val="%7."/>
+      <w:lvlJc w:val="left"/>
+      <w:pPr>
+        <w:ind w:left="5040" w:hanging="360"/>
+      </w:pPr>
+      <w:rPr>
+        <w:strike w:val="0"/>
+        <w:dstrike w:val="0"/>
+        <w:u w:val="none"/>
+        <w:effect w:val="none"/>
+      </w:rPr>
+    </w:lvl>
+    <w:lvl w:ilvl="7">
+      <w:start w:val="1"/>
+      <w:numFmt w:val="lowerLetter"/>
+      <w:lvlText w:val="%8."/>
+      <w:lvlJc w:val="left"/>
+      <w:pPr>
+        <w:ind w:left="5760" w:hanging="360"/>
+      </w:pPr>
+      <w:rPr>
+        <w:strike w:val="0"/>
+        <w:dstrike w:val="0"/>
+        <w:u w:val="none"/>
+        <w:effect w:val="none"/>
+      </w:rPr>
+    </w:lvl>
+    <w:lvl w:ilvl="8">
+      <w:start w:val="1"/>
+      <w:numFmt w:val="lowerRoman"/>
+      <w:lvlText w:val="%9."/>
+      <w:lvlJc w:val="right"/>
+      <w:pPr>
+        <w:ind w:left="6480" w:hanging="360"/>
+      </w:pPr>
+      <w:rPr>
+        <w:strike w:val="0"/>
+        <w:dstrike w:val="0"/>
+        <w:u w:val="none"/>
+        <w:effect w:val="none"/>
+      </w:rPr>
+    </w:lvl>
+  </w:abstractNum>
+  <w:abstractNum w:abstractNumId="5" w15:restartNumberingAfterBreak="0">
+    <w:nsid w:val="656B0BCA"/>
+    <w:multiLevelType w:val="multilevel"/>
+    <w:tmpl w:val="E3FCB76A"/>
+    <w:lvl w:ilvl="0">
+      <w:start w:val="1"/>
+      <w:numFmt w:val="decimal"/>
+      <w:lvlText w:val="%1."/>
+      <w:lvlJc w:val="left"/>
+      <w:pPr>
+        <w:ind w:left="720" w:hanging="360"/>
+      </w:pPr>
+      <w:rPr>
+        <w:rFonts w:hint="default"/>
+        <w:strike w:val="0"/>
+        <w:dstrike w:val="0"/>
+        <w:u w:val="none"/>
+        <w:effect w:val="none"/>
+      </w:rPr>
+    </w:lvl>
+    <w:lvl w:ilvl="1">
+      <w:start w:val="1"/>
+      <w:numFmt w:val="lowerLetter"/>
+      <w:lvlText w:val="%2."/>
+      <w:lvlJc w:val="left"/>
+      <w:pPr>
+        <w:ind w:left="1440" w:hanging="360"/>
+      </w:pPr>
+      <w:rPr>
+        <w:rFonts w:hint="default"/>
+        <w:strike w:val="0"/>
+        <w:dstrike w:val="0"/>
+        <w:u w:val="none"/>
+        <w:effect w:val="none"/>
+      </w:rPr>
+    </w:lvl>
+    <w:lvl w:ilvl="2">
+      <w:start w:val="1"/>
+      <w:numFmt w:val="lowerRoman"/>
+      <w:lvlText w:val="%3."/>
+      <w:lvlJc w:val="right"/>
+      <w:pPr>
+        <w:ind w:left="2160" w:hanging="360"/>
+      </w:pPr>
+      <w:rPr>
+        <w:rFonts w:hint="default"/>
+        <w:strike w:val="0"/>
+        <w:dstrike w:val="0"/>
+        <w:u w:val="none"/>
+        <w:effect w:val="none"/>
+      </w:rPr>
+    </w:lvl>
+    <w:lvl w:ilvl="3">
+      <w:start w:val="1"/>
+      <w:numFmt w:val="decimal"/>
+      <w:lvlText w:val="%4."/>
+      <w:lvlJc w:val="left"/>
+      <w:pPr>
+        <w:ind w:left="2880" w:hanging="360"/>
+      </w:pPr>
+      <w:rPr>
+        <w:rFonts w:hint="default"/>
+        <w:strike w:val="0"/>
+        <w:dstrike w:val="0"/>
+        <w:u w:val="none"/>
+        <w:effect w:val="none"/>
+      </w:rPr>
+    </w:lvl>
+    <w:lvl w:ilvl="4">
+      <w:start w:val="1"/>
+      <w:numFmt w:val="lowerLetter"/>
+      <w:lvlText w:val="%5."/>
+      <w:lvlJc w:val="left"/>
+      <w:pPr>
+        <w:ind w:left="3600" w:hanging="360"/>
+      </w:pPr>
+      <w:rPr>
+        <w:rFonts w:hint="default"/>
+        <w:strike w:val="0"/>
+        <w:dstrike w:val="0"/>
+        <w:u w:val="none"/>
+        <w:effect w:val="none"/>
+      </w:rPr>
+    </w:lvl>
+    <w:lvl w:ilvl="5">
+      <w:start w:val="1"/>
+      <w:numFmt w:val="lowerRoman"/>
+      <w:lvlText w:val="%6."/>
+      <w:lvlJc w:val="right"/>
+      <w:pPr>
+        <w:ind w:left="4320" w:hanging="360"/>
+      </w:pPr>
+      <w:rPr>
+        <w:rFonts w:hint="default"/>
+        <w:strike w:val="0"/>
+        <w:dstrike w:val="0"/>
+        <w:u w:val="none"/>
+        <w:effect w:val="none"/>
+      </w:rPr>
+    </w:lvl>
+    <w:lvl w:ilvl="6">
+      <w:start w:val="1"/>
+      <w:numFmt w:val="decimal"/>
+      <w:lvlText w:val="%7."/>
+      <w:lvlJc w:val="left"/>
+      <w:pPr>
+        <w:ind w:left="5040" w:hanging="360"/>
+      </w:pPr>
+      <w:rPr>
+        <w:rFonts w:hint="default"/>
+        <w:strike w:val="0"/>
+        <w:dstrike w:val="0"/>
+        <w:u w:val="none"/>
+        <w:effect w:val="none"/>
+      </w:rPr>
+    </w:lvl>
+    <w:lvl w:ilvl="7">
+      <w:start w:val="1"/>
+      <w:numFmt w:val="lowerLetter"/>
+      <w:lvlText w:val="%8."/>
+      <w:lvlJc w:val="left"/>
+      <w:pPr>
+        <w:ind w:left="5760" w:hanging="360"/>
+      </w:pPr>
+      <w:rPr>
+        <w:rFonts w:hint="default"/>
+        <w:strike w:val="0"/>
+        <w:dstrike w:val="0"/>
+        <w:u w:val="none"/>
+        <w:effect w:val="none"/>
+      </w:rPr>
+    </w:lvl>
+    <w:lvl w:ilvl="8">
+      <w:start w:val="1"/>
+      <w:numFmt w:val="lowerRoman"/>
+      <w:lvlText w:val="%9."/>
+      <w:lvlJc w:val="right"/>
+      <w:pPr>
+        <w:ind w:left="6480" w:hanging="360"/>
+      </w:pPr>
+      <w:rPr>
+        <w:rFonts w:hint="default"/>
+        <w:strike w:val="0"/>
+        <w:dstrike w:val="0"/>
+        <w:u w:val="none"/>
+        <w:effect w:val="none"/>
+      </w:rPr>
+    </w:lvl>
+  </w:abstractNum>
+  <w:abstractNum w:abstractNumId="6" w15:restartNumberingAfterBreak="0">
+    <w:nsid w:val="6C8915A3"/>
+    <w:multiLevelType w:val="multilevel"/>
+    <w:tmpl w:val="8228AA10"/>
+    <w:lvl w:ilvl="0">
+      <w:start w:val="1"/>
+      <w:numFmt w:val="decimal"/>
+      <w:lvlText w:val="%1."/>
+      <w:lvlJc w:val="left"/>
+      <w:pPr>
+        <w:ind w:left="720" w:hanging="360"/>
+      </w:pPr>
+      <w:rPr>
+        <w:strike w:val="0"/>
+        <w:dstrike w:val="0"/>
+        <w:u w:val="none"/>
+        <w:effect w:val="none"/>
+      </w:rPr>
+    </w:lvl>
+    <w:lvl w:ilvl="1">
+      <w:start w:val="1"/>
+      <w:numFmt w:val="lowerLetter"/>
+      <w:lvlText w:val="%2."/>
+      <w:lvlJc w:val="left"/>
+      <w:pPr>
+        <w:ind w:left="1440" w:hanging="360"/>
+      </w:pPr>
+      <w:rPr>
+        <w:strike w:val="0"/>
+        <w:dstrike w:val="0"/>
+        <w:u w:val="none"/>
+        <w:effect w:val="none"/>
+      </w:rPr>
+    </w:lvl>
+    <w:lvl w:ilvl="2">
+      <w:start w:val="1"/>
+      <w:numFmt w:val="lowerRoman"/>
+      <w:lvlText w:val="%3."/>
+      <w:lvlJc w:val="right"/>
+      <w:pPr>
+        <w:ind w:left="2160" w:hanging="360"/>
+      </w:pPr>
+      <w:rPr>
+        <w:strike w:val="0"/>
+        <w:dstrike w:val="0"/>
+        <w:u w:val="none"/>
+        <w:effect w:val="none"/>
+      </w:rPr>
+    </w:lvl>
+    <w:lvl w:ilvl="3">
+      <w:start w:val="1"/>
+      <w:numFmt w:val="decimal"/>
+      <w:lvlText w:val="%4."/>
+      <w:lvlJc w:val="left"/>
+      <w:pPr>
+        <w:ind w:left="2880" w:hanging="360"/>
+      </w:pPr>
+      <w:rPr>
+        <w:strike w:val="0"/>
+        <w:dstrike w:val="0"/>
+        <w:u w:val="none"/>
+        <w:effect w:val="none"/>
+      </w:rPr>
+    </w:lvl>
+    <w:lvl w:ilvl="4">
+      <w:start w:val="1"/>
+      <w:numFmt w:val="lowerLetter"/>
+      <w:lvlText w:val="%5."/>
+      <w:lvlJc w:val="left"/>
+      <w:pPr>
+        <w:ind w:left="3600" w:hanging="360"/>
+      </w:pPr>
+      <w:rPr>
+        <w:strike w:val="0"/>
+        <w:dstrike w:val="0"/>
+        <w:u w:val="none"/>
+        <w:effect w:val="none"/>
+      </w:rPr>
+    </w:lvl>
+    <w:lvl w:ilvl="5">
+      <w:start w:val="1"/>
+      <w:numFmt w:val="lowerRoman"/>
+      <w:lvlText w:val="%6."/>
+      <w:lvlJc w:val="right"/>
+      <w:pPr>
+        <w:ind w:left="4320" w:hanging="360"/>
+      </w:pPr>
+      <w:rPr>
+        <w:strike w:val="0"/>
+        <w:dstrike w:val="0"/>
+        <w:u w:val="none"/>
+        <w:effect w:val="none"/>
+      </w:rPr>
+    </w:lvl>
+    <w:lvl w:ilvl="6">
+      <w:start w:val="1"/>
+      <w:numFmt w:val="decimal"/>
+      <w:lvlText w:val="%7."/>
+      <w:lvlJc w:val="left"/>
+      <w:pPr>
+        <w:ind w:left="5040" w:hanging="360"/>
+      </w:pPr>
+      <w:rPr>
+        <w:strike w:val="0"/>
+        <w:dstrike w:val="0"/>
+        <w:u w:val="none"/>
+        <w:effect w:val="none"/>
+      </w:rPr>
+    </w:lvl>
+    <w:lvl w:ilvl="7">
+      <w:start w:val="1"/>
+      <w:numFmt w:val="lowerLetter"/>
+      <w:lvlText w:val="%8."/>
+      <w:lvlJc w:val="left"/>
+      <w:pPr>
+        <w:ind w:left="5760" w:hanging="360"/>
+      </w:pPr>
+      <w:rPr>
+        <w:strike w:val="0"/>
+        <w:dstrike w:val="0"/>
+        <w:u w:val="none"/>
+        <w:effect w:val="none"/>
+      </w:rPr>
+    </w:lvl>
+    <w:lvl w:ilvl="8">
+      <w:start w:val="1"/>
+      <w:numFmt w:val="lowerRoman"/>
+      <w:lvlText w:val="%9."/>
+      <w:lvlJc w:val="right"/>
+      <w:pPr>
+        <w:ind w:left="6480" w:hanging="360"/>
+      </w:pPr>
+      <w:rPr>
+        <w:strike w:val="0"/>
+        <w:dstrike w:val="0"/>
+        <w:u w:val="none"/>
+        <w:effect w:val="none"/>
+      </w:rPr>
+    </w:lvl>
+  </w:abstractNum>
+  <w:abstractNum w:abstractNumId="7" w15:restartNumberingAfterBreak="0">
+    <w:nsid w:val="6C955146"/>
+    <w:multiLevelType w:val="multilevel"/>
+    <w:tmpl w:val="7186A036"/>
+    <w:lvl w:ilvl="0">
+      <w:start w:val="1"/>
+      <w:numFmt w:val="decimal"/>
+      <w:lvlText w:val="%1."/>
+      <w:lvlJc w:val="left"/>
+      <w:pPr>
+        <w:ind w:left="720" w:hanging="360"/>
+      </w:pPr>
+      <w:rPr>
+        <w:rFonts w:hint="default"/>
+        <w:strike w:val="0"/>
+        <w:dstrike w:val="0"/>
+        <w:u w:val="none"/>
+        <w:effect w:val="none"/>
+      </w:rPr>
+    </w:lvl>
+    <w:lvl w:ilvl="1">
+      <w:start w:val="1"/>
+      <w:numFmt w:val="lowerLetter"/>
+      <w:lvlText w:val="%2."/>
+      <w:lvlJc w:val="left"/>
+      <w:pPr>
+        <w:ind w:left="1440" w:hanging="360"/>
+      </w:pPr>
+      <w:rPr>
+        <w:rFonts w:hint="default"/>
+        <w:strike w:val="0"/>
+        <w:dstrike w:val="0"/>
+        <w:u w:val="none"/>
+        <w:effect w:val="none"/>
+      </w:rPr>
+    </w:lvl>
+    <w:lvl w:ilvl="2">
+      <w:start w:val="1"/>
+      <w:numFmt w:val="lowerRoman"/>
+      <w:lvlText w:val="%3."/>
+      <w:lvlJc w:val="right"/>
+      <w:pPr>
+        <w:ind w:left="2160" w:hanging="360"/>
+      </w:pPr>
+      <w:rPr>
+        <w:rFonts w:hint="default"/>
+        <w:strike w:val="0"/>
+        <w:dstrike w:val="0"/>
+        <w:u w:val="none"/>
+        <w:effect w:val="none"/>
+      </w:rPr>
+    </w:lvl>
+    <w:lvl w:ilvl="3">
+      <w:start w:val="1"/>
+      <w:numFmt w:val="decimal"/>
+      <w:lvlText w:val="%4."/>
+      <w:lvlJc w:val="left"/>
+      <w:pPr>
+        <w:ind w:left="2880" w:hanging="360"/>
+      </w:pPr>
+      <w:rPr>
+        <w:rFonts w:hint="default"/>
+        <w:strike w:val="0"/>
+        <w:dstrike w:val="0"/>
+        <w:u w:val="none"/>
+        <w:effect w:val="none"/>
+      </w:rPr>
+    </w:lvl>
+    <w:lvl w:ilvl="4">
+      <w:start w:val="1"/>
+      <w:numFmt w:val="lowerLetter"/>
+      <w:lvlText w:val="%5."/>
+      <w:lvlJc w:val="left"/>
+      <w:pPr>
+        <w:ind w:left="3600" w:hanging="360"/>
+      </w:pPr>
+      <w:rPr>
+        <w:rFonts w:hint="default"/>
+        <w:strike w:val="0"/>
+        <w:dstrike w:val="0"/>
+        <w:u w:val="none"/>
+        <w:effect w:val="none"/>
+      </w:rPr>
+    </w:lvl>
+    <w:lvl w:ilvl="5">
+      <w:start w:val="1"/>
+      <w:numFmt w:val="lowerRoman"/>
+      <w:lvlText w:val="%6."/>
+      <w:lvlJc w:val="right"/>
+      <w:pPr>
+        <w:ind w:left="4320" w:hanging="360"/>
+      </w:pPr>
+      <w:rPr>
+        <w:rFonts w:hint="default"/>
+        <w:strike w:val="0"/>
+        <w:dstrike w:val="0"/>
+        <w:u w:val="none"/>
+        <w:effect w:val="none"/>
+      </w:rPr>
+    </w:lvl>
+    <w:lvl w:ilvl="6">
+      <w:start w:val="1"/>
+      <w:numFmt w:val="decimal"/>
+      <w:lvlText w:val="%7."/>
+      <w:lvlJc w:val="left"/>
+      <w:pPr>
+        <w:ind w:left="5040" w:hanging="360"/>
+      </w:pPr>
+      <w:rPr>
+        <w:rFonts w:hint="default"/>
+        <w:strike w:val="0"/>
+        <w:dstrike w:val="0"/>
+        <w:u w:val="none"/>
+        <w:effect w:val="none"/>
+      </w:rPr>
+    </w:lvl>
+    <w:lvl w:ilvl="7">
+      <w:start w:val="1"/>
+      <w:numFmt w:val="lowerLetter"/>
+      <w:lvlText w:val="%8."/>
+      <w:lvlJc w:val="left"/>
+      <w:pPr>
+        <w:ind w:left="5760" w:hanging="360"/>
+      </w:pPr>
+      <w:rPr>
+        <w:rFonts w:hint="default"/>
+        <w:strike w:val="0"/>
+        <w:dstrike w:val="0"/>
+        <w:u w:val="none"/>
+        <w:effect w:val="none"/>
+      </w:rPr>
+    </w:lvl>
+    <w:lvl w:ilvl="8">
+      <w:start w:val="1"/>
+      <w:numFmt w:val="lowerRoman"/>
+      <w:lvlText w:val="%9."/>
+      <w:lvlJc w:val="right"/>
+      <w:pPr>
+        <w:ind w:left="6480" w:hanging="360"/>
+      </w:pPr>
+      <w:rPr>
+        <w:rFonts w:hint="default"/>
+        <w:strike w:val="0"/>
+        <w:dstrike w:val="0"/>
+        <w:u w:val="none"/>
+        <w:effect w:val="none"/>
+      </w:rPr>
+    </w:lvl>
+  </w:abstractNum>
+  <w:abstractNum w:abstractNumId="8" w15:restartNumberingAfterBreak="0">
+    <w:nsid w:val="6D85536B"/>
+    <w:multiLevelType w:val="multilevel"/>
+    <w:tmpl w:val="83EC8496"/>
+    <w:lvl w:ilvl="0">
+      <w:start w:val="1"/>
+      <w:numFmt w:val="decimal"/>
+      <w:lvlText w:val="%1."/>
+      <w:lvlJc w:val="left"/>
+      <w:pPr>
+        <w:ind w:left="720" w:hanging="360"/>
+      </w:pPr>
+      <w:rPr>
+        <w:rFonts w:hint="default"/>
+        <w:strike w:val="0"/>
+        <w:dstrike w:val="0"/>
+        <w:u w:val="none"/>
+        <w:effect w:val="none"/>
+      </w:rPr>
+    </w:lvl>
+    <w:lvl w:ilvl="1">
+      <w:start w:val="1"/>
+      <w:numFmt w:val="lowerLetter"/>
+      <w:lvlText w:val="%2."/>
+      <w:lvlJc w:val="left"/>
+      <w:pPr>
+        <w:ind w:left="1440" w:hanging="360"/>
+      </w:pPr>
+      <w:rPr>
+        <w:rFonts w:hint="default"/>
+        <w:strike w:val="0"/>
+        <w:dstrike w:val="0"/>
+        <w:u w:val="none"/>
+        <w:effect w:val="none"/>
+      </w:rPr>
+    </w:lvl>
+    <w:lvl w:ilvl="2">
+      <w:start w:val="1"/>
+      <w:numFmt w:val="lowerRoman"/>
+      <w:lvlText w:val="%3."/>
+      <w:lvlJc w:val="right"/>
+      <w:pPr>
+        <w:ind w:left="2160" w:hanging="360"/>
+      </w:pPr>
+      <w:rPr>
+        <w:rFonts w:hint="default"/>
+        <w:strike w:val="0"/>
+        <w:dstrike w:val="0"/>
+        <w:u w:val="none"/>
+        <w:effect w:val="none"/>
+      </w:rPr>
+    </w:lvl>
+    <w:lvl w:ilvl="3">
+      <w:start w:val="1"/>
+      <w:numFmt w:val="decimal"/>
+      <w:lvlText w:val="%4."/>
+      <w:lvlJc w:val="left"/>
+      <w:pPr>
+        <w:ind w:left="2880" w:hanging="360"/>
+      </w:pPr>
+      <w:rPr>
+        <w:rFonts w:hint="default"/>
+        <w:strike w:val="0"/>
+        <w:dstrike w:val="0"/>
+        <w:u w:val="none"/>
+        <w:effect w:val="none"/>
+      </w:rPr>
+    </w:lvl>
+    <w:lvl w:ilvl="4">
+      <w:start w:val="1"/>
+      <w:numFmt w:val="lowerLetter"/>
+      <w:lvlText w:val="%5."/>
+      <w:lvlJc w:val="left"/>
+      <w:pPr>
+        <w:ind w:left="3600" w:hanging="360"/>
+      </w:pPr>
+      <w:rPr>
+        <w:rFonts w:hint="default"/>
+        <w:strike w:val="0"/>
+        <w:dstrike w:val="0"/>
+        <w:u w:val="none"/>
+        <w:effect w:val="none"/>
+      </w:rPr>
+    </w:lvl>
+    <w:lvl w:ilvl="5">
+      <w:start w:val="1"/>
+      <w:numFmt w:val="lowerRoman"/>
+      <w:lvlText w:val="%6."/>
+      <w:lvlJc w:val="right"/>
+      <w:pPr>
+        <w:ind w:left="4320" w:hanging="360"/>
+      </w:pPr>
+      <w:rPr>
+        <w:rFonts w:hint="default"/>
+        <w:strike w:val="0"/>
+        <w:dstrike w:val="0"/>
+        <w:u w:val="none"/>
+        <w:effect w:val="none"/>
+      </w:rPr>
+    </w:lvl>
+    <w:lvl w:ilvl="6">
+      <w:start w:val="1"/>
+      <w:numFmt w:val="decimal"/>
+      <w:lvlText w:val="%7."/>
+      <w:lvlJc w:val="left"/>
+      <w:pPr>
+        <w:ind w:left="5040" w:hanging="360"/>
+      </w:pPr>
+      <w:rPr>
+        <w:rFonts w:hint="default"/>
+        <w:strike w:val="0"/>
+        <w:dstrike w:val="0"/>
+        <w:u w:val="none"/>
+        <w:effect w:val="none"/>
+      </w:rPr>
+    </w:lvl>
+    <w:lvl w:ilvl="7">
+      <w:start w:val="1"/>
+      <w:numFmt w:val="lowerLetter"/>
+      <w:lvlText w:val="%8."/>
+      <w:lvlJc w:val="left"/>
+      <w:pPr>
+        <w:ind w:left="5760" w:hanging="360"/>
+      </w:pPr>
+      <w:rPr>
+        <w:rFonts w:hint="default"/>
+        <w:strike w:val="0"/>
+        <w:dstrike w:val="0"/>
+        <w:u w:val="none"/>
+        <w:effect w:val="none"/>
+      </w:rPr>
+    </w:lvl>
+    <w:lvl w:ilvl="8">
+      <w:start w:val="1"/>
+      <w:numFmt w:val="lowerRoman"/>
+      <w:lvlText w:val="%9."/>
+      <w:lvlJc w:val="right"/>
+      <w:pPr>
+        <w:ind w:left="6480" w:hanging="360"/>
+      </w:pPr>
+      <w:rPr>
+        <w:rFonts w:hint="default"/>
+        <w:strike w:val="0"/>
+        <w:dstrike w:val="0"/>
+        <w:u w:val="none"/>
+        <w:effect w:val="none"/>
+      </w:rPr>
+    </w:lvl>
+  </w:abstractNum>
+  <w:num w:numId="1">
+    <w:abstractNumId w:val="3"/>
+    <w:lvlOverride w:ilvl="0">
+      <w:startOverride w:val="1"/>
+    </w:lvlOverride>
+    <w:lvlOverride w:ilvl="1">
+      <w:startOverride w:val="1"/>
+    </w:lvlOverride>
+    <w:lvlOverride w:ilvl="2">
+      <w:startOverride w:val="1"/>
+    </w:lvlOverride>
+    <w:lvlOverride w:ilvl="3">
+      <w:startOverride w:val="1"/>
+    </w:lvlOverride>
+    <w:lvlOverride w:ilvl="4">
+      <w:startOverride w:val="1"/>
+    </w:lvlOverride>
+    <w:lvlOverride w:ilvl="5">
+      <w:startOverride w:val="1"/>
+    </w:lvlOverride>
+    <w:lvlOverride w:ilvl="6">
+      <w:startOverride w:val="1"/>
+    </w:lvlOverride>
+    <w:lvlOverride w:ilvl="7">
+      <w:startOverride w:val="1"/>
+    </w:lvlOverride>
+    <w:lvlOverride w:ilvl="8">
+      <w:startOverride w:val="1"/>
+    </w:lvlOverride>
+  </w:num>
+  <w:num w:numId="2">
+    <w:abstractNumId w:val="6"/>
+    <w:lvlOverride w:ilvl="0">
+      <w:startOverride w:val="1"/>
+    </w:lvlOverride>
+    <w:lvlOverride w:ilvl="1">
+      <w:startOverride w:val="1"/>
+    </w:lvlOverride>
+    <w:lvlOverride w:ilvl="2">
+      <w:startOverride w:val="1"/>
+    </w:lvlOverride>
+    <w:lvlOverride w:ilvl="3">
+      <w:startOverride w:val="1"/>
+    </w:lvlOverride>
+    <w:lvlOverride w:ilvl="4">
+      <w:startOverride w:val="1"/>
+    </w:lvlOverride>
+    <w:lvlOverride w:ilvl="5">
+      <w:startOverride w:val="1"/>
+    </w:lvlOverride>
+    <w:lvlOverride w:ilvl="6">
+      <w:startOverride w:val="1"/>
+    </w:lvlOverride>
+    <w:lvlOverride w:ilvl="7">
+      <w:startOverride w:val="1"/>
+    </w:lvlOverride>
+    <w:lvlOverride w:ilvl="8">
+      <w:startOverride w:val="1"/>
+    </w:lvlOverride>
+  </w:num>
+  <w:num w:numId="3">
+    <w:abstractNumId w:val="0"/>
+    <w:lvlOverride w:ilvl="0">
+      <w:startOverride w:val="1"/>
+    </w:lvlOverride>
+    <w:lvlOverride w:ilvl="1">
+      <w:startOverride w:val="1"/>
+    </w:lvlOverride>
+    <w:lvlOverride w:ilvl="2">
+      <w:startOverride w:val="1"/>
+    </w:lvlOverride>
+    <w:lvlOverride w:ilvl="3">
+      <w:startOverride w:val="1"/>
+    </w:lvlOverride>
+    <w:lvlOverride w:ilvl="4">
+      <w:startOverride w:val="1"/>
+    </w:lvlOverride>
+    <w:lvlOverride w:ilvl="5">
+      <w:startOverride w:val="1"/>
+    </w:lvlOverride>
+    <w:lvlOverride w:ilvl="6">
+      <w:startOverride w:val="1"/>
+    </w:lvlOverride>
+    <w:lvlOverride w:ilvl="7">
+      <w:startOverride w:val="1"/>
+    </w:lvlOverride>
+    <w:lvlOverride w:ilvl="8">
+      <w:startOverride w:val="1"/>
+    </w:lvlOverride>
+  </w:num>
+  <w:num w:numId="4">
+    <w:abstractNumId w:val="4"/>
+    <w:lvlOverride w:ilvl="0">
+      <w:startOverride w:val="1"/>
+    </w:lvlOverride>
+    <w:lvlOverride w:ilvl="1">
+      <w:startOverride w:val="1"/>
+    </w:lvlOverride>
+    <w:lvlOverride w:ilvl="2">
+      <w:startOverride w:val="1"/>
+    </w:lvlOverride>
+    <w:lvlOverride w:ilvl="3">
+      <w:startOverride w:val="1"/>
+    </w:lvlOverride>
+    <w:lvlOverride w:ilvl="4">
+      <w:startOverride w:val="1"/>
+    </w:lvlOverride>
+    <w:lvlOverride w:ilvl="5">
+      <w:startOverride w:val="1"/>
+    </w:lvlOverride>
+    <w:lvlOverride w:ilvl="6">
+      <w:startOverride w:val="1"/>
+    </w:lvlOverride>
+    <w:lvlOverride w:ilvl="7">
+      <w:startOverride w:val="1"/>
+    </w:lvlOverride>
+    <w:lvlOverride w:ilvl="8">
+      <w:startOverride w:val="1"/>
+    </w:lvlOverride>
+  </w:num>
+  <w:num w:numId="5">
+    <w:abstractNumId w:val="7"/>
+  </w:num>
+  <w:num w:numId="6">
+    <w:abstractNumId w:val="5"/>
+  </w:num>
+  <w:num w:numId="7">
+    <w:abstractNumId w:val="8"/>
+  </w:num>
+  <w:num w:numId="8">
+    <w:abstractNumId w:val="1"/>
+  </w:num>
+  <w:num w:numId="9">
+    <w:abstractNumId w:val="2"/>
+  </w:num>
+</w:numbering>
+</file>
+
 <file path=word/styles.xml><?xml version="1.0" encoding="utf-8"?>
-<w:styles xmlns:mc="http://schemas.openxmlformats.org/markup-compatibility/2006" xmlns:r="http://schemas.openxmlformats.org/officeDocument/2006/relationships" xmlns:w="http://schemas.openxmlformats.org/wordprocessingml/2006/main" xmlns:w14="http://schemas.microsoft.com/office/word/2010/wordml" xmlns:w15="http://schemas.microsoft.com/office/word/2012/wordml" mc:Ignorable="w14 w15">
+<w:styles xmlns:mc="http://schemas.openxmlformats.org/markup-compatibility/2006" xmlns:r="http://schemas.openxmlformats.org/officeDocument/2006/relationships" xmlns:w="http://schemas.openxmlformats.org/wordprocessingml/2006/main" xmlns:w14="http://schemas.microsoft.com/office/word/2010/wordml" xmlns:w15="http://schemas.microsoft.com/office/word/2012/wordml" xmlns:w16se="http://schemas.microsoft.com/office/word/2015/wordml/symex" mc:Ignorable="w14 w15 w16se">
   <w:docDefaults>
     <w:rPrDefault>
       <w:rPr>
@@ -1161,7 +5345,7 @@
     </w:rPrDefault>
     <w:pPrDefault/>
   </w:docDefaults>
-  <w:latentStyles w:defLockedState="0" w:defUIPriority="99" w:defSemiHidden="0" w:defUnhideWhenUsed="0" w:defQFormat="0" w:count="382">
+  <w:latentStyles w:defLockedState="0" w:defUIPriority="99" w:defSemiHidden="0" w:defUnhideWhenUsed="0" w:defQFormat="0" w:count="371">
     <w:lsdException w:name="Normal" w:uiPriority="0" w:qFormat="1"/>
     <w:lsdException w:name="heading 1" w:uiPriority="9" w:qFormat="1"/>
     <w:lsdException w:name="heading 2" w:semiHidden="1" w:uiPriority="9" w:unhideWhenUsed="1" w:qFormat="1"/>
@@ -1318,15 +5502,6 @@
     <w:lsdException w:name="Balloon Text" w:semiHidden="1" w:unhideWhenUsed="1"/>
     <w:lsdException w:name="Table Grid" w:uiPriority="59"/>
     <w:lsdException w:name="Table Theme" w:semiHidden="1" w:unhideWhenUsed="1"/>
-    <w:lsdException w:name="Note Level 1" w:semiHidden="1" w:unhideWhenUsed="1"/>
-    <w:lsdException w:name="Note Level 2" w:semiHidden="1" w:unhideWhenUsed="1"/>
-    <w:lsdException w:name="Note Level 3" w:semiHidden="1" w:unhideWhenUsed="1"/>
-    <w:lsdException w:name="Note Level 4" w:semiHidden="1" w:unhideWhenUsed="1"/>
-    <w:lsdException w:name="Note Level 5" w:semiHidden="1" w:unhideWhenUsed="1"/>
-    <w:lsdException w:name="Note Level 6" w:semiHidden="1" w:unhideWhenUsed="1"/>
-    <w:lsdException w:name="Note Level 7" w:semiHidden="1" w:unhideWhenUsed="1"/>
-    <w:lsdException w:name="Note Level 8" w:semiHidden="1" w:unhideWhenUsed="1"/>
-    <w:lsdException w:name="Note Level 9" w:semiHidden="1" w:unhideWhenUsed="1"/>
     <w:lsdException w:name="Placeholder Text" w:semiHidden="1"/>
     <w:lsdException w:name="No Spacing" w:uiPriority="1" w:qFormat="1"/>
     <w:lsdException w:name="Light Shading" w:uiPriority="60"/>
@@ -1542,8 +5717,6 @@
     <w:lsdException w:name="List Table 5 Dark Accent 6" w:uiPriority="50"/>
     <w:lsdException w:name="List Table 6 Colorful Accent 6" w:uiPriority="51"/>
     <w:lsdException w:name="List Table 7 Colorful Accent 6" w:uiPriority="52"/>
-    <w:lsdException w:name="Mention" w:semiHidden="1" w:unhideWhenUsed="1"/>
-    <w:lsdException w:name="Smart Hyperlink" w:semiHidden="1" w:unhideWhenUsed="1"/>
   </w:latentStyles>
   <w:style w:type="paragraph" w:default="1" w:styleId="Normal">
     <w:name w:val="Normal"/>
@@ -1556,7 +5729,7 @@
     <w:link w:val="Heading1Char"/>
     <w:uiPriority w:val="9"/>
     <w:qFormat/>
-    <w:rsid w:val="00460109"/>
+    <w:rsid w:val="00AF1A20"/>
     <w:pPr>
       <w:keepNext/>
       <w:keepLines/>
@@ -1568,8 +5741,75 @@
       <w:b/>
       <w:bCs/>
       <w:color w:val="345A8A" w:themeColor="accent1" w:themeShade="B5"/>
+      <w:sz w:val="40"/>
+      <w:szCs w:val="32"/>
+    </w:rPr>
+  </w:style>
+  <w:style w:type="paragraph" w:styleId="Heading2">
+    <w:name w:val="heading 2"/>
+    <w:basedOn w:val="Normal"/>
+    <w:next w:val="Normal"/>
+    <w:link w:val="Heading2Char"/>
+    <w:uiPriority w:val="9"/>
+    <w:unhideWhenUsed/>
+    <w:qFormat/>
+    <w:rsid w:val="00AF1A20"/>
+    <w:pPr>
+      <w:keepNext/>
+      <w:keepLines/>
+      <w:spacing w:before="40"/>
+      <w:outlineLvl w:val="1"/>
+    </w:pPr>
+    <w:rPr>
+      <w:rFonts w:asciiTheme="majorHAnsi" w:eastAsiaTheme="majorEastAsia" w:hAnsiTheme="majorHAnsi" w:cstheme="majorBidi"/>
+      <w:b/>
+      <w:color w:val="365F91" w:themeColor="accent1" w:themeShade="BF"/>
       <w:sz w:val="32"/>
-      <w:szCs w:val="32"/>
+      <w:szCs w:val="26"/>
+    </w:rPr>
+  </w:style>
+  <w:style w:type="paragraph" w:styleId="Heading3">
+    <w:name w:val="heading 3"/>
+    <w:basedOn w:val="Normal"/>
+    <w:next w:val="Normal"/>
+    <w:link w:val="Heading3Char"/>
+    <w:uiPriority w:val="9"/>
+    <w:unhideWhenUsed/>
+    <w:qFormat/>
+    <w:rsid w:val="00AF1A20"/>
+    <w:pPr>
+      <w:keepNext/>
+      <w:keepLines/>
+      <w:spacing w:before="40"/>
+      <w:outlineLvl w:val="2"/>
+    </w:pPr>
+    <w:rPr>
+      <w:rFonts w:asciiTheme="majorHAnsi" w:eastAsiaTheme="majorEastAsia" w:hAnsiTheme="majorHAnsi" w:cstheme="majorBidi"/>
+      <w:b/>
+      <w:color w:val="243F60" w:themeColor="accent1" w:themeShade="7F"/>
+      <w:sz w:val="28"/>
+    </w:rPr>
+  </w:style>
+  <w:style w:type="paragraph" w:styleId="Heading4">
+    <w:name w:val="heading 4"/>
+    <w:basedOn w:val="Normal"/>
+    <w:next w:val="Normal"/>
+    <w:link w:val="Heading4Char"/>
+    <w:uiPriority w:val="9"/>
+    <w:unhideWhenUsed/>
+    <w:qFormat/>
+    <w:rsid w:val="00AF1A20"/>
+    <w:pPr>
+      <w:keepNext/>
+      <w:keepLines/>
+      <w:spacing w:before="40"/>
+      <w:outlineLvl w:val="3"/>
+    </w:pPr>
+    <w:rPr>
+      <w:rFonts w:asciiTheme="majorHAnsi" w:eastAsiaTheme="majorEastAsia" w:hAnsiTheme="majorHAnsi" w:cstheme="majorBidi"/>
+      <w:i/>
+      <w:iCs/>
+      <w:color w:val="365F91" w:themeColor="accent1" w:themeShade="BF"/>
     </w:rPr>
   </w:style>
   <w:style w:type="character" w:default="1" w:styleId="DefaultParagraphFont">
@@ -1604,13 +5844,13 @@
     <w:basedOn w:val="DefaultParagraphFont"/>
     <w:link w:val="Heading1"/>
     <w:uiPriority w:val="9"/>
-    <w:rsid w:val="00460109"/>
+    <w:rsid w:val="00AF1A20"/>
     <w:rPr>
       <w:rFonts w:asciiTheme="majorHAnsi" w:eastAsiaTheme="majorEastAsia" w:hAnsiTheme="majorHAnsi" w:cstheme="majorBidi"/>
       <w:b/>
       <w:bCs/>
       <w:color w:val="345A8A" w:themeColor="accent1" w:themeShade="B5"/>
-      <w:sz w:val="32"/>
+      <w:sz w:val="40"/>
       <w:szCs w:val="32"/>
     </w:rPr>
   </w:style>
@@ -1843,580 +6083,63 @@
       <w:u w:val="single"/>
     </w:rPr>
   </w:style>
-</w:styles>
-</file>
-
-<file path=word/glossary/document.xml><?xml version="1.0" encoding="utf-8"?>
-<w:glossaryDocument xmlns:wpc="http://schemas.microsoft.com/office/word/2010/wordprocessingCanvas" xmlns:mo="http://schemas.microsoft.com/office/mac/office/2008/main" xmlns:mc="http://schemas.openxmlformats.org/markup-compatibility/2006" xmlns:mv="urn:schemas-microsoft-com:mac:vml" xmlns:o="urn:schemas-microsoft-com:office:office" xmlns:r="http://schemas.openxmlformats.org/officeDocument/2006/relationships" xmlns:m="http://schemas.openxmlformats.org/officeDocument/2006/math" xmlns:v="urn:schemas-microsoft-com:vml" xmlns:wp14="http://schemas.microsoft.com/office/word/2010/wordprocessingDrawing" xmlns:wp="http://schemas.openxmlformats.org/drawingml/2006/wordprocessingDrawing" xmlns:w10="urn:schemas-microsoft-com:office:word" xmlns:w="http://schemas.openxmlformats.org/wordprocessingml/2006/main" xmlns:w14="http://schemas.microsoft.com/office/word/2010/wordml" xmlns:w15="http://schemas.microsoft.com/office/word/2012/wordml" xmlns:wpg="http://schemas.microsoft.com/office/word/2010/wordprocessingGroup" xmlns:wpi="http://schemas.microsoft.com/office/word/2010/wordprocessingInk" xmlns:wne="http://schemas.microsoft.com/office/word/2006/wordml" xmlns:wps="http://schemas.microsoft.com/office/word/2010/wordprocessingShape" mc:Ignorable="w14 w15 wp14"/>
-</file>
-
-<file path=word/glossary/fontTable.xml><?xml version="1.0" encoding="utf-8"?>
-<w:fonts xmlns:mc="http://schemas.openxmlformats.org/markup-compatibility/2006" xmlns:r="http://schemas.openxmlformats.org/officeDocument/2006/relationships" xmlns:w="http://schemas.openxmlformats.org/wordprocessingml/2006/main" xmlns:w14="http://schemas.microsoft.com/office/word/2010/wordml" xmlns:w15="http://schemas.microsoft.com/office/word/2012/wordml" mc:Ignorable="w14 w15">
-  <w:font w:name="Cambria">
-    <w:panose1 w:val="02040503050406030204"/>
-    <w:charset w:val="00"/>
-    <w:family w:val="auto"/>
-    <w:pitch w:val="variable"/>
-    <w:sig w:usb0="E00002FF" w:usb1="400004FF" w:usb2="00000000" w:usb3="00000000" w:csb0="0000019F" w:csb1="00000000"/>
-  </w:font>
-  <w:font w:name="ＭＳ 明朝">
-    <w:charset w:val="80"/>
-    <w:family w:val="auto"/>
-    <w:pitch w:val="variable"/>
-    <w:sig w:usb0="E00002FF" w:usb1="6AC7FDFB" w:usb2="08000012" w:usb3="00000000" w:csb0="0002009F" w:csb1="00000000"/>
-  </w:font>
-  <w:font w:name="Times New Roman">
-    <w:panose1 w:val="02020603050405020304"/>
-    <w:charset w:val="00"/>
-    <w:family w:val="auto"/>
-    <w:pitch w:val="variable"/>
-    <w:sig w:usb0="E0002AEF" w:usb1="C0007841" w:usb2="00000009" w:usb3="00000000" w:csb0="000001FF" w:csb1="00000000"/>
-  </w:font>
-  <w:font w:name="Calibri">
-    <w:panose1 w:val="020F0502020204030204"/>
-    <w:charset w:val="00"/>
-    <w:family w:val="auto"/>
-    <w:pitch w:val="variable"/>
-    <w:sig w:usb0="E00002FF" w:usb1="4000ACFF" w:usb2="00000001" w:usb3="00000000" w:csb0="0000019F" w:csb1="00000000"/>
-  </w:font>
-  <w:font w:name="ＭＳ ゴシック">
-    <w:charset w:val="80"/>
-    <w:family w:val="auto"/>
-    <w:pitch w:val="variable"/>
-    <w:sig w:usb0="E00002FF" w:usb1="6AC7FDFB" w:usb2="08000012" w:usb3="00000000" w:csb0="0002009F" w:csb1="00000000"/>
-  </w:font>
-  <w:font w:name="Lucida Grande">
-    <w:panose1 w:val="020B0600040502020204"/>
-    <w:charset w:val="00"/>
-    <w:family w:val="auto"/>
-    <w:pitch w:val="variable"/>
-    <w:sig w:usb0="E1000AEF" w:usb1="5000A1FF" w:usb2="00000000" w:usb3="00000000" w:csb0="000001BF" w:csb1="00000000"/>
-  </w:font>
-  <w:font w:name="Arial">
-    <w:panose1 w:val="020B0604020202020204"/>
-    <w:charset w:val="00"/>
-    <w:family w:val="auto"/>
-    <w:pitch w:val="variable"/>
-    <w:sig w:usb0="E0002AFF" w:usb1="C0007843" w:usb2="00000009" w:usb3="00000000" w:csb0="000001FF" w:csb1="00000000"/>
-  </w:font>
-  <w:font w:name="Yu Mincho">
-    <w:panose1 w:val="02020400000000000000"/>
-    <w:charset w:val="80"/>
-    <w:family w:val="auto"/>
-    <w:pitch w:val="variable"/>
-    <w:sig w:usb0="800002E7" w:usb1="2AC7FCFF" w:usb2="00000012" w:usb3="00000000" w:csb0="0002009F" w:csb1="00000000"/>
-  </w:font>
-  <w:font w:name="Yu Gothic Light">
-    <w:panose1 w:val="020B0300000000000000"/>
-    <w:charset w:val="80"/>
-    <w:family w:val="auto"/>
-    <w:pitch w:val="variable"/>
-    <w:sig w:usb0="E00002FF" w:usb1="2AC7FDFF" w:usb2="00000016" w:usb3="00000000" w:csb0="0002009F" w:csb1="00000000"/>
-  </w:font>
-  <w:font w:name="Calibri Light">
-    <w:panose1 w:val="020F0302020204030204"/>
-    <w:charset w:val="00"/>
-    <w:family w:val="auto"/>
-    <w:pitch w:val="variable"/>
-    <w:sig w:usb0="A00002EF" w:usb1="4000207B" w:usb2="00000000" w:usb3="00000000" w:csb0="0000019F" w:csb1="00000000"/>
-  </w:font>
-</w:fonts>
-</file>
-
-<file path=word/glossary/settings.xml><?xml version="1.0" encoding="utf-8"?>
-<w:settings xmlns:mc="http://schemas.openxmlformats.org/markup-compatibility/2006" xmlns:o="urn:schemas-microsoft-com:office:office" xmlns:r="http://schemas.openxmlformats.org/officeDocument/2006/relationships" xmlns:m="http://schemas.openxmlformats.org/officeDocument/2006/math" xmlns:v="urn:schemas-microsoft-com:vml" xmlns:w10="urn:schemas-microsoft-com:office:word" xmlns:w="http://schemas.openxmlformats.org/wordprocessingml/2006/main" xmlns:w14="http://schemas.microsoft.com/office/word/2010/wordml" xmlns:w15="http://schemas.microsoft.com/office/word/2012/wordml" xmlns:sl="http://schemas.openxmlformats.org/schemaLibrary/2006/main" mc:Ignorable="w14 w15">
-  <w:view w:val="normal"/>
-  <w:defaultTabStop w:val="720"/>
-  <w:characterSpacingControl w:val="doNotCompress"/>
-  <w:compat>
-    <w:useFELayout/>
-    <w:compatSetting w:name="compatibilityMode" w:uri="http://schemas.microsoft.com/office/word" w:val="14"/>
-    <w:compatSetting w:name="overrideTableStyleFontSizeAndJustification" w:uri="http://schemas.microsoft.com/office/word" w:val="1"/>
-    <w:compatSetting w:name="enableOpenTypeFeatures" w:uri="http://schemas.microsoft.com/office/word" w:val="1"/>
-    <w:compatSetting w:name="doNotFlipMirrorIndents" w:uri="http://schemas.microsoft.com/office/word" w:val="1"/>
-  </w:compat>
-  <w:rsids>
-    <w:rsidRoot w:val="00D338B1"/>
-    <w:rsid w:val="005D35E9"/>
-    <w:rsid w:val="00771ABD"/>
-    <w:rsid w:val="00B70DA1"/>
-    <w:rsid w:val="00D338B1"/>
-    <w:rsid w:val="00EA1195"/>
-  </w:rsids>
-  <m:mathPr>
-    <m:mathFont m:val="Cambria Math"/>
-    <m:brkBin m:val="before"/>
-    <m:brkBinSub m:val="--"/>
-    <m:smallFrac m:val="0"/>
-    <m:dispDef/>
-    <m:lMargin m:val="0"/>
-    <m:rMargin m:val="0"/>
-    <m:defJc m:val="centerGroup"/>
-    <m:wrapIndent m:val="1440"/>
-    <m:intLim m:val="subSup"/>
-    <m:naryLim m:val="undOvr"/>
-  </m:mathPr>
-  <w:themeFontLang w:val="en-IE" w:eastAsia="ja-JP" w:bidi="x-none"/>
-  <w:clrSchemeMapping w:bg1="light1" w:t1="dark1" w:bg2="light2" w:t2="dark2" w:accent1="accent1" w:accent2="accent2" w:accent3="accent3" w:accent4="accent4" w:accent5="accent5" w:accent6="accent6" w:hyperlink="hyperlink" w:followedHyperlink="followedHyperlink"/>
-  <w:doNotAutoCompressPictures/>
-  <w:decimalSymbol w:val="."/>
-  <w:listSeparator w:val=","/>
-  <w14:defaultImageDpi w14:val="300"/>
-</w:settings>
-</file>
-
-<file path=word/glossary/styles.xml><?xml version="1.0" encoding="utf-8"?>
-<w:styles xmlns:mc="http://schemas.openxmlformats.org/markup-compatibility/2006" xmlns:r="http://schemas.openxmlformats.org/officeDocument/2006/relationships" xmlns:w="http://schemas.openxmlformats.org/wordprocessingml/2006/main" xmlns:w14="http://schemas.microsoft.com/office/word/2010/wordml" xmlns:w15="http://schemas.microsoft.com/office/word/2012/wordml" mc:Ignorable="w14 w15">
-  <w:docDefaults>
-    <w:rPrDefault>
-      <w:rPr>
-        <w:rFonts w:asciiTheme="minorHAnsi" w:eastAsiaTheme="minorEastAsia" w:hAnsiTheme="minorHAnsi" w:cstheme="minorBidi"/>
-        <w:sz w:val="24"/>
-        <w:szCs w:val="24"/>
-        <w:lang w:val="en-IE" w:eastAsia="ja-JP" w:bidi="ar-SA"/>
-      </w:rPr>
-    </w:rPrDefault>
-    <w:pPrDefault/>
-  </w:docDefaults>
-  <w:latentStyles w:defLockedState="0" w:defUIPriority="99" w:defSemiHidden="0" w:defUnhideWhenUsed="0" w:defQFormat="0" w:count="382">
-    <w:lsdException w:name="Normal" w:uiPriority="0" w:qFormat="1"/>
-    <w:lsdException w:name="heading 1" w:uiPriority="9" w:qFormat="1"/>
-    <w:lsdException w:name="heading 2" w:semiHidden="1" w:uiPriority="9" w:unhideWhenUsed="1" w:qFormat="1"/>
-    <w:lsdException w:name="heading 3" w:semiHidden="1" w:uiPriority="9" w:unhideWhenUsed="1" w:qFormat="1"/>
-    <w:lsdException w:name="heading 4" w:semiHidden="1" w:uiPriority="9" w:unhideWhenUsed="1" w:qFormat="1"/>
-    <w:lsdException w:name="heading 5" w:semiHidden="1" w:uiPriority="9" w:unhideWhenUsed="1" w:qFormat="1"/>
-    <w:lsdException w:name="heading 6" w:semiHidden="1" w:uiPriority="9" w:unhideWhenUsed="1" w:qFormat="1"/>
-    <w:lsdException w:name="heading 7" w:semiHidden="1" w:uiPriority="9" w:unhideWhenUsed="1" w:qFormat="1"/>
-    <w:lsdException w:name="heading 8" w:semiHidden="1" w:uiPriority="9" w:unhideWhenUsed="1" w:qFormat="1"/>
-    <w:lsdException w:name="heading 9" w:semiHidden="1" w:uiPriority="9" w:unhideWhenUsed="1" w:qFormat="1"/>
-    <w:lsdException w:name="index 1" w:semiHidden="1" w:unhideWhenUsed="1"/>
-    <w:lsdException w:name="index 2" w:semiHidden="1" w:unhideWhenUsed="1"/>
-    <w:lsdException w:name="index 3" w:semiHidden="1" w:unhideWhenUsed="1"/>
-    <w:lsdException w:name="index 4" w:semiHidden="1" w:unhideWhenUsed="1"/>
-    <w:lsdException w:name="index 5" w:semiHidden="1" w:unhideWhenUsed="1"/>
-    <w:lsdException w:name="index 6" w:semiHidden="1" w:unhideWhenUsed="1"/>
-    <w:lsdException w:name="index 7" w:semiHidden="1" w:unhideWhenUsed="1"/>
-    <w:lsdException w:name="index 8" w:semiHidden="1" w:unhideWhenUsed="1"/>
-    <w:lsdException w:name="index 9" w:semiHidden="1" w:unhideWhenUsed="1"/>
-    <w:lsdException w:name="toc 1" w:semiHidden="1" w:uiPriority="39" w:unhideWhenUsed="1"/>
-    <w:lsdException w:name="toc 2" w:semiHidden="1" w:uiPriority="39" w:unhideWhenUsed="1"/>
-    <w:lsdException w:name="toc 3" w:semiHidden="1" w:uiPriority="39" w:unhideWhenUsed="1"/>
-    <w:lsdException w:name="toc 4" w:semiHidden="1" w:uiPriority="39" w:unhideWhenUsed="1"/>
-    <w:lsdException w:name="toc 5" w:semiHidden="1" w:uiPriority="39" w:unhideWhenUsed="1"/>
-    <w:lsdException w:name="toc 6" w:semiHidden="1" w:uiPriority="39" w:unhideWhenUsed="1"/>
-    <w:lsdException w:name="toc 7" w:semiHidden="1" w:uiPriority="39" w:unhideWhenUsed="1"/>
-    <w:lsdException w:name="toc 8" w:semiHidden="1" w:uiPriority="39" w:unhideWhenUsed="1"/>
-    <w:lsdException w:name="toc 9" w:semiHidden="1" w:uiPriority="39" w:unhideWhenUsed="1"/>
-    <w:lsdException w:name="Normal Indent" w:semiHidden="1" w:unhideWhenUsed="1"/>
-    <w:lsdException w:name="footnote text" w:semiHidden="1" w:unhideWhenUsed="1"/>
-    <w:lsdException w:name="annotation text" w:semiHidden="1" w:unhideWhenUsed="1"/>
-    <w:lsdException w:name="header" w:semiHidden="1" w:unhideWhenUsed="1"/>
-    <w:lsdException w:name="footer" w:semiHidden="1" w:unhideWhenUsed="1"/>
-    <w:lsdException w:name="index heading" w:semiHidden="1" w:unhideWhenUsed="1"/>
-    <w:lsdException w:name="caption" w:semiHidden="1" w:uiPriority="35" w:unhideWhenUsed="1" w:qFormat="1"/>
-    <w:lsdException w:name="table of figures" w:semiHidden="1" w:unhideWhenUsed="1"/>
-    <w:lsdException w:name="envelope address" w:semiHidden="1" w:unhideWhenUsed="1"/>
-    <w:lsdException w:name="envelope return" w:semiHidden="1" w:unhideWhenUsed="1"/>
-    <w:lsdException w:name="footnote reference" w:semiHidden="1" w:unhideWhenUsed="1"/>
-    <w:lsdException w:name="annotation reference" w:semiHidden="1" w:unhideWhenUsed="1"/>
-    <w:lsdException w:name="line number" w:semiHidden="1" w:unhideWhenUsed="1"/>
-    <w:lsdException w:name="page number" w:semiHidden="1" w:unhideWhenUsed="1"/>
-    <w:lsdException w:name="endnote reference" w:semiHidden="1" w:unhideWhenUsed="1"/>
-    <w:lsdException w:name="endnote text" w:semiHidden="1" w:unhideWhenUsed="1"/>
-    <w:lsdException w:name="table of authorities" w:semiHidden="1" w:unhideWhenUsed="1"/>
-    <w:lsdException w:name="macro" w:semiHidden="1" w:unhideWhenUsed="1"/>
-    <w:lsdException w:name="toa heading" w:semiHidden="1" w:unhideWhenUsed="1"/>
-    <w:lsdException w:name="List" w:semiHidden="1" w:unhideWhenUsed="1"/>
-    <w:lsdException w:name="List Bullet" w:semiHidden="1" w:unhideWhenUsed="1"/>
-    <w:lsdException w:name="List Number" w:semiHidden="1" w:unhideWhenUsed="1"/>
-    <w:lsdException w:name="List 2" w:semiHidden="1" w:unhideWhenUsed="1"/>
-    <w:lsdException w:name="List 3" w:semiHidden="1" w:unhideWhenUsed="1"/>
-    <w:lsdException w:name="List 4" w:semiHidden="1" w:unhideWhenUsed="1"/>
-    <w:lsdException w:name="List 5" w:semiHidden="1" w:unhideWhenUsed="1"/>
-    <w:lsdException w:name="List Bullet 2" w:semiHidden="1" w:unhideWhenUsed="1"/>
-    <w:lsdException w:name="List Bullet 3" w:semiHidden="1" w:unhideWhenUsed="1"/>
-    <w:lsdException w:name="List Bullet 4" w:semiHidden="1" w:unhideWhenUsed="1"/>
-    <w:lsdException w:name="List Bullet 5" w:semiHidden="1" w:unhideWhenUsed="1"/>
-    <w:lsdException w:name="List Number 2" w:semiHidden="1" w:unhideWhenUsed="1"/>
-    <w:lsdException w:name="List Number 3" w:semiHidden="1" w:unhideWhenUsed="1"/>
-    <w:lsdException w:name="List Number 4" w:semiHidden="1" w:unhideWhenUsed="1"/>
-    <w:lsdException w:name="List Number 5" w:semiHidden="1" w:unhideWhenUsed="1"/>
-    <w:lsdException w:name="Title" w:uiPriority="10" w:qFormat="1"/>
-    <w:lsdException w:name="Closing" w:semiHidden="1" w:unhideWhenUsed="1"/>
-    <w:lsdException w:name="Signature" w:semiHidden="1" w:unhideWhenUsed="1"/>
-    <w:lsdException w:name="Default Paragraph Font" w:semiHidden="1" w:uiPriority="1" w:unhideWhenUsed="1"/>
-    <w:lsdException w:name="Body Text" w:semiHidden="1" w:unhideWhenUsed="1"/>
-    <w:lsdException w:name="Body Text Indent" w:semiHidden="1" w:unhideWhenUsed="1"/>
-    <w:lsdException w:name="List Continue" w:semiHidden="1" w:unhideWhenUsed="1"/>
-    <w:lsdException w:name="List Continue 2" w:semiHidden="1" w:unhideWhenUsed="1"/>
-    <w:lsdException w:name="List Continue 3" w:semiHidden="1" w:unhideWhenUsed="1"/>
-    <w:lsdException w:name="List Continue 4" w:semiHidden="1" w:unhideWhenUsed="1"/>
-    <w:lsdException w:name="List Continue 5" w:semiHidden="1" w:unhideWhenUsed="1"/>
-    <w:lsdException w:name="Message Header" w:semiHidden="1" w:unhideWhenUsed="1"/>
-    <w:lsdException w:name="Subtitle" w:uiPriority="11" w:qFormat="1"/>
-    <w:lsdException w:name="Salutation" w:semiHidden="1" w:unhideWhenUsed="1"/>
-    <w:lsdException w:name="Date" w:semiHidden="1" w:unhideWhenUsed="1"/>
-    <w:lsdException w:name="Body Text First Indent" w:semiHidden="1" w:unhideWhenUsed="1"/>
-    <w:lsdException w:name="Body Text First Indent 2" w:semiHidden="1" w:unhideWhenUsed="1"/>
-    <w:lsdException w:name="Note Heading" w:semiHidden="1" w:unhideWhenUsed="1"/>
-    <w:lsdException w:name="Body Text 2" w:semiHidden="1" w:unhideWhenUsed="1"/>
-    <w:lsdException w:name="Body Text 3" w:semiHidden="1" w:unhideWhenUsed="1"/>
-    <w:lsdException w:name="Body Text Indent 2" w:semiHidden="1" w:unhideWhenUsed="1"/>
-    <w:lsdException w:name="Body Text Indent 3" w:semiHidden="1" w:unhideWhenUsed="1"/>
-    <w:lsdException w:name="Block Text" w:semiHidden="1" w:unhideWhenUsed="1"/>
-    <w:lsdException w:name="Hyperlink" w:semiHidden="1" w:unhideWhenUsed="1"/>
-    <w:lsdException w:name="FollowedHyperlink" w:semiHidden="1" w:unhideWhenUsed="1"/>
-    <w:lsdException w:name="Strong" w:uiPriority="22" w:qFormat="1"/>
-    <w:lsdException w:name="Emphasis" w:uiPriority="20" w:qFormat="1"/>
-    <w:lsdException w:name="Document Map" w:semiHidden="1" w:unhideWhenUsed="1"/>
-    <w:lsdException w:name="Plain Text" w:semiHidden="1" w:unhideWhenUsed="1"/>
-    <w:lsdException w:name="E-mail Signature" w:semiHidden="1" w:unhideWhenUsed="1"/>
-    <w:lsdException w:name="HTML Top of Form" w:semiHidden="1" w:unhideWhenUsed="1"/>
-    <w:lsdException w:name="HTML Bottom of Form" w:semiHidden="1" w:unhideWhenUsed="1"/>
-    <w:lsdException w:name="Normal (Web)" w:semiHidden="1" w:unhideWhenUsed="1"/>
-    <w:lsdException w:name="HTML Acronym" w:semiHidden="1" w:unhideWhenUsed="1"/>
-    <w:lsdException w:name="HTML Address" w:semiHidden="1" w:unhideWhenUsed="1"/>
-    <w:lsdException w:name="HTML Cite" w:semiHidden="1" w:unhideWhenUsed="1"/>
-    <w:lsdException w:name="HTML Code" w:semiHidden="1" w:unhideWhenUsed="1"/>
-    <w:lsdException w:name="HTML Definition" w:semiHidden="1" w:unhideWhenUsed="1"/>
-    <w:lsdException w:name="HTML Keyboard" w:semiHidden="1" w:unhideWhenUsed="1"/>
-    <w:lsdException w:name="HTML Preformatted" w:semiHidden="1" w:unhideWhenUsed="1"/>
-    <w:lsdException w:name="HTML Sample" w:semiHidden="1" w:unhideWhenUsed="1"/>
-    <w:lsdException w:name="HTML Typewriter" w:semiHidden="1" w:unhideWhenUsed="1"/>
-    <w:lsdException w:name="HTML Variable" w:semiHidden="1" w:unhideWhenUsed="1"/>
-    <w:lsdException w:name="Normal Table" w:semiHidden="1" w:unhideWhenUsed="1"/>
-    <w:lsdException w:name="annotation subject" w:semiHidden="1" w:unhideWhenUsed="1"/>
-    <w:lsdException w:name="No List" w:semiHidden="1" w:unhideWhenUsed="1"/>
-    <w:lsdException w:name="Outline List 1" w:semiHidden="1" w:unhideWhenUsed="1"/>
-    <w:lsdException w:name="Outline List 2" w:semiHidden="1" w:unhideWhenUsed="1"/>
-    <w:lsdException w:name="Outline List 3" w:semiHidden="1" w:unhideWhenUsed="1"/>
-    <w:lsdException w:name="Table Simple 1" w:semiHidden="1" w:unhideWhenUsed="1"/>
-    <w:lsdException w:name="Table Simple 2" w:semiHidden="1" w:unhideWhenUsed="1"/>
-    <w:lsdException w:name="Table Simple 3" w:semiHidden="1" w:unhideWhenUsed="1"/>
-    <w:lsdException w:name="Table Classic 1" w:semiHidden="1" w:unhideWhenUsed="1"/>
-    <w:lsdException w:name="Table Classic 2" w:semiHidden="1" w:unhideWhenUsed="1"/>
-    <w:lsdException w:name="Table Classic 3" w:semiHidden="1" w:unhideWhenUsed="1"/>
-    <w:lsdException w:name="Table Classic 4" w:semiHidden="1" w:unhideWhenUsed="1"/>
-    <w:lsdException w:name="Table Colorful 1" w:semiHidden="1" w:unhideWhenUsed="1"/>
-    <w:lsdException w:name="Table Colorful 2" w:semiHidden="1" w:unhideWhenUsed="1"/>
-    <w:lsdException w:name="Table Colorful 3" w:semiHidden="1" w:unhideWhenUsed="1"/>
-    <w:lsdException w:name="Table Columns 1" w:semiHidden="1" w:unhideWhenUsed="1"/>
-    <w:lsdException w:name="Table Columns 2" w:semiHidden="1" w:unhideWhenUsed="1"/>
-    <w:lsdException w:name="Table Columns 3" w:semiHidden="1" w:unhideWhenUsed="1"/>
-    <w:lsdException w:name="Table Columns 4" w:semiHidden="1" w:unhideWhenUsed="1"/>
-    <w:lsdException w:name="Table Columns 5" w:semiHidden="1" w:unhideWhenUsed="1"/>
-    <w:lsdException w:name="Table Grid 1" w:semiHidden="1" w:unhideWhenUsed="1"/>
-    <w:lsdException w:name="Table Grid 2" w:semiHidden="1" w:unhideWhenUsed="1"/>
-    <w:lsdException w:name="Table Grid 3" w:semiHidden="1" w:unhideWhenUsed="1"/>
-    <w:lsdException w:name="Table Grid 4" w:semiHidden="1" w:unhideWhenUsed="1"/>
-    <w:lsdException w:name="Table Grid 5" w:semiHidden="1" w:unhideWhenUsed="1"/>
-    <w:lsdException w:name="Table Grid 6" w:semiHidden="1" w:unhideWhenUsed="1"/>
-    <w:lsdException w:name="Table Grid 7" w:semiHidden="1" w:unhideWhenUsed="1"/>
-    <w:lsdException w:name="Table Grid 8" w:semiHidden="1" w:unhideWhenUsed="1"/>
-    <w:lsdException w:name="Table List 1" w:semiHidden="1" w:unhideWhenUsed="1"/>
-    <w:lsdException w:name="Table List 2" w:semiHidden="1" w:unhideWhenUsed="1"/>
-    <w:lsdException w:name="Table List 3" w:semiHidden="1" w:unhideWhenUsed="1"/>
-    <w:lsdException w:name="Table List 4" w:semiHidden="1" w:unhideWhenUsed="1"/>
-    <w:lsdException w:name="Table List 5" w:semiHidden="1" w:unhideWhenUsed="1"/>
-    <w:lsdException w:name="Table List 6" w:semiHidden="1" w:unhideWhenUsed="1"/>
-    <w:lsdException w:name="Table List 7" w:semiHidden="1" w:unhideWhenUsed="1"/>
-    <w:lsdException w:name="Table List 8" w:semiHidden="1" w:unhideWhenUsed="1"/>
-    <w:lsdException w:name="Table 3D effects 1" w:semiHidden="1" w:unhideWhenUsed="1"/>
-    <w:lsdException w:name="Table 3D effects 2" w:semiHidden="1" w:unhideWhenUsed="1"/>
-    <w:lsdException w:name="Table 3D effects 3" w:semiHidden="1" w:unhideWhenUsed="1"/>
-    <w:lsdException w:name="Table Contemporary" w:semiHidden="1" w:unhideWhenUsed="1"/>
-    <w:lsdException w:name="Table Elegant" w:semiHidden="1" w:unhideWhenUsed="1"/>
-    <w:lsdException w:name="Table Professional" w:semiHidden="1" w:unhideWhenUsed="1"/>
-    <w:lsdException w:name="Table Subtle 1" w:semiHidden="1" w:unhideWhenUsed="1"/>
-    <w:lsdException w:name="Table Subtle 2" w:semiHidden="1" w:unhideWhenUsed="1"/>
-    <w:lsdException w:name="Table Web 1" w:semiHidden="1" w:unhideWhenUsed="1"/>
-    <w:lsdException w:name="Table Web 2" w:semiHidden="1" w:unhideWhenUsed="1"/>
-    <w:lsdException w:name="Table Web 3" w:semiHidden="1" w:unhideWhenUsed="1"/>
-    <w:lsdException w:name="Balloon Text" w:semiHidden="1" w:unhideWhenUsed="1"/>
-    <w:lsdException w:name="Table Grid" w:uiPriority="59"/>
-    <w:lsdException w:name="Table Theme" w:semiHidden="1" w:unhideWhenUsed="1"/>
-    <w:lsdException w:name="Note Level 1" w:semiHidden="1" w:unhideWhenUsed="1"/>
-    <w:lsdException w:name="Note Level 2" w:semiHidden="1" w:unhideWhenUsed="1"/>
-    <w:lsdException w:name="Note Level 3" w:semiHidden="1" w:unhideWhenUsed="1"/>
-    <w:lsdException w:name="Note Level 4" w:semiHidden="1" w:unhideWhenUsed="1"/>
-    <w:lsdException w:name="Note Level 5" w:semiHidden="1" w:unhideWhenUsed="1"/>
-    <w:lsdException w:name="Note Level 6" w:semiHidden="1" w:unhideWhenUsed="1"/>
-    <w:lsdException w:name="Note Level 7" w:semiHidden="1" w:unhideWhenUsed="1"/>
-    <w:lsdException w:name="Note Level 8" w:semiHidden="1" w:unhideWhenUsed="1"/>
-    <w:lsdException w:name="Note Level 9" w:semiHidden="1" w:unhideWhenUsed="1"/>
-    <w:lsdException w:name="Placeholder Text" w:semiHidden="1"/>
-    <w:lsdException w:name="No Spacing" w:uiPriority="1" w:qFormat="1"/>
-    <w:lsdException w:name="Light Shading" w:uiPriority="60"/>
-    <w:lsdException w:name="Light List" w:uiPriority="61"/>
-    <w:lsdException w:name="Light Grid" w:uiPriority="62"/>
-    <w:lsdException w:name="Medium Shading 1" w:uiPriority="63"/>
-    <w:lsdException w:name="Medium Shading 2" w:uiPriority="64"/>
-    <w:lsdException w:name="Medium List 1" w:uiPriority="65"/>
-    <w:lsdException w:name="Medium List 2" w:uiPriority="66"/>
-    <w:lsdException w:name="Medium Grid 1" w:uiPriority="67"/>
-    <w:lsdException w:name="Medium Grid 2" w:uiPriority="68"/>
-    <w:lsdException w:name="Medium Grid 3" w:uiPriority="69"/>
-    <w:lsdException w:name="Dark List" w:uiPriority="70"/>
-    <w:lsdException w:name="Colorful Shading" w:uiPriority="71"/>
-    <w:lsdException w:name="Colorful List" w:uiPriority="72"/>
-    <w:lsdException w:name="Colorful Grid" w:uiPriority="73"/>
-    <w:lsdException w:name="Light Shading Accent 1" w:uiPriority="60"/>
-    <w:lsdException w:name="Light List Accent 1" w:uiPriority="61"/>
-    <w:lsdException w:name="Light Grid Accent 1" w:uiPriority="62"/>
-    <w:lsdException w:name="Medium Shading 1 Accent 1" w:uiPriority="63"/>
-    <w:lsdException w:name="Medium Shading 2 Accent 1" w:uiPriority="64"/>
-    <w:lsdException w:name="Medium List 1 Accent 1" w:uiPriority="65"/>
-    <w:lsdException w:name="Revision" w:semiHidden="1"/>
-    <w:lsdException w:name="List Paragraph" w:uiPriority="34" w:qFormat="1"/>
-    <w:lsdException w:name="Quote" w:uiPriority="29" w:qFormat="1"/>
-    <w:lsdException w:name="Intense Quote" w:uiPriority="30" w:qFormat="1"/>
-    <w:lsdException w:name="Medium List 2 Accent 1" w:uiPriority="66"/>
-    <w:lsdException w:name="Medium Grid 1 Accent 1" w:uiPriority="67"/>
-    <w:lsdException w:name="Medium Grid 2 Accent 1" w:uiPriority="68"/>
-    <w:lsdException w:name="Medium Grid 3 Accent 1" w:uiPriority="69"/>
-    <w:lsdException w:name="Dark List Accent 1" w:uiPriority="70"/>
-    <w:lsdException w:name="Colorful Shading Accent 1" w:uiPriority="71"/>
-    <w:lsdException w:name="Colorful List Accent 1" w:uiPriority="72"/>
-    <w:lsdException w:name="Colorful Grid Accent 1" w:uiPriority="73"/>
-    <w:lsdException w:name="Light Shading Accent 2" w:uiPriority="60"/>
-    <w:lsdException w:name="Light List Accent 2" w:uiPriority="61"/>
-    <w:lsdException w:name="Light Grid Accent 2" w:uiPriority="62"/>
-    <w:lsdException w:name="Medium Shading 1 Accent 2" w:uiPriority="63"/>
-    <w:lsdException w:name="Medium Shading 2 Accent 2" w:uiPriority="64"/>
-    <w:lsdException w:name="Medium List 1 Accent 2" w:uiPriority="65"/>
-    <w:lsdException w:name="Medium List 2 Accent 2" w:uiPriority="66"/>
-    <w:lsdException w:name="Medium Grid 1 Accent 2" w:uiPriority="67"/>
-    <w:lsdException w:name="Medium Grid 2 Accent 2" w:uiPriority="68"/>
-    <w:lsdException w:name="Medium Grid 3 Accent 2" w:uiPriority="69"/>
-    <w:lsdException w:name="Dark List Accent 2" w:uiPriority="70"/>
-    <w:lsdException w:name="Colorful Shading Accent 2" w:uiPriority="71"/>
-    <w:lsdException w:name="Colorful List Accent 2" w:uiPriority="72"/>
-    <w:lsdException w:name="Colorful Grid Accent 2" w:uiPriority="73"/>
-    <w:lsdException w:name="Light Shading Accent 3" w:uiPriority="60"/>
-    <w:lsdException w:name="Light List Accent 3" w:uiPriority="61"/>
-    <w:lsdException w:name="Light Grid Accent 3" w:uiPriority="62"/>
-    <w:lsdException w:name="Medium Shading 1 Accent 3" w:uiPriority="63"/>
-    <w:lsdException w:name="Medium Shading 2 Accent 3" w:uiPriority="64"/>
-    <w:lsdException w:name="Medium List 1 Accent 3" w:uiPriority="65"/>
-    <w:lsdException w:name="Medium List 2 Accent 3" w:uiPriority="66"/>
-    <w:lsdException w:name="Medium Grid 1 Accent 3" w:uiPriority="67"/>
-    <w:lsdException w:name="Medium Grid 2 Accent 3" w:uiPriority="68"/>
-    <w:lsdException w:name="Medium Grid 3 Accent 3" w:uiPriority="69"/>
-    <w:lsdException w:name="Dark List Accent 3" w:uiPriority="70"/>
-    <w:lsdException w:name="Colorful Shading Accent 3" w:uiPriority="71"/>
-    <w:lsdException w:name="Colorful List Accent 3" w:uiPriority="72"/>
-    <w:lsdException w:name="Colorful Grid Accent 3" w:uiPriority="73"/>
-    <w:lsdException w:name="Light Shading Accent 4" w:uiPriority="60"/>
-    <w:lsdException w:name="Light List Accent 4" w:uiPriority="61"/>
-    <w:lsdException w:name="Light Grid Accent 4" w:uiPriority="62"/>
-    <w:lsdException w:name="Medium Shading 1 Accent 4" w:uiPriority="63"/>
-    <w:lsdException w:name="Medium Shading 2 Accent 4" w:uiPriority="64"/>
-    <w:lsdException w:name="Medium List 1 Accent 4" w:uiPriority="65"/>
-    <w:lsdException w:name="Medium List 2 Accent 4" w:uiPriority="66"/>
-    <w:lsdException w:name="Medium Grid 1 Accent 4" w:uiPriority="67"/>
-    <w:lsdException w:name="Medium Grid 2 Accent 4" w:uiPriority="68"/>
-    <w:lsdException w:name="Medium Grid 3 Accent 4" w:uiPriority="69"/>
-    <w:lsdException w:name="Dark List Accent 4" w:uiPriority="70"/>
-    <w:lsdException w:name="Colorful Shading Accent 4" w:uiPriority="71"/>
-    <w:lsdException w:name="Colorful List Accent 4" w:uiPriority="72"/>
-    <w:lsdException w:name="Colorful Grid Accent 4" w:uiPriority="73"/>
-    <w:lsdException w:name="Light Shading Accent 5" w:uiPriority="60"/>
-    <w:lsdException w:name="Light List Accent 5" w:uiPriority="61"/>
-    <w:lsdException w:name="Light Grid Accent 5" w:uiPriority="62"/>
-    <w:lsdException w:name="Medium Shading 1 Accent 5" w:uiPriority="63"/>
-    <w:lsdException w:name="Medium Shading 2 Accent 5" w:uiPriority="64"/>
-    <w:lsdException w:name="Medium List 1 Accent 5" w:uiPriority="65"/>
-    <w:lsdException w:name="Medium List 2 Accent 5" w:uiPriority="66"/>
-    <w:lsdException w:name="Medium Grid 1 Accent 5" w:uiPriority="67"/>
-    <w:lsdException w:name="Medium Grid 2 Accent 5" w:uiPriority="68"/>
-    <w:lsdException w:name="Medium Grid 3 Accent 5" w:uiPriority="69"/>
-    <w:lsdException w:name="Dark List Accent 5" w:uiPriority="70"/>
-    <w:lsdException w:name="Colorful Shading Accent 5" w:uiPriority="71"/>
-    <w:lsdException w:name="Colorful List Accent 5" w:uiPriority="72"/>
-    <w:lsdException w:name="Colorful Grid Accent 5" w:uiPriority="73"/>
-    <w:lsdException w:name="Light Shading Accent 6" w:uiPriority="60"/>
-    <w:lsdException w:name="Light List Accent 6" w:uiPriority="61"/>
-    <w:lsdException w:name="Light Grid Accent 6" w:uiPriority="62"/>
-    <w:lsdException w:name="Medium Shading 1 Accent 6" w:uiPriority="63"/>
-    <w:lsdException w:name="Medium Shading 2 Accent 6" w:uiPriority="64"/>
-    <w:lsdException w:name="Medium List 1 Accent 6" w:uiPriority="65"/>
-    <w:lsdException w:name="Medium List 2 Accent 6" w:uiPriority="66"/>
-    <w:lsdException w:name="Medium Grid 1 Accent 6" w:uiPriority="67"/>
-    <w:lsdException w:name="Medium Grid 2 Accent 6" w:uiPriority="68"/>
-    <w:lsdException w:name="Medium Grid 3 Accent 6" w:uiPriority="69"/>
-    <w:lsdException w:name="Dark List Accent 6" w:uiPriority="70"/>
-    <w:lsdException w:name="Colorful Shading Accent 6" w:uiPriority="71"/>
-    <w:lsdException w:name="Colorful List Accent 6" w:uiPriority="72"/>
-    <w:lsdException w:name="Colorful Grid Accent 6" w:uiPriority="73"/>
-    <w:lsdException w:name="Subtle Emphasis" w:uiPriority="19" w:qFormat="1"/>
-    <w:lsdException w:name="Intense Emphasis" w:uiPriority="21" w:qFormat="1"/>
-    <w:lsdException w:name="Subtle Reference" w:uiPriority="31" w:qFormat="1"/>
-    <w:lsdException w:name="Intense Reference" w:uiPriority="32" w:qFormat="1"/>
-    <w:lsdException w:name="Book Title" w:uiPriority="33" w:qFormat="1"/>
-    <w:lsdException w:name="Bibliography" w:semiHidden="1" w:uiPriority="37" w:unhideWhenUsed="1"/>
-    <w:lsdException w:name="TOC Heading" w:semiHidden="1" w:uiPriority="39" w:unhideWhenUsed="1" w:qFormat="1"/>
-    <w:lsdException w:name="Plain Table 1" w:uiPriority="41"/>
-    <w:lsdException w:name="Plain Table 2" w:uiPriority="42"/>
-    <w:lsdException w:name="Plain Table 3" w:uiPriority="43"/>
-    <w:lsdException w:name="Plain Table 4" w:uiPriority="44"/>
-    <w:lsdException w:name="Plain Table 5" w:uiPriority="45"/>
-    <w:lsdException w:name="Grid Table Light" w:uiPriority="40"/>
-    <w:lsdException w:name="Grid Table 1 Light" w:uiPriority="46"/>
-    <w:lsdException w:name="Grid Table 2" w:uiPriority="47"/>
-    <w:lsdException w:name="Grid Table 3" w:uiPriority="48"/>
-    <w:lsdException w:name="Grid Table 4" w:uiPriority="49"/>
-    <w:lsdException w:name="Grid Table 5 Dark" w:uiPriority="50"/>
-    <w:lsdException w:name="Grid Table 6 Colorful" w:uiPriority="51"/>
-    <w:lsdException w:name="Grid Table 7 Colorful" w:uiPriority="52"/>
-    <w:lsdException w:name="Grid Table 1 Light Accent 1" w:uiPriority="46"/>
-    <w:lsdException w:name="Grid Table 2 Accent 1" w:uiPriority="47"/>
-    <w:lsdException w:name="Grid Table 3 Accent 1" w:uiPriority="48"/>
-    <w:lsdException w:name="Grid Table 4 Accent 1" w:uiPriority="49"/>
-    <w:lsdException w:name="Grid Table 5 Dark Accent 1" w:uiPriority="50"/>
-    <w:lsdException w:name="Grid Table 6 Colorful Accent 1" w:uiPriority="51"/>
-    <w:lsdException w:name="Grid Table 7 Colorful Accent 1" w:uiPriority="52"/>
-    <w:lsdException w:name="Grid Table 1 Light Accent 2" w:uiPriority="46"/>
-    <w:lsdException w:name="Grid Table 2 Accent 2" w:uiPriority="47"/>
-    <w:lsdException w:name="Grid Table 3 Accent 2" w:uiPriority="48"/>
-    <w:lsdException w:name="Grid Table 4 Accent 2" w:uiPriority="49"/>
-    <w:lsdException w:name="Grid Table 5 Dark Accent 2" w:uiPriority="50"/>
-    <w:lsdException w:name="Grid Table 6 Colorful Accent 2" w:uiPriority="51"/>
-    <w:lsdException w:name="Grid Table 7 Colorful Accent 2" w:uiPriority="52"/>
-    <w:lsdException w:name="Grid Table 1 Light Accent 3" w:uiPriority="46"/>
-    <w:lsdException w:name="Grid Table 2 Accent 3" w:uiPriority="47"/>
-    <w:lsdException w:name="Grid Table 3 Accent 3" w:uiPriority="48"/>
-    <w:lsdException w:name="Grid Table 4 Accent 3" w:uiPriority="49"/>
-    <w:lsdException w:name="Grid Table 5 Dark Accent 3" w:uiPriority="50"/>
-    <w:lsdException w:name="Grid Table 6 Colorful Accent 3" w:uiPriority="51"/>
-    <w:lsdException w:name="Grid Table 7 Colorful Accent 3" w:uiPriority="52"/>
-    <w:lsdException w:name="Grid Table 1 Light Accent 4" w:uiPriority="46"/>
-    <w:lsdException w:name="Grid Table 2 Accent 4" w:uiPriority="47"/>
-    <w:lsdException w:name="Grid Table 3 Accent 4" w:uiPriority="48"/>
-    <w:lsdException w:name="Grid Table 4 Accent 4" w:uiPriority="49"/>
-    <w:lsdException w:name="Grid Table 5 Dark Accent 4" w:uiPriority="50"/>
-    <w:lsdException w:name="Grid Table 6 Colorful Accent 4" w:uiPriority="51"/>
-    <w:lsdException w:name="Grid Table 7 Colorful Accent 4" w:uiPriority="52"/>
-    <w:lsdException w:name="Grid Table 1 Light Accent 5" w:uiPriority="46"/>
-    <w:lsdException w:name="Grid Table 2 Accent 5" w:uiPriority="47"/>
-    <w:lsdException w:name="Grid Table 3 Accent 5" w:uiPriority="48"/>
-    <w:lsdException w:name="Grid Table 4 Accent 5" w:uiPriority="49"/>
-    <w:lsdException w:name="Grid Table 5 Dark Accent 5" w:uiPriority="50"/>
-    <w:lsdException w:name="Grid Table 6 Colorful Accent 5" w:uiPriority="51"/>
-    <w:lsdException w:name="Grid Table 7 Colorful Accent 5" w:uiPriority="52"/>
-    <w:lsdException w:name="Grid Table 1 Light Accent 6" w:uiPriority="46"/>
-    <w:lsdException w:name="Grid Table 2 Accent 6" w:uiPriority="47"/>
-    <w:lsdException w:name="Grid Table 3 Accent 6" w:uiPriority="48"/>
-    <w:lsdException w:name="Grid Table 4 Accent 6" w:uiPriority="49"/>
-    <w:lsdException w:name="Grid Table 5 Dark Accent 6" w:uiPriority="50"/>
-    <w:lsdException w:name="Grid Table 6 Colorful Accent 6" w:uiPriority="51"/>
-    <w:lsdException w:name="Grid Table 7 Colorful Accent 6" w:uiPriority="52"/>
-    <w:lsdException w:name="List Table 1 Light" w:uiPriority="46"/>
-    <w:lsdException w:name="List Table 2" w:uiPriority="47"/>
-    <w:lsdException w:name="List Table 3" w:uiPriority="48"/>
-    <w:lsdException w:name="List Table 4" w:uiPriority="49"/>
-    <w:lsdException w:name="List Table 5 Dark" w:uiPriority="50"/>
-    <w:lsdException w:name="List Table 6 Colorful" w:uiPriority="51"/>
-    <w:lsdException w:name="List Table 7 Colorful" w:uiPriority="52"/>
-    <w:lsdException w:name="List Table 1 Light Accent 1" w:uiPriority="46"/>
-    <w:lsdException w:name="List Table 2 Accent 1" w:uiPriority="47"/>
-    <w:lsdException w:name="List Table 3 Accent 1" w:uiPriority="48"/>
-    <w:lsdException w:name="List Table 4 Accent 1" w:uiPriority="49"/>
-    <w:lsdException w:name="List Table 5 Dark Accent 1" w:uiPriority="50"/>
-    <w:lsdException w:name="List Table 6 Colorful Accent 1" w:uiPriority="51"/>
-    <w:lsdException w:name="List Table 7 Colorful Accent 1" w:uiPriority="52"/>
-    <w:lsdException w:name="List Table 1 Light Accent 2" w:uiPriority="46"/>
-    <w:lsdException w:name="List Table 2 Accent 2" w:uiPriority="47"/>
-    <w:lsdException w:name="List Table 3 Accent 2" w:uiPriority="48"/>
-    <w:lsdException w:name="List Table 4 Accent 2" w:uiPriority="49"/>
-    <w:lsdException w:name="List Table 5 Dark Accent 2" w:uiPriority="50"/>
-    <w:lsdException w:name="List Table 6 Colorful Accent 2" w:uiPriority="51"/>
-    <w:lsdException w:name="List Table 7 Colorful Accent 2" w:uiPriority="52"/>
-    <w:lsdException w:name="List Table 1 Light Accent 3" w:uiPriority="46"/>
-    <w:lsdException w:name="List Table 2 Accent 3" w:uiPriority="47"/>
-    <w:lsdException w:name="List Table 3 Accent 3" w:uiPriority="48"/>
-    <w:lsdException w:name="List Table 4 Accent 3" w:uiPriority="49"/>
-    <w:lsdException w:name="List Table 5 Dark Accent 3" w:uiPriority="50"/>
-    <w:lsdException w:name="List Table 6 Colorful Accent 3" w:uiPriority="51"/>
-    <w:lsdException w:name="List Table 7 Colorful Accent 3" w:uiPriority="52"/>
-    <w:lsdException w:name="List Table 1 Light Accent 4" w:uiPriority="46"/>
-    <w:lsdException w:name="List Table 2 Accent 4" w:uiPriority="47"/>
-    <w:lsdException w:name="List Table 3 Accent 4" w:uiPriority="48"/>
-    <w:lsdException w:name="List Table 4 Accent 4" w:uiPriority="49"/>
-    <w:lsdException w:name="List Table 5 Dark Accent 4" w:uiPriority="50"/>
-    <w:lsdException w:name="List Table 6 Colorful Accent 4" w:uiPriority="51"/>
-    <w:lsdException w:name="List Table 7 Colorful Accent 4" w:uiPriority="52"/>
-    <w:lsdException w:name="List Table 1 Light Accent 5" w:uiPriority="46"/>
-    <w:lsdException w:name="List Table 2 Accent 5" w:uiPriority="47"/>
-    <w:lsdException w:name="List Table 3 Accent 5" w:uiPriority="48"/>
-    <w:lsdException w:name="List Table 4 Accent 5" w:uiPriority="49"/>
-    <w:lsdException w:name="List Table 5 Dark Accent 5" w:uiPriority="50"/>
-    <w:lsdException w:name="List Table 6 Colorful Accent 5" w:uiPriority="51"/>
-    <w:lsdException w:name="List Table 7 Colorful Accent 5" w:uiPriority="52"/>
-    <w:lsdException w:name="List Table 1 Light Accent 6" w:uiPriority="46"/>
-    <w:lsdException w:name="List Table 2 Accent 6" w:uiPriority="47"/>
-    <w:lsdException w:name="List Table 3 Accent 6" w:uiPriority="48"/>
-    <w:lsdException w:name="List Table 4 Accent 6" w:uiPriority="49"/>
-    <w:lsdException w:name="List Table 5 Dark Accent 6" w:uiPriority="50"/>
-    <w:lsdException w:name="List Table 6 Colorful Accent 6" w:uiPriority="51"/>
-    <w:lsdException w:name="List Table 7 Colorful Accent 6" w:uiPriority="52"/>
-    <w:lsdException w:name="Mention" w:semiHidden="1" w:unhideWhenUsed="1"/>
-    <w:lsdException w:name="Smart Hyperlink" w:semiHidden="1" w:unhideWhenUsed="1"/>
-  </w:latentStyles>
-  <w:style w:type="paragraph" w:default="1" w:styleId="Normal">
-    <w:name w:val="Normal"/>
-    <w:qFormat/>
+  <w:style w:type="character" w:customStyle="1" w:styleId="Heading2Char">
+    <w:name w:val="Heading 2 Char"/>
+    <w:basedOn w:val="DefaultParagraphFont"/>
+    <w:link w:val="Heading2"/>
+    <w:uiPriority w:val="9"/>
+    <w:rsid w:val="00AF1A20"/>
+    <w:rPr>
+      <w:rFonts w:asciiTheme="majorHAnsi" w:eastAsiaTheme="majorEastAsia" w:hAnsiTheme="majorHAnsi" w:cstheme="majorBidi"/>
+      <w:b/>
+      <w:color w:val="365F91" w:themeColor="accent1" w:themeShade="BF"/>
+      <w:sz w:val="32"/>
+      <w:szCs w:val="26"/>
+    </w:rPr>
   </w:style>
-  <w:style w:type="character" w:default="1" w:styleId="DefaultParagraphFont">
-    <w:name w:val="Default Paragraph Font"/>
-    <w:uiPriority w:val="1"/>
-    <w:semiHidden/>
-    <w:unhideWhenUsed/>
-  </w:style>
-  <w:style w:type="table" w:default="1" w:styleId="TableNormal">
-    <w:name w:val="Normal Table"/>
-    <w:uiPriority w:val="99"/>
-    <w:semiHidden/>
-    <w:unhideWhenUsed/>
+  <w:style w:type="table" w:styleId="TableGrid">
+    <w:name w:val="Table Grid"/>
+    <w:basedOn w:val="TableNormal"/>
+    <w:uiPriority w:val="59"/>
+    <w:rsid w:val="00B80D9B"/>
     <w:tblPr>
-      <w:tblInd w:w="0" w:type="dxa"/>
-      <w:tblCellMar>
-        <w:top w:w="0" w:type="dxa"/>
-        <w:left w:w="108" w:type="dxa"/>
-        <w:bottom w:w="0" w:type="dxa"/>
-        <w:right w:w="108" w:type="dxa"/>
-      </w:tblCellMar>
+      <w:tblBorders>
+        <w:top w:val="single" w:sz="4" w:space="0" w:color="auto"/>
+        <w:left w:val="single" w:sz="4" w:space="0" w:color="auto"/>
+        <w:bottom w:val="single" w:sz="4" w:space="0" w:color="auto"/>
+        <w:right w:val="single" w:sz="4" w:space="0" w:color="auto"/>
+        <w:insideH w:val="single" w:sz="4" w:space="0" w:color="auto"/>
+        <w:insideV w:val="single" w:sz="4" w:space="0" w:color="auto"/>
+      </w:tblBorders>
     </w:tblPr>
   </w:style>
-  <w:style w:type="numbering" w:default="1" w:styleId="NoList">
-    <w:name w:val="No List"/>
-    <w:uiPriority w:val="99"/>
-    <w:semiHidden/>
-    <w:unhideWhenUsed/>
+  <w:style w:type="character" w:customStyle="1" w:styleId="Heading3Char">
+    <w:name w:val="Heading 3 Char"/>
+    <w:basedOn w:val="DefaultParagraphFont"/>
+    <w:link w:val="Heading3"/>
+    <w:uiPriority w:val="9"/>
+    <w:rsid w:val="00AF1A20"/>
+    <w:rPr>
+      <w:rFonts w:asciiTheme="majorHAnsi" w:eastAsiaTheme="majorEastAsia" w:hAnsiTheme="majorHAnsi" w:cstheme="majorBidi"/>
+      <w:b/>
+      <w:color w:val="243F60" w:themeColor="accent1" w:themeShade="7F"/>
+      <w:sz w:val="28"/>
+    </w:rPr>
   </w:style>
-  <w:style w:type="paragraph" w:customStyle="1" w:styleId="3D89550322B7AB43B1E32324129F395E">
-    <w:name w:val="3D89550322B7AB43B1E32324129F395E"/>
-    <w:rsid w:val="00D338B1"/>
-  </w:style>
-  <w:style w:type="paragraph" w:customStyle="1" w:styleId="60E49EA66263C649962AA4C8009F9A44">
-    <w:name w:val="60E49EA66263C649962AA4C8009F9A44"/>
-    <w:rsid w:val="00D338B1"/>
-  </w:style>
-  <w:style w:type="paragraph" w:customStyle="1" w:styleId="C8CEC16BE1E171418EAFC6EAE7DCBDB6">
-    <w:name w:val="C8CEC16BE1E171418EAFC6EAE7DCBDB6"/>
-    <w:rsid w:val="00D338B1"/>
-  </w:style>
-  <w:style w:type="paragraph" w:customStyle="1" w:styleId="AD2BEBCE94FB0A42B672B2BCFA88AC93">
-    <w:name w:val="AD2BEBCE94FB0A42B672B2BCFA88AC93"/>
-    <w:rsid w:val="00D338B1"/>
+  <w:style w:type="character" w:customStyle="1" w:styleId="Heading4Char">
+    <w:name w:val="Heading 4 Char"/>
+    <w:basedOn w:val="DefaultParagraphFont"/>
+    <w:link w:val="Heading4"/>
+    <w:uiPriority w:val="9"/>
+    <w:rsid w:val="00AF1A20"/>
+    <w:rPr>
+      <w:rFonts w:asciiTheme="majorHAnsi" w:eastAsiaTheme="majorEastAsia" w:hAnsiTheme="majorHAnsi" w:cstheme="majorBidi"/>
+      <w:i/>
+      <w:iCs/>
+      <w:color w:val="365F91" w:themeColor="accent1" w:themeShade="BF"/>
+    </w:rPr>
   </w:style>
 </w:styles>
-</file>
-
-<file path=word/glossary/webSettings.xml><?xml version="1.0" encoding="utf-8"?>
-<w:webSettings xmlns:mc="http://schemas.openxmlformats.org/markup-compatibility/2006" xmlns:r="http://schemas.openxmlformats.org/officeDocument/2006/relationships" xmlns:w="http://schemas.openxmlformats.org/wordprocessingml/2006/main" xmlns:w14="http://schemas.microsoft.com/office/word/2010/wordml" xmlns:w15="http://schemas.microsoft.com/office/word/2012/wordml" mc:Ignorable="w14 w15">
-  <w:allowPNG/>
-  <w:doNotSaveAsSingleFile/>
-</w:webSettings>
 </file>
 
 <file path=word/theme/theme1.xml><?xml version="1.0" encoding="utf-8"?>
@@ -2763,7 +6486,7 @@
 </file>
 
 <file path=customXml/itemProps2.xml><?xml version="1.0" encoding="utf-8"?>
-<ds:datastoreItem xmlns:ds="http://schemas.openxmlformats.org/officeDocument/2006/customXml" ds:itemID="{CD90F9FC-35C6-D748-B2F7-FA5EA22A858F}">
+<ds:datastoreItem xmlns:ds="http://schemas.openxmlformats.org/officeDocument/2006/customXml" ds:itemID="{DCDF6715-B555-4B85-985E-C279519C70C4}">
   <ds:schemaRefs>
     <ds:schemaRef ds:uri="http://schemas.openxmlformats.org/officeDocument/2006/bibliography"/>
   </ds:schemaRefs>

--- a/Week 3 - Req Spec - Backlogs _ User Stories/Requirements Spec/Group A - Requirements Specification.docx
+++ b/Week 3 - Req Spec - Backlogs _ User Stories/Requirements Spec/Group A - Requirements Specification.docx
@@ -91,6 +91,7 @@
             <w:id w:val="30555238"/>
             <w:text/>
           </w:sdtPr>
+          <w:sdtEndPr/>
           <w:sdtContent>
             <w:p>
               <w:pPr>
@@ -588,10 +589,8 @@
                   <w:b w:val="0"/>
                   <w:caps w:val="0"/>
                   <w:noProof/>
-                  <w:sz w:val="24"/>
-                  <w:szCs w:val="24"/>
                   <w:u w:val="none"/>
-                  <w:lang w:val="en-IE" w:eastAsia="en-GB"/>
+                  <w:lang w:val="en-IE" w:eastAsia="en-IE"/>
                 </w:rPr>
               </w:pPr>
               <w:r>
@@ -614,7 +613,7 @@
                 </w:rPr>
                 <w:fldChar w:fldCharType="separate"/>
               </w:r>
-              <w:hyperlink w:anchor="_Toc482195060" w:history="1">
+              <w:hyperlink w:anchor="_Toc514410851" w:history="1">
                 <w:r>
                   <w:rPr>
                     <w:rStyle w:val="Hyperlink"/>
@@ -627,7 +626,6 @@
                   <w:rPr>
                     <w:noProof/>
                     <w:webHidden/>
-                    <w:lang w:val="en-IE"/>
                   </w:rPr>
                   <w:tab/>
                 </w:r>
@@ -635,7 +633,6 @@
                   <w:rPr>
                     <w:noProof/>
                     <w:webHidden/>
-                    <w:lang w:val="en-IE"/>
                   </w:rPr>
                   <w:fldChar w:fldCharType="begin"/>
                 </w:r>
@@ -643,22 +640,19 @@
                   <w:rPr>
                     <w:noProof/>
                     <w:webHidden/>
-                    <w:lang w:val="en-IE"/>
-                  </w:rPr>
-                  <w:instrText xml:space="preserve"> PAGEREF _Toc482195060 \h </w:instrText>
-                </w:r>
-                <w:r>
-                  <w:rPr>
-                    <w:noProof/>
-                    <w:webHidden/>
-                    <w:lang w:val="en-IE"/>
-                  </w:rPr>
-                </w:r>
-                <w:r>
-                  <w:rPr>
-                    <w:noProof/>
-                    <w:webHidden/>
-                    <w:lang w:val="en-IE"/>
+                  </w:rPr>
+                  <w:instrText xml:space="preserve"> PAGEREF _Toc514410851 \h </w:instrText>
+                </w:r>
+                <w:r>
+                  <w:rPr>
+                    <w:noProof/>
+                    <w:webHidden/>
+                  </w:rPr>
+                </w:r>
+                <w:r>
+                  <w:rPr>
+                    <w:noProof/>
+                    <w:webHidden/>
                   </w:rPr>
                   <w:fldChar w:fldCharType="separate"/>
                 </w:r>
@@ -666,15 +660,13 @@
                   <w:rPr>
                     <w:noProof/>
                     <w:webHidden/>
-                    <w:lang w:val="en-IE"/>
-                  </w:rPr>
-                  <w:t>3</w:t>
-                </w:r>
-                <w:r>
-                  <w:rPr>
-                    <w:noProof/>
-                    <w:webHidden/>
-                    <w:lang w:val="en-IE"/>
+                  </w:rPr>
+                  <w:t>2</w:t>
+                </w:r>
+                <w:r>
+                  <w:rPr>
+                    <w:noProof/>
+                    <w:webHidden/>
                   </w:rPr>
                   <w:fldChar w:fldCharType="end"/>
                 </w:r>
@@ -690,13 +682,11 @@
                   <w:b w:val="0"/>
                   <w:caps w:val="0"/>
                   <w:noProof/>
-                  <w:sz w:val="24"/>
-                  <w:szCs w:val="24"/>
                   <w:u w:val="none"/>
-                  <w:lang w:val="en-IE" w:eastAsia="en-GB"/>
+                  <w:lang w:val="en-IE" w:eastAsia="en-IE"/>
                 </w:rPr>
               </w:pPr>
-              <w:hyperlink w:anchor="_Toc482195061" w:history="1">
+              <w:hyperlink w:anchor="_Toc514410852" w:history="1">
                 <w:r>
                   <w:rPr>
                     <w:rStyle w:val="Hyperlink"/>
@@ -709,38 +699,247 @@
                   <w:rPr>
                     <w:noProof/>
                     <w:webHidden/>
+                  </w:rPr>
+                  <w:tab/>
+                </w:r>
+                <w:r>
+                  <w:rPr>
+                    <w:noProof/>
+                    <w:webHidden/>
+                  </w:rPr>
+                  <w:fldChar w:fldCharType="begin"/>
+                </w:r>
+                <w:r>
+                  <w:rPr>
+                    <w:noProof/>
+                    <w:webHidden/>
+                  </w:rPr>
+                  <w:instrText xml:space="preserve"> PAGEREF _Toc514410852 \h </w:instrText>
+                </w:r>
+                <w:r>
+                  <w:rPr>
+                    <w:noProof/>
+                    <w:webHidden/>
+                  </w:rPr>
+                </w:r>
+                <w:r>
+                  <w:rPr>
+                    <w:noProof/>
+                    <w:webHidden/>
+                  </w:rPr>
+                  <w:fldChar w:fldCharType="separate"/>
+                </w:r>
+                <w:r>
+                  <w:rPr>
+                    <w:noProof/>
+                    <w:webHidden/>
+                  </w:rPr>
+                  <w:t>3</w:t>
+                </w:r>
+                <w:r>
+                  <w:rPr>
+                    <w:noProof/>
+                    <w:webHidden/>
+                  </w:rPr>
+                  <w:fldChar w:fldCharType="end"/>
+                </w:r>
+              </w:hyperlink>
+            </w:p>
+            <w:p>
+              <w:pPr>
+                <w:pStyle w:val="TOC2"/>
+                <w:tabs>
+                  <w:tab w:val="right" w:pos="8290"/>
+                </w:tabs>
+                <w:rPr>
+                  <w:b w:val="0"/>
+                  <w:smallCaps w:val="0"/>
+                  <w:noProof/>
+                  <w:lang w:val="en-IE" w:eastAsia="en-IE"/>
+                </w:rPr>
+              </w:pPr>
+              <w:hyperlink w:anchor="_Toc514410853" w:history="1">
+                <w:r>
+                  <w:rPr>
+                    <w:rStyle w:val="Hyperlink"/>
+                    <w:noProof/>
                     <w:lang w:val="en-IE"/>
                   </w:rPr>
+                  <w:t>Use Case Description</w:t>
+                </w:r>
+                <w:r>
+                  <w:rPr>
+                    <w:noProof/>
+                    <w:webHidden/>
+                  </w:rPr>
                   <w:tab/>
                 </w:r>
                 <w:r>
                   <w:rPr>
                     <w:noProof/>
                     <w:webHidden/>
+                  </w:rPr>
+                  <w:fldChar w:fldCharType="begin"/>
+                </w:r>
+                <w:r>
+                  <w:rPr>
+                    <w:noProof/>
+                    <w:webHidden/>
+                  </w:rPr>
+                  <w:instrText xml:space="preserve"> PAGEREF _Toc514410853 \h </w:instrText>
+                </w:r>
+                <w:r>
+                  <w:rPr>
+                    <w:noProof/>
+                    <w:webHidden/>
+                  </w:rPr>
+                </w:r>
+                <w:r>
+                  <w:rPr>
+                    <w:noProof/>
+                    <w:webHidden/>
+                  </w:rPr>
+                  <w:fldChar w:fldCharType="separate"/>
+                </w:r>
+                <w:r>
+                  <w:rPr>
+                    <w:noProof/>
+                    <w:webHidden/>
+                  </w:rPr>
+                  <w:t>3</w:t>
+                </w:r>
+                <w:r>
+                  <w:rPr>
+                    <w:noProof/>
+                    <w:webHidden/>
+                  </w:rPr>
+                  <w:fldChar w:fldCharType="end"/>
+                </w:r>
+              </w:hyperlink>
+            </w:p>
+            <w:p>
+              <w:pPr>
+                <w:pStyle w:val="TOC3"/>
+                <w:tabs>
+                  <w:tab w:val="right" w:pos="8290"/>
+                </w:tabs>
+                <w:rPr>
+                  <w:smallCaps w:val="0"/>
+                  <w:noProof/>
+                  <w:lang w:val="en-IE" w:eastAsia="en-IE"/>
+                </w:rPr>
+              </w:pPr>
+              <w:hyperlink w:anchor="_Toc514410854" w:history="1">
+                <w:r>
+                  <w:rPr>
+                    <w:rStyle w:val="Hyperlink"/>
+                    <w:noProof/>
                     <w:lang w:val="en-IE"/>
                   </w:rPr>
+                  <w:t>Use Case One</w:t>
+                </w:r>
+                <w:r>
+                  <w:rPr>
+                    <w:noProof/>
+                    <w:webHidden/>
+                  </w:rPr>
+                  <w:tab/>
+                </w:r>
+                <w:r>
+                  <w:rPr>
+                    <w:noProof/>
+                    <w:webHidden/>
+                  </w:rPr>
                   <w:fldChar w:fldCharType="begin"/>
                 </w:r>
                 <w:r>
                   <w:rPr>
                     <w:noProof/>
                     <w:webHidden/>
+                  </w:rPr>
+                  <w:instrText xml:space="preserve"> PAGEREF _Toc514410854 \h </w:instrText>
+                </w:r>
+                <w:r>
+                  <w:rPr>
+                    <w:noProof/>
+                    <w:webHidden/>
+                  </w:rPr>
+                </w:r>
+                <w:r>
+                  <w:rPr>
+                    <w:noProof/>
+                    <w:webHidden/>
+                  </w:rPr>
+                  <w:fldChar w:fldCharType="separate"/>
+                </w:r>
+                <w:r>
+                  <w:rPr>
+                    <w:noProof/>
+                    <w:webHidden/>
+                  </w:rPr>
+                  <w:t>3</w:t>
+                </w:r>
+                <w:r>
+                  <w:rPr>
+                    <w:noProof/>
+                    <w:webHidden/>
+                  </w:rPr>
+                  <w:fldChar w:fldCharType="end"/>
+                </w:r>
+              </w:hyperlink>
+            </w:p>
+            <w:p>
+              <w:pPr>
+                <w:pStyle w:val="TOC3"/>
+                <w:tabs>
+                  <w:tab w:val="right" w:pos="8290"/>
+                </w:tabs>
+                <w:rPr>
+                  <w:smallCaps w:val="0"/>
+                  <w:noProof/>
+                  <w:lang w:val="en-IE" w:eastAsia="en-IE"/>
+                </w:rPr>
+              </w:pPr>
+              <w:hyperlink w:anchor="_Toc514410855" w:history="1">
+                <w:r>
+                  <w:rPr>
+                    <w:rStyle w:val="Hyperlink"/>
+                    <w:noProof/>
                     <w:lang w:val="en-IE"/>
                   </w:rPr>
-                  <w:instrText xml:space="preserve"> PAGEREF _Toc482195061 \h </w:instrText>
-                </w:r>
-                <w:r>
-                  <w:rPr>
-                    <w:noProof/>
-                    <w:webHidden/>
-                    <w:lang w:val="en-IE"/>
-                  </w:rPr>
-                </w:r>
-                <w:r>
-                  <w:rPr>
-                    <w:noProof/>
-                    <w:webHidden/>
-                    <w:lang w:val="en-IE"/>
+                  <w:t>Use Case Two</w:t>
+                </w:r>
+                <w:r>
+                  <w:rPr>
+                    <w:noProof/>
+                    <w:webHidden/>
+                  </w:rPr>
+                  <w:tab/>
+                </w:r>
+                <w:r>
+                  <w:rPr>
+                    <w:noProof/>
+                    <w:webHidden/>
+                  </w:rPr>
+                  <w:fldChar w:fldCharType="begin"/>
+                </w:r>
+                <w:r>
+                  <w:rPr>
+                    <w:noProof/>
+                    <w:webHidden/>
+                  </w:rPr>
+                  <w:instrText xml:space="preserve"> PAGEREF _Toc514410855 \h </w:instrText>
+                </w:r>
+                <w:r>
+                  <w:rPr>
+                    <w:noProof/>
+                    <w:webHidden/>
+                  </w:rPr>
+                </w:r>
+                <w:r>
+                  <w:rPr>
+                    <w:noProof/>
+                    <w:webHidden/>
                   </w:rPr>
                   <w:fldChar w:fldCharType="separate"/>
                 </w:r>
@@ -748,15 +947,13 @@
                   <w:rPr>
                     <w:noProof/>
                     <w:webHidden/>
-                    <w:lang w:val="en-IE"/>
-                  </w:rPr>
-                  <w:t>3</w:t>
-                </w:r>
-                <w:r>
-                  <w:rPr>
-                    <w:noProof/>
-                    <w:webHidden/>
-                    <w:lang w:val="en-IE"/>
+                  </w:rPr>
+                  <w:t>5</w:t>
+                </w:r>
+                <w:r>
+                  <w:rPr>
+                    <w:noProof/>
+                    <w:webHidden/>
                   </w:rPr>
                   <w:fldChar w:fldCharType="end"/>
                 </w:r>
@@ -772,13 +969,11 @@
                   <w:b w:val="0"/>
                   <w:caps w:val="0"/>
                   <w:noProof/>
-                  <w:sz w:val="24"/>
-                  <w:szCs w:val="24"/>
                   <w:u w:val="none"/>
-                  <w:lang w:val="en-IE" w:eastAsia="en-GB"/>
+                  <w:lang w:val="en-IE" w:eastAsia="en-IE"/>
                 </w:rPr>
               </w:pPr>
-              <w:hyperlink w:anchor="_Toc482195062" w:history="1">
+              <w:hyperlink w:anchor="_Toc514410856" w:history="1">
                 <w:r>
                   <w:rPr>
                     <w:rStyle w:val="Hyperlink"/>
@@ -791,7 +986,6 @@
                   <w:rPr>
                     <w:noProof/>
                     <w:webHidden/>
-                    <w:lang w:val="en-IE"/>
                   </w:rPr>
                   <w:tab/>
                 </w:r>
@@ -799,7 +993,6 @@
                   <w:rPr>
                     <w:noProof/>
                     <w:webHidden/>
-                    <w:lang w:val="en-IE"/>
                   </w:rPr>
                   <w:fldChar w:fldCharType="begin"/>
                 </w:r>
@@ -807,22 +1000,19 @@
                   <w:rPr>
                     <w:noProof/>
                     <w:webHidden/>
-                    <w:lang w:val="en-IE"/>
-                  </w:rPr>
-                  <w:instrText xml:space="preserve"> PAGEREF _Toc482195062 \h </w:instrText>
-                </w:r>
-                <w:r>
-                  <w:rPr>
-                    <w:noProof/>
-                    <w:webHidden/>
-                    <w:lang w:val="en-IE"/>
-                  </w:rPr>
-                </w:r>
-                <w:r>
-                  <w:rPr>
-                    <w:noProof/>
-                    <w:webHidden/>
-                    <w:lang w:val="en-IE"/>
+                  </w:rPr>
+                  <w:instrText xml:space="preserve"> PAGEREF _Toc514410856 \h </w:instrText>
+                </w:r>
+                <w:r>
+                  <w:rPr>
+                    <w:noProof/>
+                    <w:webHidden/>
+                  </w:rPr>
+                </w:r>
+                <w:r>
+                  <w:rPr>
+                    <w:noProof/>
+                    <w:webHidden/>
                   </w:rPr>
                   <w:fldChar w:fldCharType="separate"/>
                 </w:r>
@@ -830,15 +1020,13 @@
                   <w:rPr>
                     <w:noProof/>
                     <w:webHidden/>
-                    <w:lang w:val="en-IE"/>
-                  </w:rPr>
-                  <w:t>3</w:t>
-                </w:r>
-                <w:r>
-                  <w:rPr>
-                    <w:noProof/>
-                    <w:webHidden/>
-                    <w:lang w:val="en-IE"/>
+                  </w:rPr>
+                  <w:t>6</w:t>
+                </w:r>
+                <w:r>
+                  <w:rPr>
+                    <w:noProof/>
+                    <w:webHidden/>
                   </w:rPr>
                   <w:fldChar w:fldCharType="end"/>
                 </w:r>
@@ -854,13 +1042,11 @@
                   <w:b w:val="0"/>
                   <w:caps w:val="0"/>
                   <w:noProof/>
-                  <w:sz w:val="24"/>
-                  <w:szCs w:val="24"/>
                   <w:u w:val="none"/>
-                  <w:lang w:val="en-IE" w:eastAsia="en-GB"/>
+                  <w:lang w:val="en-IE" w:eastAsia="en-IE"/>
                 </w:rPr>
               </w:pPr>
-              <w:hyperlink w:anchor="_Toc482195063" w:history="1">
+              <w:hyperlink w:anchor="_Toc514410857" w:history="1">
                 <w:r>
                   <w:rPr>
                     <w:rStyle w:val="Hyperlink"/>
@@ -873,38 +1059,249 @@
                   <w:rPr>
                     <w:noProof/>
                     <w:webHidden/>
+                  </w:rPr>
+                  <w:tab/>
+                </w:r>
+                <w:r>
+                  <w:rPr>
+                    <w:noProof/>
+                    <w:webHidden/>
+                  </w:rPr>
+                  <w:fldChar w:fldCharType="begin"/>
+                </w:r>
+                <w:r>
+                  <w:rPr>
+                    <w:noProof/>
+                    <w:webHidden/>
+                  </w:rPr>
+                  <w:instrText xml:space="preserve"> PAGEREF _Toc514410857 \h </w:instrText>
+                </w:r>
+                <w:r>
+                  <w:rPr>
+                    <w:noProof/>
+                    <w:webHidden/>
+                  </w:rPr>
+                </w:r>
+                <w:r>
+                  <w:rPr>
+                    <w:noProof/>
+                    <w:webHidden/>
+                  </w:rPr>
+                  <w:fldChar w:fldCharType="separate"/>
+                </w:r>
+                <w:r>
+                  <w:rPr>
+                    <w:noProof/>
+                    <w:webHidden/>
+                  </w:rPr>
+                  <w:t>15</w:t>
+                </w:r>
+                <w:r>
+                  <w:rPr>
+                    <w:noProof/>
+                    <w:webHidden/>
+                  </w:rPr>
+                  <w:fldChar w:fldCharType="end"/>
+                </w:r>
+              </w:hyperlink>
+            </w:p>
+            <w:p>
+              <w:pPr>
+                <w:pStyle w:val="TOC2"/>
+                <w:tabs>
+                  <w:tab w:val="right" w:pos="8290"/>
+                </w:tabs>
+                <w:rPr>
+                  <w:b w:val="0"/>
+                  <w:smallCaps w:val="0"/>
+                  <w:noProof/>
+                  <w:lang w:val="en-IE" w:eastAsia="en-IE"/>
+                </w:rPr>
+              </w:pPr>
+              <w:hyperlink w:anchor="_Toc514410858" w:history="1">
+                <w:r>
+                  <w:rPr>
+                    <w:rStyle w:val="Hyperlink"/>
+                    <w:noProof/>
                     <w:lang w:val="en-IE"/>
                   </w:rPr>
+                  <w:t>Bootstrap (HTML, CSS)</w:t>
+                </w:r>
+                <w:r>
+                  <w:rPr>
+                    <w:noProof/>
+                    <w:webHidden/>
+                  </w:rPr>
                   <w:tab/>
                 </w:r>
                 <w:r>
                   <w:rPr>
                     <w:noProof/>
                     <w:webHidden/>
+                  </w:rPr>
+                  <w:fldChar w:fldCharType="begin"/>
+                </w:r>
+                <w:r>
+                  <w:rPr>
+                    <w:noProof/>
+                    <w:webHidden/>
+                  </w:rPr>
+                  <w:instrText xml:space="preserve"> PAGEREF _Toc514410858 \h </w:instrText>
+                </w:r>
+                <w:r>
+                  <w:rPr>
+                    <w:noProof/>
+                    <w:webHidden/>
+                  </w:rPr>
+                </w:r>
+                <w:r>
+                  <w:rPr>
+                    <w:noProof/>
+                    <w:webHidden/>
+                  </w:rPr>
+                  <w:fldChar w:fldCharType="separate"/>
+                </w:r>
+                <w:r>
+                  <w:rPr>
+                    <w:noProof/>
+                    <w:webHidden/>
+                  </w:rPr>
+                  <w:t>15</w:t>
+                </w:r>
+                <w:r>
+                  <w:rPr>
+                    <w:noProof/>
+                    <w:webHidden/>
+                  </w:rPr>
+                  <w:fldChar w:fldCharType="end"/>
+                </w:r>
+              </w:hyperlink>
+            </w:p>
+            <w:p>
+              <w:pPr>
+                <w:pStyle w:val="TOC2"/>
+                <w:tabs>
+                  <w:tab w:val="right" w:pos="8290"/>
+                </w:tabs>
+                <w:rPr>
+                  <w:b w:val="0"/>
+                  <w:smallCaps w:val="0"/>
+                  <w:noProof/>
+                  <w:lang w:val="en-IE" w:eastAsia="en-IE"/>
+                </w:rPr>
+              </w:pPr>
+              <w:hyperlink w:anchor="_Toc514410859" w:history="1">
+                <w:r>
+                  <w:rPr>
+                    <w:rStyle w:val="Hyperlink"/>
+                    <w:noProof/>
                     <w:lang w:val="en-IE"/>
                   </w:rPr>
+                  <w:t>PHP</w:t>
+                </w:r>
+                <w:r>
+                  <w:rPr>
+                    <w:noProof/>
+                    <w:webHidden/>
+                  </w:rPr>
+                  <w:tab/>
+                </w:r>
+                <w:r>
+                  <w:rPr>
+                    <w:noProof/>
+                    <w:webHidden/>
+                  </w:rPr>
                   <w:fldChar w:fldCharType="begin"/>
                 </w:r>
                 <w:r>
                   <w:rPr>
                     <w:noProof/>
                     <w:webHidden/>
+                  </w:rPr>
+                  <w:instrText xml:space="preserve"> PAGEREF _Toc514410859 \h </w:instrText>
+                </w:r>
+                <w:r>
+                  <w:rPr>
+                    <w:noProof/>
+                    <w:webHidden/>
+                  </w:rPr>
+                </w:r>
+                <w:r>
+                  <w:rPr>
+                    <w:noProof/>
+                    <w:webHidden/>
+                  </w:rPr>
+                  <w:fldChar w:fldCharType="separate"/>
+                </w:r>
+                <w:r>
+                  <w:rPr>
+                    <w:noProof/>
+                    <w:webHidden/>
+                  </w:rPr>
+                  <w:t>15</w:t>
+                </w:r>
+                <w:r>
+                  <w:rPr>
+                    <w:noProof/>
+                    <w:webHidden/>
+                  </w:rPr>
+                  <w:fldChar w:fldCharType="end"/>
+                </w:r>
+              </w:hyperlink>
+            </w:p>
+            <w:p>
+              <w:pPr>
+                <w:pStyle w:val="TOC2"/>
+                <w:tabs>
+                  <w:tab w:val="right" w:pos="8290"/>
+                </w:tabs>
+                <w:rPr>
+                  <w:b w:val="0"/>
+                  <w:smallCaps w:val="0"/>
+                  <w:noProof/>
+                  <w:lang w:val="en-IE" w:eastAsia="en-IE"/>
+                </w:rPr>
+              </w:pPr>
+              <w:hyperlink w:anchor="_Toc514410860" w:history="1">
+                <w:r>
+                  <w:rPr>
+                    <w:rStyle w:val="Hyperlink"/>
+                    <w:noProof/>
                     <w:lang w:val="en-IE"/>
                   </w:rPr>
-                  <w:instrText xml:space="preserve"> PAGEREF _Toc482195063 \h </w:instrText>
-                </w:r>
-                <w:r>
-                  <w:rPr>
-                    <w:noProof/>
-                    <w:webHidden/>
-                    <w:lang w:val="en-IE"/>
-                  </w:rPr>
-                </w:r>
-                <w:r>
-                  <w:rPr>
-                    <w:noProof/>
-                    <w:webHidden/>
-                    <w:lang w:val="en-IE"/>
+                  <w:t>MySQL</w:t>
+                </w:r>
+                <w:r>
+                  <w:rPr>
+                    <w:noProof/>
+                    <w:webHidden/>
+                  </w:rPr>
+                  <w:tab/>
+                </w:r>
+                <w:r>
+                  <w:rPr>
+                    <w:noProof/>
+                    <w:webHidden/>
+                  </w:rPr>
+                  <w:fldChar w:fldCharType="begin"/>
+                </w:r>
+                <w:r>
+                  <w:rPr>
+                    <w:noProof/>
+                    <w:webHidden/>
+                  </w:rPr>
+                  <w:instrText xml:space="preserve"> PAGEREF _Toc514410860 \h </w:instrText>
+                </w:r>
+                <w:r>
+                  <w:rPr>
+                    <w:noProof/>
+                    <w:webHidden/>
+                  </w:rPr>
+                </w:r>
+                <w:r>
+                  <w:rPr>
+                    <w:noProof/>
+                    <w:webHidden/>
                   </w:rPr>
                   <w:fldChar w:fldCharType="separate"/>
                 </w:r>
@@ -912,15 +1309,13 @@
                   <w:rPr>
                     <w:noProof/>
                     <w:webHidden/>
-                    <w:lang w:val="en-IE"/>
-                  </w:rPr>
-                  <w:t>3</w:t>
-                </w:r>
-                <w:r>
-                  <w:rPr>
-                    <w:noProof/>
-                    <w:webHidden/>
-                    <w:lang w:val="en-IE"/>
+                  </w:rPr>
+                  <w:t>15</w:t>
+                </w:r>
+                <w:r>
+                  <w:rPr>
+                    <w:noProof/>
+                    <w:webHidden/>
                   </w:rPr>
                   <w:fldChar w:fldCharType="end"/>
                 </w:r>
@@ -936,13 +1331,11 @@
                   <w:b w:val="0"/>
                   <w:caps w:val="0"/>
                   <w:noProof/>
-                  <w:sz w:val="24"/>
-                  <w:szCs w:val="24"/>
                   <w:u w:val="none"/>
-                  <w:lang w:val="en-IE" w:eastAsia="en-GB"/>
+                  <w:lang w:val="en-IE" w:eastAsia="en-IE"/>
                 </w:rPr>
               </w:pPr>
-              <w:hyperlink w:anchor="_Toc482195064" w:history="1">
+              <w:hyperlink w:anchor="_Toc514410861" w:history="1">
                 <w:r>
                   <w:rPr>
                     <w:rStyle w:val="Hyperlink"/>
@@ -955,7 +1348,6 @@
                   <w:rPr>
                     <w:noProof/>
                     <w:webHidden/>
-                    <w:lang w:val="en-IE"/>
                   </w:rPr>
                   <w:tab/>
                 </w:r>
@@ -963,7 +1355,6 @@
                   <w:rPr>
                     <w:noProof/>
                     <w:webHidden/>
-                    <w:lang w:val="en-IE"/>
                   </w:rPr>
                   <w:fldChar w:fldCharType="begin"/>
                 </w:r>
@@ -971,22 +1362,19 @@
                   <w:rPr>
                     <w:noProof/>
                     <w:webHidden/>
-                    <w:lang w:val="en-IE"/>
-                  </w:rPr>
-                  <w:instrText xml:space="preserve"> PAGEREF _Toc482195064 \h </w:instrText>
-                </w:r>
-                <w:r>
-                  <w:rPr>
-                    <w:noProof/>
-                    <w:webHidden/>
-                    <w:lang w:val="en-IE"/>
-                  </w:rPr>
-                </w:r>
-                <w:r>
-                  <w:rPr>
-                    <w:noProof/>
-                    <w:webHidden/>
-                    <w:lang w:val="en-IE"/>
+                  </w:rPr>
+                  <w:instrText xml:space="preserve"> PAGEREF _Toc514410861 \h </w:instrText>
+                </w:r>
+                <w:r>
+                  <w:rPr>
+                    <w:noProof/>
+                    <w:webHidden/>
+                  </w:rPr>
+                </w:r>
+                <w:r>
+                  <w:rPr>
+                    <w:noProof/>
+                    <w:webHidden/>
                   </w:rPr>
                   <w:fldChar w:fldCharType="separate"/>
                 </w:r>
@@ -994,19 +1382,19 @@
                   <w:rPr>
                     <w:noProof/>
                     <w:webHidden/>
-                    <w:lang w:val="en-IE"/>
-                  </w:rPr>
-                  <w:t>3</w:t>
-                </w:r>
-                <w:r>
-                  <w:rPr>
-                    <w:noProof/>
-                    <w:webHidden/>
-                    <w:lang w:val="en-IE"/>
+                  </w:rPr>
+                  <w:t>16</w:t>
+                </w:r>
+                <w:r>
+                  <w:rPr>
+                    <w:noProof/>
+                    <w:webHidden/>
                   </w:rPr>
                   <w:fldChar w:fldCharType="end"/>
                 </w:r>
               </w:hyperlink>
+              <w:bookmarkStart w:id="0" w:name="_GoBack"/>
+              <w:bookmarkEnd w:id="0"/>
             </w:p>
             <w:p>
               <w:pPr>
@@ -1018,13 +1406,11 @@
                   <w:b w:val="0"/>
                   <w:caps w:val="0"/>
                   <w:noProof/>
-                  <w:sz w:val="24"/>
-                  <w:szCs w:val="24"/>
                   <w:u w:val="none"/>
-                  <w:lang w:val="en-IE" w:eastAsia="en-GB"/>
+                  <w:lang w:val="en-IE" w:eastAsia="en-IE"/>
                 </w:rPr>
               </w:pPr>
-              <w:hyperlink w:anchor="_Toc482195065" w:history="1">
+              <w:hyperlink w:anchor="_Toc514410862" w:history="1">
                 <w:r>
                   <w:rPr>
                     <w:rStyle w:val="Hyperlink"/>
@@ -1037,7 +1423,6 @@
                   <w:rPr>
                     <w:noProof/>
                     <w:webHidden/>
-                    <w:lang w:val="en-IE"/>
                   </w:rPr>
                   <w:tab/>
                 </w:r>
@@ -1045,7 +1430,6 @@
                   <w:rPr>
                     <w:noProof/>
                     <w:webHidden/>
-                    <w:lang w:val="en-IE"/>
                   </w:rPr>
                   <w:fldChar w:fldCharType="begin"/>
                 </w:r>
@@ -1053,22 +1437,19 @@
                   <w:rPr>
                     <w:noProof/>
                     <w:webHidden/>
-                    <w:lang w:val="en-IE"/>
-                  </w:rPr>
-                  <w:instrText xml:space="preserve"> PAGEREF _Toc482195065 \h </w:instrText>
-                </w:r>
-                <w:r>
-                  <w:rPr>
-                    <w:noProof/>
-                    <w:webHidden/>
-                    <w:lang w:val="en-IE"/>
-                  </w:rPr>
-                </w:r>
-                <w:r>
-                  <w:rPr>
-                    <w:noProof/>
-                    <w:webHidden/>
-                    <w:lang w:val="en-IE"/>
+                  </w:rPr>
+                  <w:instrText xml:space="preserve"> PAGEREF _Toc514410862 \h </w:instrText>
+                </w:r>
+                <w:r>
+                  <w:rPr>
+                    <w:noProof/>
+                    <w:webHidden/>
+                  </w:rPr>
+                </w:r>
+                <w:r>
+                  <w:rPr>
+                    <w:noProof/>
+                    <w:webHidden/>
                   </w:rPr>
                   <w:fldChar w:fldCharType="separate"/>
                 </w:r>
@@ -1076,15 +1457,13 @@
                   <w:rPr>
                     <w:noProof/>
                     <w:webHidden/>
-                    <w:lang w:val="en-IE"/>
-                  </w:rPr>
-                  <w:t>3</w:t>
-                </w:r>
-                <w:r>
-                  <w:rPr>
-                    <w:noProof/>
-                    <w:webHidden/>
-                    <w:lang w:val="en-IE"/>
+                  </w:rPr>
+                  <w:t>17</w:t>
+                </w:r>
+                <w:r>
+                  <w:rPr>
+                    <w:noProof/>
+                    <w:webHidden/>
                   </w:rPr>
                   <w:fldChar w:fldCharType="end"/>
                 </w:r>
@@ -1138,14 +1517,14 @@
           <w:lang w:val="en-IE"/>
         </w:rPr>
       </w:pPr>
-      <w:bookmarkStart w:id="0" w:name="_Toc482195060"/>
+      <w:bookmarkStart w:id="1" w:name="_Toc514410851"/>
       <w:r>
         <w:rPr>
           <w:lang w:val="en-IE"/>
         </w:rPr>
         <w:t>Product Overview</w:t>
       </w:r>
-      <w:bookmarkEnd w:id="0"/>
+      <w:bookmarkEnd w:id="1"/>
     </w:p>
     <w:p>
       <w:pPr>
@@ -1365,7 +1744,6 @@
           <w:lang w:val="en-IE"/>
         </w:rPr>
       </w:pPr>
-      <w:bookmarkStart w:id="1" w:name="_Toc482195061"/>
       <w:r>
         <w:rPr>
           <w:lang w:val="en-IE"/>
@@ -1381,13 +1759,15 @@
           <w:lang w:val="en-IE"/>
         </w:rPr>
       </w:pPr>
-      <w:r>
-        <w:rPr>
-          <w:lang w:val="en-IE"/>
-        </w:rPr>
+      <w:bookmarkStart w:id="2" w:name="_Toc514410852"/>
+      <w:r>
+        <w:rPr>
+          <w:lang w:val="en-IE"/>
+        </w:rPr>
+        <w:lastRenderedPageBreak/>
         <w:t>Use Case Design</w:t>
       </w:r>
-      <w:bookmarkEnd w:id="1"/>
+      <w:bookmarkEnd w:id="2"/>
     </w:p>
     <w:p>
       <w:pPr>
@@ -1453,7 +1833,7 @@
                     <pic:cNvPicPr/>
                   </pic:nvPicPr>
                   <pic:blipFill>
-                    <a:blip r:embed="rId7">
+                    <a:blip r:embed="rId9">
                       <a:extLst>
                         <a:ext uri="{28A0092B-C50C-407E-A947-70E740481C1C}">
                           <a14:useLocalDpi xmlns:a14="http://schemas.microsoft.com/office/drawing/2010/main" val="0"/>
@@ -1498,6 +1878,7 @@
           <w:lang w:val="en-IE"/>
         </w:rPr>
       </w:pPr>
+      <w:bookmarkStart w:id="3" w:name="_Toc514410853"/>
       <w:r>
         <w:rPr>
           <w:lang w:val="en-IE"/>
@@ -1516,6 +1897,7 @@
         </w:rPr>
         <w:t>ase Description</w:t>
       </w:r>
+      <w:bookmarkEnd w:id="3"/>
     </w:p>
     <w:p>
       <w:pPr>
@@ -1524,6 +1906,7 @@
           <w:lang w:val="en-IE"/>
         </w:rPr>
       </w:pPr>
+      <w:bookmarkStart w:id="4" w:name="_Toc514410854"/>
       <w:r>
         <w:rPr>
           <w:lang w:val="en-IE"/>
@@ -1542,6 +1925,7 @@
         </w:rPr>
         <w:t>ase One</w:t>
       </w:r>
+      <w:bookmarkEnd w:id="4"/>
     </w:p>
     <w:p>
       <w:pPr>
@@ -1642,6 +2026,7 @@
           <w:szCs w:val="28"/>
           <w:lang w:val="en-IE"/>
         </w:rPr>
+        <w:lastRenderedPageBreak/>
         <w:t>Description:</w:t>
       </w:r>
     </w:p>
@@ -1890,8 +2275,6 @@
         </w:rPr>
         <w:t>:</w:t>
       </w:r>
-      <w:bookmarkStart w:id="2" w:name="_GoBack"/>
-      <w:bookmarkEnd w:id="2"/>
       <w:r>
         <w:rPr>
           <w:rFonts w:ascii="Cambria" w:eastAsia="Cambria" w:hAnsi="Cambria" w:cs="Cambria"/>
@@ -2493,6 +2876,7 @@
           <w:lang w:val="en-IE"/>
         </w:rPr>
       </w:pPr>
+      <w:bookmarkStart w:id="5" w:name="_Toc514410855"/>
       <w:r>
         <w:rPr>
           <w:lang w:val="en-IE"/>
@@ -2511,6 +2895,7 @@
         </w:rPr>
         <w:t>ase Two</w:t>
       </w:r>
+      <w:bookmarkEnd w:id="5"/>
     </w:p>
     <w:p>
       <w:pPr>
@@ -3155,8 +3540,26 @@
     </w:p>
     <w:p>
       <w:pPr>
-        <w:jc w:val="both"/>
-        <w:rPr>
+        <w:rPr>
+          <w:rFonts w:ascii="Cambria" w:eastAsia="Cambria" w:hAnsi="Cambria" w:cs="Cambria"/>
+          <w:u w:val="single"/>
+          <w:lang w:val="en-IE"/>
+        </w:rPr>
+      </w:pPr>
+      <w:r>
+        <w:rPr>
+          <w:rFonts w:ascii="Cambria" w:eastAsia="Cambria" w:hAnsi="Cambria" w:cs="Cambria"/>
+          <w:u w:val="single"/>
+          <w:lang w:val="en-IE"/>
+        </w:rPr>
+        <w:br w:type="page"/>
+      </w:r>
+    </w:p>
+    <w:p>
+      <w:pPr>
+        <w:rPr>
+          <w:rFonts w:ascii="Cambria" w:eastAsia="Cambria" w:hAnsi="Cambria" w:cs="Cambria"/>
+          <w:u w:val="single"/>
           <w:lang w:val="en-IE"/>
         </w:rPr>
       </w:pPr>
@@ -3169,80 +3572,1202 @@
           <w:lang w:val="en-IE"/>
         </w:rPr>
       </w:pPr>
-      <w:bookmarkStart w:id="3" w:name="_Toc482195062"/>
+      <w:bookmarkStart w:id="6" w:name="_Toc514410856"/>
       <w:r>
         <w:rPr>
           <w:lang w:val="en-IE"/>
         </w:rPr>
         <w:t>GUI</w:t>
       </w:r>
-      <w:bookmarkEnd w:id="3"/>
-    </w:p>
-    <w:p>
-      <w:pPr>
-        <w:jc w:val="both"/>
-        <w:rPr>
-          <w:color w:val="FF0000"/>
-          <w:lang w:val="en-IE"/>
-        </w:rPr>
-      </w:pPr>
-      <w:r>
-        <w:rPr>
-          <w:color w:val="FF0000"/>
-          <w:lang w:val="en-IE"/>
-        </w:rPr>
-        <w:t xml:space="preserve">Each group must </w:t>
-      </w:r>
-      <w:r>
-        <w:rPr>
-          <w:color w:val="FF0000"/>
-          <w:lang w:val="en-IE"/>
-        </w:rPr>
-        <w:t>include mock-ups of the key pages or stages of the system</w:t>
-      </w:r>
-      <w:r>
-        <w:rPr>
-          <w:color w:val="FF0000"/>
-          <w:lang w:val="en-IE"/>
-        </w:rPr>
-        <w:t>.</w:t>
-      </w:r>
-      <w:r>
-        <w:rPr>
-          <w:color w:val="FF0000"/>
-          <w:lang w:val="en-IE"/>
-        </w:rPr>
-        <w:t xml:space="preserve"> Explain how they are linked. Explain how you addressed</w:t>
-      </w:r>
-      <w:r>
-        <w:rPr>
-          <w:color w:val="FF0000"/>
-          <w:lang w:val="en-IE"/>
-        </w:rPr>
-        <w:t xml:space="preserve"> requirements in the design. It is important that the mock-ups are in line with the functional requirements, e.g. one requirement is “user registration” then one of the screens listed in this section should show a registration page. </w:t>
-      </w:r>
-      <w:r>
-        <w:rPr>
-          <w:color w:val="FF0000"/>
-          <w:lang w:val="en-IE"/>
-        </w:rPr>
-        <w:tab/>
-      </w:r>
-      <w:r>
-        <w:rPr>
-          <w:color w:val="FF0000"/>
-          <w:lang w:val="en-IE"/>
-        </w:rPr>
-        <w:t xml:space="preserve">            </w:t>
-      </w:r>
-    </w:p>
-    <w:p>
-      <w:pPr>
-        <w:jc w:val="both"/>
-        <w:rPr>
-          <w:lang w:val="en-IE"/>
-        </w:rPr>
-      </w:pPr>
+      <w:bookmarkEnd w:id="6"/>
+    </w:p>
+    <w:p>
+      <w:pPr>
+        <w:pStyle w:val="ListParagraph"/>
+        <w:numPr>
+          <w:ilvl w:val="0"/>
+          <w:numId w:val="10"/>
+        </w:numPr>
+        <w:jc w:val="both"/>
+      </w:pPr>
+      <w:r>
+        <w:t>Customer and Admin Registration Page</w:t>
+      </w:r>
+    </w:p>
+    <w:p>
+      <w:pPr>
+        <w:pStyle w:val="ListParagraph"/>
+        <w:jc w:val="both"/>
+      </w:pPr>
+    </w:p>
+    <w:p>
+      <w:pPr>
+        <w:pStyle w:val="ListParagraph"/>
+        <w:jc w:val="both"/>
+      </w:pPr>
+      <w:r>
+        <w:t>This is the registration page for the admin and customer show in the picture.</w:t>
+      </w:r>
+    </w:p>
+    <w:p>
+      <w:pPr>
+        <w:pStyle w:val="ListParagraph"/>
+        <w:jc w:val="both"/>
+      </w:pPr>
+    </w:p>
+    <w:p>
+      <w:pPr>
+        <w:pStyle w:val="ListParagraph"/>
+        <w:jc w:val="both"/>
+      </w:pPr>
+    </w:p>
+    <w:p>
+      <w:pPr>
+        <w:jc w:val="both"/>
+      </w:pPr>
+      <w:r>
+        <w:rPr>
+          <w:noProof/>
+          <w:lang w:val="en-IE" w:eastAsia="en-IE"/>
+        </w:rPr>
+        <w:drawing>
+          <wp:inline distT="0" distB="0" distL="0" distR="0" wp14:anchorId="7A8326B3" wp14:editId="1470A128">
+            <wp:extent cx="5270500" cy="6102985"/>
+            <wp:effectExtent l="0" t="0" r="6350" b="0"/>
+            <wp:docPr id="2" name="Picture 2"/>
+            <wp:cNvGraphicFramePr>
+              <a:graphicFrameLocks xmlns:a="http://schemas.openxmlformats.org/drawingml/2006/main" noChangeAspect="1"/>
+            </wp:cNvGraphicFramePr>
+            <a:graphic xmlns:a="http://schemas.openxmlformats.org/drawingml/2006/main">
+              <a:graphicData uri="http://schemas.openxmlformats.org/drawingml/2006/picture">
+                <pic:pic xmlns:pic="http://schemas.openxmlformats.org/drawingml/2006/picture">
+                  <pic:nvPicPr>
+                    <pic:cNvPr id="1" name="Registrationpage of admin and customer.png"/>
+                    <pic:cNvPicPr/>
+                  </pic:nvPicPr>
+                  <pic:blipFill>
+                    <a:blip r:embed="rId10">
+                      <a:extLst>
+                        <a:ext uri="{28A0092B-C50C-407E-A947-70E740481C1C}">
+                          <a14:useLocalDpi xmlns:a14="http://schemas.microsoft.com/office/drawing/2010/main" val="0"/>
+                        </a:ext>
+                      </a:extLst>
+                    </a:blip>
+                    <a:stretch>
+                      <a:fillRect/>
+                    </a:stretch>
+                  </pic:blipFill>
+                  <pic:spPr>
+                    <a:xfrm>
+                      <a:off x="0" y="0"/>
+                      <a:ext cx="5270500" cy="6102985"/>
+                    </a:xfrm>
+                    <a:prstGeom prst="rect">
+                      <a:avLst/>
+                    </a:prstGeom>
+                  </pic:spPr>
+                </pic:pic>
+              </a:graphicData>
+            </a:graphic>
+          </wp:inline>
+        </w:drawing>
+      </w:r>
+    </w:p>
+    <w:p>
+      <w:pPr>
+        <w:pStyle w:val="ListParagraph"/>
+        <w:jc w:val="both"/>
+      </w:pPr>
+    </w:p>
+    <w:p>
+      <w:pPr>
+        <w:pStyle w:val="ListParagraph"/>
+        <w:jc w:val="both"/>
+      </w:pPr>
+    </w:p>
+    <w:p>
+      <w:pPr>
+        <w:pStyle w:val="ListParagraph"/>
+        <w:jc w:val="both"/>
+      </w:pPr>
+    </w:p>
+    <w:p>
+      <w:r>
+        <w:br w:type="page"/>
+      </w:r>
+    </w:p>
+    <w:p>
+      <w:pPr>
+        <w:pStyle w:val="ListParagraph"/>
+        <w:numPr>
+          <w:ilvl w:val="0"/>
+          <w:numId w:val="10"/>
+        </w:numPr>
+        <w:jc w:val="both"/>
+      </w:pPr>
+      <w:r>
+        <w:lastRenderedPageBreak/>
+        <w:t>Registration Page of Company</w:t>
+      </w:r>
+    </w:p>
+    <w:p>
+      <w:pPr>
+        <w:pStyle w:val="ListParagraph"/>
+        <w:jc w:val="both"/>
+      </w:pPr>
+      <w:r>
+        <w:t>This is the registration page of company shown in the picture.</w:t>
+      </w:r>
+    </w:p>
+    <w:p>
+      <w:pPr>
+        <w:pStyle w:val="ListParagraph"/>
+        <w:jc w:val="both"/>
+      </w:pPr>
+    </w:p>
+    <w:p>
+      <w:pPr>
+        <w:pStyle w:val="ListParagraph"/>
+        <w:jc w:val="both"/>
+      </w:pPr>
+      <w:r>
+        <w:rPr>
+          <w:noProof/>
+          <w:lang w:val="en-IE" w:eastAsia="en-IE"/>
+        </w:rPr>
+        <w:drawing>
+          <wp:inline distT="0" distB="0" distL="0" distR="0" wp14:anchorId="3FE34663" wp14:editId="0D10090D">
+            <wp:extent cx="5172075" cy="5705475"/>
+            <wp:effectExtent l="0" t="0" r="9525" b="9525"/>
+            <wp:docPr id="6" name="Picture 6"/>
+            <wp:cNvGraphicFramePr>
+              <a:graphicFrameLocks xmlns:a="http://schemas.openxmlformats.org/drawingml/2006/main" noChangeAspect="1"/>
+            </wp:cNvGraphicFramePr>
+            <a:graphic xmlns:a="http://schemas.openxmlformats.org/drawingml/2006/main">
+              <a:graphicData uri="http://schemas.openxmlformats.org/drawingml/2006/picture">
+                <pic:pic xmlns:pic="http://schemas.openxmlformats.org/drawingml/2006/picture">
+                  <pic:nvPicPr>
+                    <pic:cNvPr id="5" name="Registration page of company.png"/>
+                    <pic:cNvPicPr/>
+                  </pic:nvPicPr>
+                  <pic:blipFill>
+                    <a:blip r:embed="rId11">
+                      <a:extLst>
+                        <a:ext uri="{28A0092B-C50C-407E-A947-70E740481C1C}">
+                          <a14:useLocalDpi xmlns:a14="http://schemas.microsoft.com/office/drawing/2010/main" val="0"/>
+                        </a:ext>
+                      </a:extLst>
+                    </a:blip>
+                    <a:stretch>
+                      <a:fillRect/>
+                    </a:stretch>
+                  </pic:blipFill>
+                  <pic:spPr>
+                    <a:xfrm>
+                      <a:off x="0" y="0"/>
+                      <a:ext cx="5172075" cy="5705475"/>
+                    </a:xfrm>
+                    <a:prstGeom prst="rect">
+                      <a:avLst/>
+                    </a:prstGeom>
+                  </pic:spPr>
+                </pic:pic>
+              </a:graphicData>
+            </a:graphic>
+          </wp:inline>
+        </w:drawing>
+      </w:r>
+    </w:p>
+    <w:p>
+      <w:pPr>
+        <w:pStyle w:val="ListParagraph"/>
+        <w:jc w:val="both"/>
+      </w:pPr>
+    </w:p>
+    <w:p>
+      <w:pPr>
+        <w:pStyle w:val="ListParagraph"/>
+        <w:jc w:val="both"/>
+      </w:pPr>
+    </w:p>
+    <w:p>
+      <w:pPr>
+        <w:pStyle w:val="ListParagraph"/>
+        <w:jc w:val="both"/>
+      </w:pPr>
+    </w:p>
+    <w:p>
+      <w:pPr>
+        <w:pStyle w:val="ListParagraph"/>
+        <w:jc w:val="both"/>
+      </w:pPr>
+    </w:p>
+    <w:p>
+      <w:pPr>
+        <w:pStyle w:val="ListParagraph"/>
+        <w:jc w:val="both"/>
+      </w:pPr>
+    </w:p>
+    <w:p>
+      <w:pPr>
+        <w:pStyle w:val="ListParagraph"/>
+        <w:jc w:val="both"/>
+      </w:pPr>
+    </w:p>
+    <w:p>
+      <w:pPr>
+        <w:pStyle w:val="ListParagraph"/>
+        <w:jc w:val="both"/>
+      </w:pPr>
+    </w:p>
+    <w:p>
+      <w:pPr>
+        <w:pStyle w:val="ListParagraph"/>
+        <w:jc w:val="both"/>
+      </w:pPr>
+    </w:p>
+    <w:p>
+      <w:pPr>
+        <w:pStyle w:val="ListParagraph"/>
+        <w:jc w:val="both"/>
+      </w:pPr>
+    </w:p>
+    <w:p>
+      <w:pPr>
+        <w:pStyle w:val="ListParagraph"/>
+        <w:jc w:val="both"/>
+      </w:pPr>
+    </w:p>
+    <w:p>
+      <w:pPr>
+        <w:pStyle w:val="ListParagraph"/>
+        <w:jc w:val="both"/>
+      </w:pPr>
+    </w:p>
+    <w:p>
+      <w:r>
+        <w:br w:type="page"/>
+      </w:r>
+    </w:p>
+    <w:p>
+      <w:pPr>
+        <w:pStyle w:val="ListParagraph"/>
+        <w:numPr>
+          <w:ilvl w:val="0"/>
+          <w:numId w:val="10"/>
+        </w:numPr>
+        <w:jc w:val="both"/>
+      </w:pPr>
+      <w:r>
+        <w:lastRenderedPageBreak/>
+        <w:t>Login Page for all users</w:t>
+      </w:r>
+    </w:p>
+    <w:p>
+      <w:pPr>
+        <w:pStyle w:val="ListParagraph"/>
+        <w:jc w:val="both"/>
+      </w:pPr>
+      <w:r>
+        <w:t>This is the login page for all the users (Customer, Admin and Company) shown in the picture.</w:t>
+      </w:r>
+    </w:p>
+    <w:p>
+      <w:pPr>
+        <w:pStyle w:val="ListParagraph"/>
+        <w:jc w:val="both"/>
+      </w:pPr>
+    </w:p>
+    <w:p>
+      <w:pPr>
+        <w:pStyle w:val="ListParagraph"/>
+        <w:jc w:val="both"/>
+      </w:pPr>
+      <w:r>
+        <w:rPr>
+          <w:noProof/>
+          <w:lang w:val="en-IE" w:eastAsia="en-IE"/>
+        </w:rPr>
+        <w:drawing>
+          <wp:inline distT="0" distB="0" distL="0" distR="0" wp14:anchorId="3B37FD55" wp14:editId="6DFE75E6">
+            <wp:extent cx="5270500" cy="4664710"/>
+            <wp:effectExtent l="0" t="0" r="6350" b="2540"/>
+            <wp:docPr id="7" name="Picture 7"/>
+            <wp:cNvGraphicFramePr>
+              <a:graphicFrameLocks xmlns:a="http://schemas.openxmlformats.org/drawingml/2006/main" noChangeAspect="1"/>
+            </wp:cNvGraphicFramePr>
+            <a:graphic xmlns:a="http://schemas.openxmlformats.org/drawingml/2006/main">
+              <a:graphicData uri="http://schemas.openxmlformats.org/drawingml/2006/picture">
+                <pic:pic xmlns:pic="http://schemas.openxmlformats.org/drawingml/2006/picture">
+                  <pic:nvPicPr>
+                    <pic:cNvPr id="13" name="loginpage.png"/>
+                    <pic:cNvPicPr/>
+                  </pic:nvPicPr>
+                  <pic:blipFill>
+                    <a:blip r:embed="rId12">
+                      <a:extLst>
+                        <a:ext uri="{28A0092B-C50C-407E-A947-70E740481C1C}">
+                          <a14:useLocalDpi xmlns:a14="http://schemas.microsoft.com/office/drawing/2010/main" val="0"/>
+                        </a:ext>
+                      </a:extLst>
+                    </a:blip>
+                    <a:stretch>
+                      <a:fillRect/>
+                    </a:stretch>
+                  </pic:blipFill>
+                  <pic:spPr>
+                    <a:xfrm>
+                      <a:off x="0" y="0"/>
+                      <a:ext cx="5270500" cy="4664710"/>
+                    </a:xfrm>
+                    <a:prstGeom prst="rect">
+                      <a:avLst/>
+                    </a:prstGeom>
+                  </pic:spPr>
+                </pic:pic>
+              </a:graphicData>
+            </a:graphic>
+          </wp:inline>
+        </w:drawing>
+      </w:r>
+    </w:p>
+    <w:p>
+      <w:pPr>
+        <w:jc w:val="both"/>
+      </w:pPr>
+    </w:p>
+    <w:p>
+      <w:pPr>
+        <w:pStyle w:val="ListParagraph"/>
+        <w:jc w:val="both"/>
+      </w:pPr>
+    </w:p>
+    <w:p>
+      <w:r>
+        <w:br w:type="page"/>
+      </w:r>
+    </w:p>
+    <w:p>
+      <w:pPr>
+        <w:pStyle w:val="ListParagraph"/>
+        <w:numPr>
+          <w:ilvl w:val="0"/>
+          <w:numId w:val="10"/>
+        </w:numPr>
+        <w:jc w:val="both"/>
+      </w:pPr>
+      <w:r>
+        <w:lastRenderedPageBreak/>
+        <w:t>Home Page</w:t>
+      </w:r>
+    </w:p>
+    <w:p>
+      <w:pPr>
+        <w:pStyle w:val="ListParagraph"/>
+        <w:jc w:val="both"/>
+      </w:pPr>
+      <w:r>
+        <w:t>This is a home page of our website show in the picture which is our first page.</w:t>
+      </w:r>
+    </w:p>
+    <w:p>
+      <w:pPr>
+        <w:pStyle w:val="ListParagraph"/>
+        <w:jc w:val="both"/>
+      </w:pPr>
+    </w:p>
+    <w:p>
+      <w:pPr>
+        <w:pStyle w:val="ListParagraph"/>
+        <w:jc w:val="both"/>
+      </w:pPr>
+    </w:p>
+    <w:p>
+      <w:pPr>
+        <w:pStyle w:val="ListParagraph"/>
+        <w:jc w:val="both"/>
+      </w:pPr>
+      <w:r>
+        <w:rPr>
+          <w:noProof/>
+          <w:lang w:val="en-IE" w:eastAsia="en-IE"/>
+        </w:rPr>
+        <w:drawing>
+          <wp:inline distT="0" distB="0" distL="0" distR="0" wp14:anchorId="55FDF875" wp14:editId="0B317CBF">
+            <wp:extent cx="5270500" cy="5460365"/>
+            <wp:effectExtent l="0" t="0" r="6350" b="6985"/>
+            <wp:docPr id="8" name="Picture 8"/>
+            <wp:cNvGraphicFramePr>
+              <a:graphicFrameLocks xmlns:a="http://schemas.openxmlformats.org/drawingml/2006/main" noChangeAspect="1"/>
+            </wp:cNvGraphicFramePr>
+            <a:graphic xmlns:a="http://schemas.openxmlformats.org/drawingml/2006/main">
+              <a:graphicData uri="http://schemas.openxmlformats.org/drawingml/2006/picture">
+                <pic:pic xmlns:pic="http://schemas.openxmlformats.org/drawingml/2006/picture">
+                  <pic:nvPicPr>
+                    <pic:cNvPr id="8" name="homepage.png"/>
+                    <pic:cNvPicPr/>
+                  </pic:nvPicPr>
+                  <pic:blipFill>
+                    <a:blip r:embed="rId13">
+                      <a:extLst>
+                        <a:ext uri="{28A0092B-C50C-407E-A947-70E740481C1C}">
+                          <a14:useLocalDpi xmlns:a14="http://schemas.microsoft.com/office/drawing/2010/main" val="0"/>
+                        </a:ext>
+                      </a:extLst>
+                    </a:blip>
+                    <a:stretch>
+                      <a:fillRect/>
+                    </a:stretch>
+                  </pic:blipFill>
+                  <pic:spPr>
+                    <a:xfrm>
+                      <a:off x="0" y="0"/>
+                      <a:ext cx="5270500" cy="5460365"/>
+                    </a:xfrm>
+                    <a:prstGeom prst="rect">
+                      <a:avLst/>
+                    </a:prstGeom>
+                  </pic:spPr>
+                </pic:pic>
+              </a:graphicData>
+            </a:graphic>
+          </wp:inline>
+        </w:drawing>
+      </w:r>
+    </w:p>
+    <w:p>
+      <w:pPr>
+        <w:pStyle w:val="ListParagraph"/>
+        <w:jc w:val="both"/>
+      </w:pPr>
+    </w:p>
+    <w:p>
+      <w:pPr>
+        <w:pStyle w:val="ListParagraph"/>
+        <w:jc w:val="both"/>
+      </w:pPr>
+    </w:p>
+    <w:p>
+      <w:r>
+        <w:br w:type="page"/>
+      </w:r>
+    </w:p>
+    <w:p>
+      <w:pPr>
+        <w:pStyle w:val="ListParagraph"/>
+        <w:numPr>
+          <w:ilvl w:val="0"/>
+          <w:numId w:val="10"/>
+        </w:numPr>
+        <w:jc w:val="both"/>
+      </w:pPr>
+      <w:r>
+        <w:lastRenderedPageBreak/>
+        <w:t>About Page</w:t>
+      </w:r>
+    </w:p>
+    <w:p>
+      <w:pPr>
+        <w:pStyle w:val="ListParagraph"/>
+        <w:jc w:val="both"/>
+      </w:pPr>
+      <w:r>
+        <w:t>This is the about page shown in this picture.</w:t>
+      </w:r>
+    </w:p>
+    <w:p>
+      <w:pPr>
+        <w:pStyle w:val="ListParagraph"/>
+        <w:jc w:val="both"/>
+      </w:pPr>
+    </w:p>
+    <w:p>
+      <w:pPr>
+        <w:pStyle w:val="ListParagraph"/>
+        <w:jc w:val="both"/>
+      </w:pPr>
+    </w:p>
+    <w:p>
+      <w:pPr>
+        <w:pStyle w:val="ListParagraph"/>
+        <w:jc w:val="both"/>
+      </w:pPr>
+      <w:r>
+        <w:rPr>
+          <w:noProof/>
+          <w:lang w:val="en-IE" w:eastAsia="en-IE"/>
+        </w:rPr>
+        <w:drawing>
+          <wp:inline distT="0" distB="0" distL="0" distR="0" wp14:anchorId="048B4F82" wp14:editId="6F75D077">
+            <wp:extent cx="5270500" cy="5466080"/>
+            <wp:effectExtent l="0" t="0" r="6350" b="1270"/>
+            <wp:docPr id="9" name="Picture 9"/>
+            <wp:cNvGraphicFramePr>
+              <a:graphicFrameLocks xmlns:a="http://schemas.openxmlformats.org/drawingml/2006/main" noChangeAspect="1"/>
+            </wp:cNvGraphicFramePr>
+            <a:graphic xmlns:a="http://schemas.openxmlformats.org/drawingml/2006/main">
+              <a:graphicData uri="http://schemas.openxmlformats.org/drawingml/2006/picture">
+                <pic:pic xmlns:pic="http://schemas.openxmlformats.org/drawingml/2006/picture">
+                  <pic:nvPicPr>
+                    <pic:cNvPr id="9" name="aboutpage.png"/>
+                    <pic:cNvPicPr/>
+                  </pic:nvPicPr>
+                  <pic:blipFill>
+                    <a:blip r:embed="rId14">
+                      <a:extLst>
+                        <a:ext uri="{28A0092B-C50C-407E-A947-70E740481C1C}">
+                          <a14:useLocalDpi xmlns:a14="http://schemas.microsoft.com/office/drawing/2010/main" val="0"/>
+                        </a:ext>
+                      </a:extLst>
+                    </a:blip>
+                    <a:stretch>
+                      <a:fillRect/>
+                    </a:stretch>
+                  </pic:blipFill>
+                  <pic:spPr>
+                    <a:xfrm>
+                      <a:off x="0" y="0"/>
+                      <a:ext cx="5270500" cy="5466080"/>
+                    </a:xfrm>
+                    <a:prstGeom prst="rect">
+                      <a:avLst/>
+                    </a:prstGeom>
+                  </pic:spPr>
+                </pic:pic>
+              </a:graphicData>
+            </a:graphic>
+          </wp:inline>
+        </w:drawing>
+      </w:r>
+    </w:p>
+    <w:p>
+      <w:pPr>
+        <w:pStyle w:val="ListParagraph"/>
+        <w:jc w:val="both"/>
+      </w:pPr>
+    </w:p>
+    <w:p>
+      <w:pPr>
+        <w:jc w:val="both"/>
+      </w:pPr>
+    </w:p>
+    <w:p>
+      <w:pPr>
+        <w:pStyle w:val="ListParagraph"/>
+        <w:jc w:val="both"/>
+      </w:pPr>
+    </w:p>
+    <w:p>
+      <w:r>
+        <w:br w:type="page"/>
+      </w:r>
+    </w:p>
+    <w:p>
+      <w:pPr>
+        <w:pStyle w:val="ListParagraph"/>
+        <w:numPr>
+          <w:ilvl w:val="0"/>
+          <w:numId w:val="10"/>
+        </w:numPr>
+        <w:jc w:val="both"/>
+      </w:pPr>
+      <w:r>
+        <w:lastRenderedPageBreak/>
+        <w:t>New Pages</w:t>
+      </w:r>
+    </w:p>
+    <w:p>
+      <w:pPr>
+        <w:pStyle w:val="ListParagraph"/>
+        <w:jc w:val="both"/>
+      </w:pPr>
+      <w:r>
+        <w:t>This is the new pages shown in this picture.</w:t>
+      </w:r>
+    </w:p>
+    <w:p>
+      <w:pPr>
+        <w:pStyle w:val="ListParagraph"/>
+        <w:jc w:val="both"/>
+      </w:pPr>
+    </w:p>
+    <w:p>
+      <w:pPr>
+        <w:pStyle w:val="ListParagraph"/>
+        <w:jc w:val="both"/>
+      </w:pPr>
+      <w:r>
+        <w:rPr>
+          <w:noProof/>
+          <w:lang w:val="en-IE" w:eastAsia="en-IE"/>
+        </w:rPr>
+        <w:drawing>
+          <wp:inline distT="0" distB="0" distL="0" distR="0" wp14:anchorId="15CB65CF" wp14:editId="370D845A">
+            <wp:extent cx="5270500" cy="4309745"/>
+            <wp:effectExtent l="0" t="0" r="6350" b="0"/>
+            <wp:docPr id="10" name="Picture 10"/>
+            <wp:cNvGraphicFramePr>
+              <a:graphicFrameLocks xmlns:a="http://schemas.openxmlformats.org/drawingml/2006/main" noChangeAspect="1"/>
+            </wp:cNvGraphicFramePr>
+            <a:graphic xmlns:a="http://schemas.openxmlformats.org/drawingml/2006/main">
+              <a:graphicData uri="http://schemas.openxmlformats.org/drawingml/2006/picture">
+                <pic:pic xmlns:pic="http://schemas.openxmlformats.org/drawingml/2006/picture">
+                  <pic:nvPicPr>
+                    <pic:cNvPr id="10" name="newspage.png"/>
+                    <pic:cNvPicPr/>
+                  </pic:nvPicPr>
+                  <pic:blipFill>
+                    <a:blip r:embed="rId15">
+                      <a:extLst>
+                        <a:ext uri="{28A0092B-C50C-407E-A947-70E740481C1C}">
+                          <a14:useLocalDpi xmlns:a14="http://schemas.microsoft.com/office/drawing/2010/main" val="0"/>
+                        </a:ext>
+                      </a:extLst>
+                    </a:blip>
+                    <a:stretch>
+                      <a:fillRect/>
+                    </a:stretch>
+                  </pic:blipFill>
+                  <pic:spPr>
+                    <a:xfrm>
+                      <a:off x="0" y="0"/>
+                      <a:ext cx="5270500" cy="4309745"/>
+                    </a:xfrm>
+                    <a:prstGeom prst="rect">
+                      <a:avLst/>
+                    </a:prstGeom>
+                  </pic:spPr>
+                </pic:pic>
+              </a:graphicData>
+            </a:graphic>
+          </wp:inline>
+        </w:drawing>
+      </w:r>
+    </w:p>
+    <w:p>
+      <w:pPr>
+        <w:pStyle w:val="ListParagraph"/>
+        <w:jc w:val="both"/>
+      </w:pPr>
+    </w:p>
+    <w:p>
+      <w:pPr>
+        <w:jc w:val="both"/>
+      </w:pPr>
+    </w:p>
+    <w:p>
+      <w:pPr>
+        <w:pStyle w:val="ListParagraph"/>
+        <w:jc w:val="both"/>
+      </w:pPr>
+    </w:p>
+    <w:p>
+      <w:pPr>
+        <w:pStyle w:val="ListParagraph"/>
+        <w:jc w:val="both"/>
+      </w:pPr>
+    </w:p>
+    <w:p>
+      <w:r>
+        <w:br w:type="page"/>
+      </w:r>
+    </w:p>
+    <w:p>
+      <w:pPr>
+        <w:pStyle w:val="ListParagraph"/>
+        <w:numPr>
+          <w:ilvl w:val="0"/>
+          <w:numId w:val="10"/>
+        </w:numPr>
+        <w:jc w:val="both"/>
+      </w:pPr>
+      <w:r>
+        <w:lastRenderedPageBreak/>
+        <w:t>Blog Page</w:t>
+      </w:r>
+    </w:p>
+    <w:p>
+      <w:pPr>
+        <w:pStyle w:val="ListParagraph"/>
+        <w:jc w:val="both"/>
+      </w:pPr>
+      <w:r>
+        <w:t>This is the blog page shown in this picture.</w:t>
+      </w:r>
+    </w:p>
+    <w:p>
+      <w:pPr>
+        <w:pStyle w:val="ListParagraph"/>
+        <w:jc w:val="both"/>
+      </w:pPr>
+    </w:p>
+    <w:p>
+      <w:pPr>
+        <w:pStyle w:val="ListParagraph"/>
+        <w:jc w:val="both"/>
+      </w:pPr>
+      <w:r>
+        <w:rPr>
+          <w:noProof/>
+          <w:lang w:val="en-IE" w:eastAsia="en-IE"/>
+        </w:rPr>
+        <w:drawing>
+          <wp:inline distT="0" distB="0" distL="0" distR="0" wp14:anchorId="1C9B357B" wp14:editId="095F7FC9">
+            <wp:extent cx="5270500" cy="4542155"/>
+            <wp:effectExtent l="0" t="0" r="6350" b="0"/>
+            <wp:docPr id="11" name="Picture 11"/>
+            <wp:cNvGraphicFramePr>
+              <a:graphicFrameLocks xmlns:a="http://schemas.openxmlformats.org/drawingml/2006/main" noChangeAspect="1"/>
+            </wp:cNvGraphicFramePr>
+            <a:graphic xmlns:a="http://schemas.openxmlformats.org/drawingml/2006/main">
+              <a:graphicData uri="http://schemas.openxmlformats.org/drawingml/2006/picture">
+                <pic:pic xmlns:pic="http://schemas.openxmlformats.org/drawingml/2006/picture">
+                  <pic:nvPicPr>
+                    <pic:cNvPr id="11" name="blogpage.png"/>
+                    <pic:cNvPicPr/>
+                  </pic:nvPicPr>
+                  <pic:blipFill>
+                    <a:blip r:embed="rId16">
+                      <a:extLst>
+                        <a:ext uri="{28A0092B-C50C-407E-A947-70E740481C1C}">
+                          <a14:useLocalDpi xmlns:a14="http://schemas.microsoft.com/office/drawing/2010/main" val="0"/>
+                        </a:ext>
+                      </a:extLst>
+                    </a:blip>
+                    <a:stretch>
+                      <a:fillRect/>
+                    </a:stretch>
+                  </pic:blipFill>
+                  <pic:spPr>
+                    <a:xfrm>
+                      <a:off x="0" y="0"/>
+                      <a:ext cx="5270500" cy="4542155"/>
+                    </a:xfrm>
+                    <a:prstGeom prst="rect">
+                      <a:avLst/>
+                    </a:prstGeom>
+                  </pic:spPr>
+                </pic:pic>
+              </a:graphicData>
+            </a:graphic>
+          </wp:inline>
+        </w:drawing>
+      </w:r>
+    </w:p>
+    <w:p>
+      <w:pPr>
+        <w:pStyle w:val="ListParagraph"/>
+        <w:jc w:val="both"/>
+      </w:pPr>
+    </w:p>
+    <w:p>
+      <w:pPr>
+        <w:pStyle w:val="ListParagraph"/>
+        <w:jc w:val="both"/>
+      </w:pPr>
+    </w:p>
+    <w:p>
+      <w:pPr>
+        <w:pStyle w:val="ListParagraph"/>
+        <w:jc w:val="both"/>
+      </w:pPr>
+    </w:p>
+    <w:p>
+      <w:pPr>
+        <w:pStyle w:val="ListParagraph"/>
+        <w:jc w:val="both"/>
+      </w:pPr>
+    </w:p>
+    <w:p>
+      <w:pPr>
+        <w:pStyle w:val="ListParagraph"/>
+        <w:jc w:val="both"/>
+      </w:pPr>
+    </w:p>
+    <w:p>
+      <w:pPr>
+        <w:pStyle w:val="ListParagraph"/>
+        <w:jc w:val="both"/>
+      </w:pPr>
+    </w:p>
+    <w:p>
+      <w:pPr>
+        <w:pStyle w:val="ListParagraph"/>
+        <w:jc w:val="both"/>
+      </w:pPr>
+    </w:p>
+    <w:p>
+      <w:pPr>
+        <w:pStyle w:val="ListParagraph"/>
+        <w:jc w:val="both"/>
+      </w:pPr>
+    </w:p>
+    <w:p>
+      <w:pPr>
+        <w:pStyle w:val="ListParagraph"/>
+        <w:jc w:val="both"/>
+      </w:pPr>
+    </w:p>
+    <w:p>
+      <w:pPr>
+        <w:pStyle w:val="ListParagraph"/>
+        <w:jc w:val="both"/>
+      </w:pPr>
+    </w:p>
+    <w:p>
+      <w:pPr>
+        <w:pStyle w:val="ListParagraph"/>
+        <w:jc w:val="both"/>
+      </w:pPr>
+    </w:p>
+    <w:p>
+      <w:pPr>
+        <w:pStyle w:val="ListParagraph"/>
+        <w:jc w:val="both"/>
+      </w:pPr>
+    </w:p>
+    <w:p>
+      <w:pPr>
+        <w:pStyle w:val="ListParagraph"/>
+        <w:jc w:val="both"/>
+      </w:pPr>
+    </w:p>
+    <w:p>
+      <w:pPr>
+        <w:pStyle w:val="ListParagraph"/>
+        <w:jc w:val="both"/>
+      </w:pPr>
+    </w:p>
+    <w:p>
+      <w:pPr>
+        <w:pStyle w:val="ListParagraph"/>
+        <w:jc w:val="both"/>
+      </w:pPr>
+    </w:p>
+    <w:p>
+      <w:pPr>
+        <w:pStyle w:val="ListParagraph"/>
+        <w:jc w:val="both"/>
+      </w:pPr>
+    </w:p>
+    <w:p>
+      <w:pPr>
+        <w:pStyle w:val="ListParagraph"/>
+        <w:jc w:val="both"/>
+      </w:pPr>
+    </w:p>
+    <w:p>
+      <w:pPr>
+        <w:pStyle w:val="ListParagraph"/>
+        <w:jc w:val="both"/>
+      </w:pPr>
+    </w:p>
+    <w:p>
+      <w:pPr>
+        <w:pStyle w:val="ListParagraph"/>
+        <w:jc w:val="both"/>
+      </w:pPr>
+    </w:p>
+    <w:p>
+      <w:pPr>
+        <w:pStyle w:val="ListParagraph"/>
+        <w:jc w:val="both"/>
+      </w:pPr>
+    </w:p>
+    <w:p>
+      <w:pPr>
+        <w:pStyle w:val="ListParagraph"/>
+        <w:jc w:val="both"/>
+      </w:pPr>
+    </w:p>
+    <w:p>
+      <w:pPr>
+        <w:pStyle w:val="ListParagraph"/>
+        <w:numPr>
+          <w:ilvl w:val="0"/>
+          <w:numId w:val="10"/>
+        </w:numPr>
+        <w:jc w:val="both"/>
+      </w:pPr>
+      <w:r>
+        <w:lastRenderedPageBreak/>
+        <w:t>Contact Page</w:t>
+      </w:r>
+    </w:p>
+    <w:p>
+      <w:pPr>
+        <w:pStyle w:val="ListParagraph"/>
+        <w:jc w:val="both"/>
+      </w:pPr>
+      <w:r>
+        <w:t>This is the contact page shown in this picture.</w:t>
+      </w:r>
+    </w:p>
+    <w:p>
+      <w:pPr>
+        <w:pStyle w:val="ListParagraph"/>
+        <w:jc w:val="both"/>
+      </w:pPr>
+    </w:p>
+    <w:p>
+      <w:pPr>
+        <w:pStyle w:val="ListParagraph"/>
+        <w:jc w:val="both"/>
+      </w:pPr>
+      <w:r>
+        <w:rPr>
+          <w:noProof/>
+          <w:lang w:val="en-IE" w:eastAsia="en-IE"/>
+        </w:rPr>
+        <w:drawing>
+          <wp:inline distT="0" distB="0" distL="0" distR="0" wp14:anchorId="2FB5FC2A" wp14:editId="7397AF4C">
+            <wp:extent cx="5270500" cy="4725670"/>
+            <wp:effectExtent l="0" t="0" r="6350" b="0"/>
+            <wp:docPr id="12" name="Picture 12"/>
+            <wp:cNvGraphicFramePr>
+              <a:graphicFrameLocks xmlns:a="http://schemas.openxmlformats.org/drawingml/2006/main" noChangeAspect="1"/>
+            </wp:cNvGraphicFramePr>
+            <a:graphic xmlns:a="http://schemas.openxmlformats.org/drawingml/2006/main">
+              <a:graphicData uri="http://schemas.openxmlformats.org/drawingml/2006/picture">
+                <pic:pic xmlns:pic="http://schemas.openxmlformats.org/drawingml/2006/picture">
+                  <pic:nvPicPr>
+                    <pic:cNvPr id="12" name="contactpage.png"/>
+                    <pic:cNvPicPr/>
+                  </pic:nvPicPr>
+                  <pic:blipFill>
+                    <a:blip r:embed="rId17">
+                      <a:extLst>
+                        <a:ext uri="{28A0092B-C50C-407E-A947-70E740481C1C}">
+                          <a14:useLocalDpi xmlns:a14="http://schemas.microsoft.com/office/drawing/2010/main" val="0"/>
+                        </a:ext>
+                      </a:extLst>
+                    </a:blip>
+                    <a:stretch>
+                      <a:fillRect/>
+                    </a:stretch>
+                  </pic:blipFill>
+                  <pic:spPr>
+                    <a:xfrm>
+                      <a:off x="0" y="0"/>
+                      <a:ext cx="5270500" cy="4725670"/>
+                    </a:xfrm>
+                    <a:prstGeom prst="rect">
+                      <a:avLst/>
+                    </a:prstGeom>
+                  </pic:spPr>
+                </pic:pic>
+              </a:graphicData>
+            </a:graphic>
+          </wp:inline>
+        </w:drawing>
+      </w:r>
+    </w:p>
+    <w:p>
+      <w:pPr>
+        <w:pStyle w:val="ListParagraph"/>
+        <w:jc w:val="both"/>
+      </w:pPr>
+    </w:p>
+    <w:p>
+      <w:pPr>
+        <w:pStyle w:val="ListParagraph"/>
+        <w:jc w:val="both"/>
+      </w:pPr>
+    </w:p>
+    <w:p>
+      <w:pPr>
+        <w:pStyle w:val="ListParagraph"/>
+        <w:jc w:val="both"/>
+      </w:pPr>
+    </w:p>
+    <w:p>
+      <w:pPr>
+        <w:pStyle w:val="ListParagraph"/>
+        <w:jc w:val="both"/>
+      </w:pPr>
+    </w:p>
+    <w:p>
+      <w:pPr>
+        <w:pStyle w:val="ListParagraph"/>
+        <w:jc w:val="both"/>
+      </w:pPr>
+    </w:p>
+    <w:p>
+      <w:pPr>
+        <w:pStyle w:val="ListParagraph"/>
+        <w:jc w:val="both"/>
+      </w:pPr>
+    </w:p>
+    <w:p>
+      <w:pPr>
+        <w:pStyle w:val="ListParagraph"/>
+        <w:jc w:val="both"/>
+      </w:pPr>
+    </w:p>
+    <w:p>
+      <w:pPr>
+        <w:pStyle w:val="ListParagraph"/>
+        <w:jc w:val="both"/>
+      </w:pPr>
+    </w:p>
+    <w:p>
+      <w:pPr>
+        <w:pStyle w:val="ListParagraph"/>
+        <w:jc w:val="both"/>
+      </w:pPr>
+    </w:p>
+    <w:p>
+      <w:pPr>
+        <w:pStyle w:val="ListParagraph"/>
+        <w:jc w:val="both"/>
+      </w:pPr>
+    </w:p>
+    <w:p>
+      <w:pPr>
+        <w:pStyle w:val="ListParagraph"/>
+        <w:jc w:val="both"/>
+      </w:pPr>
+    </w:p>
+    <w:p>
+      <w:pPr>
+        <w:pStyle w:val="ListParagraph"/>
+        <w:jc w:val="both"/>
+      </w:pPr>
+    </w:p>
+    <w:p>
+      <w:pPr>
+        <w:pStyle w:val="ListParagraph"/>
+        <w:jc w:val="both"/>
+      </w:pPr>
+    </w:p>
+    <w:p>
+      <w:pPr>
+        <w:pStyle w:val="ListParagraph"/>
+        <w:jc w:val="both"/>
+      </w:pPr>
+    </w:p>
+    <w:p>
+      <w:pPr>
+        <w:pStyle w:val="ListParagraph"/>
+        <w:jc w:val="both"/>
+      </w:pPr>
+    </w:p>
+    <w:p>
+      <w:pPr>
+        <w:pStyle w:val="ListParagraph"/>
+        <w:jc w:val="both"/>
+      </w:pPr>
+    </w:p>
+    <w:p>
+      <w:pPr>
+        <w:pStyle w:val="ListParagraph"/>
+        <w:jc w:val="both"/>
+      </w:pPr>
+    </w:p>
+    <w:p>
+      <w:pPr>
+        <w:pStyle w:val="ListParagraph"/>
+        <w:jc w:val="both"/>
+      </w:pPr>
+    </w:p>
+    <w:p>
+      <w:pPr>
+        <w:pStyle w:val="ListParagraph"/>
+        <w:jc w:val="both"/>
+      </w:pPr>
+    </w:p>
+    <w:p>
+      <w:pPr>
+        <w:pStyle w:val="ListParagraph"/>
+        <w:jc w:val="both"/>
+      </w:pPr>
+    </w:p>
+    <w:p>
+      <w:pPr>
+        <w:pStyle w:val="ListParagraph"/>
+        <w:numPr>
+          <w:ilvl w:val="0"/>
+          <w:numId w:val="10"/>
+        </w:numPr>
+        <w:jc w:val="both"/>
+      </w:pPr>
+      <w:r>
+        <w:lastRenderedPageBreak/>
+        <w:t>After Login Home Page</w:t>
+      </w:r>
+    </w:p>
+    <w:p>
+      <w:pPr>
+        <w:pStyle w:val="ListParagraph"/>
+        <w:jc w:val="both"/>
+      </w:pPr>
+      <w:r>
+        <w:t>This is the after login home page shown in the picture.</w:t>
+      </w:r>
+    </w:p>
+    <w:p>
+      <w:pPr>
+        <w:pStyle w:val="ListParagraph"/>
+        <w:jc w:val="both"/>
+      </w:pPr>
+    </w:p>
+    <w:p>
+      <w:pPr>
+        <w:pStyle w:val="ListParagraph"/>
+        <w:jc w:val="both"/>
+      </w:pPr>
+      <w:r>
+        <w:rPr>
+          <w:noProof/>
+          <w:lang w:val="en-IE" w:eastAsia="en-IE"/>
+        </w:rPr>
+        <w:drawing>
+          <wp:inline distT="0" distB="0" distL="0" distR="0" wp14:anchorId="1D2CE0DC" wp14:editId="5DBB2146">
+            <wp:extent cx="5270500" cy="4509770"/>
+            <wp:effectExtent l="0" t="0" r="6350" b="5080"/>
+            <wp:docPr id="13" name="Picture 13"/>
+            <wp:cNvGraphicFramePr>
+              <a:graphicFrameLocks xmlns:a="http://schemas.openxmlformats.org/drawingml/2006/main" noChangeAspect="1"/>
+            </wp:cNvGraphicFramePr>
+            <a:graphic xmlns:a="http://schemas.openxmlformats.org/drawingml/2006/main">
+              <a:graphicData uri="http://schemas.openxmlformats.org/drawingml/2006/picture">
+                <pic:pic xmlns:pic="http://schemas.openxmlformats.org/drawingml/2006/picture">
+                  <pic:nvPicPr>
+                    <pic:cNvPr id="14" name="afterloginhome page.png"/>
+                    <pic:cNvPicPr/>
+                  </pic:nvPicPr>
+                  <pic:blipFill>
+                    <a:blip r:embed="rId18">
+                      <a:extLst>
+                        <a:ext uri="{28A0092B-C50C-407E-A947-70E740481C1C}">
+                          <a14:useLocalDpi xmlns:a14="http://schemas.microsoft.com/office/drawing/2010/main" val="0"/>
+                        </a:ext>
+                      </a:extLst>
+                    </a:blip>
+                    <a:stretch>
+                      <a:fillRect/>
+                    </a:stretch>
+                  </pic:blipFill>
+                  <pic:spPr>
+                    <a:xfrm>
+                      <a:off x="0" y="0"/>
+                      <a:ext cx="5270500" cy="4509770"/>
+                    </a:xfrm>
+                    <a:prstGeom prst="rect">
+                      <a:avLst/>
+                    </a:prstGeom>
+                  </pic:spPr>
+                </pic:pic>
+              </a:graphicData>
+            </a:graphic>
+          </wp:inline>
+        </w:drawing>
+      </w:r>
+    </w:p>
+    <w:p>
+      <w:r>
+        <w:br w:type="page"/>
+      </w:r>
     </w:p>
     <w:p>
       <w:pPr>
@@ -3251,14 +4776,15 @@
           <w:lang w:val="en-IE"/>
         </w:rPr>
       </w:pPr>
-      <w:bookmarkStart w:id="4" w:name="_Toc482195063"/>
-      <w:r>
-        <w:rPr>
-          <w:lang w:val="en-IE"/>
-        </w:rPr>
+      <w:bookmarkStart w:id="7" w:name="_Toc514410857"/>
+      <w:r>
+        <w:rPr>
+          <w:lang w:val="en-IE"/>
+        </w:rPr>
+        <w:lastRenderedPageBreak/>
         <w:t>Technical Specification</w:t>
       </w:r>
-      <w:bookmarkEnd w:id="4"/>
+      <w:bookmarkEnd w:id="7"/>
     </w:p>
     <w:p>
       <w:pPr>
@@ -3289,12 +4815,14 @@
           <w:lang w:val="en-IE"/>
         </w:rPr>
       </w:pPr>
+      <w:bookmarkStart w:id="8" w:name="_Toc514410858"/>
       <w:r>
         <w:rPr>
           <w:lang w:val="en-IE"/>
         </w:rPr>
         <w:t>Bootstrap (HTML, CSS)</w:t>
       </w:r>
+      <w:bookmarkEnd w:id="8"/>
     </w:p>
     <w:p>
       <w:pPr>
@@ -3347,12 +4875,14 @@
           <w:lang w:val="en-IE"/>
         </w:rPr>
       </w:pPr>
+      <w:bookmarkStart w:id="9" w:name="_Toc514410859"/>
       <w:r>
         <w:rPr>
           <w:lang w:val="en-IE"/>
         </w:rPr>
         <w:t>PHP</w:t>
       </w:r>
+      <w:bookmarkEnd w:id="9"/>
     </w:p>
     <w:p>
       <w:pPr>
@@ -3383,12 +4913,14 @@
           <w:lang w:val="en-IE"/>
         </w:rPr>
       </w:pPr>
+      <w:bookmarkStart w:id="10" w:name="_Toc514410860"/>
       <w:r>
         <w:rPr>
           <w:lang w:val="en-IE"/>
         </w:rPr>
         <w:t>MySQL</w:t>
       </w:r>
+      <w:bookmarkEnd w:id="10"/>
     </w:p>
     <w:p>
       <w:pPr>
@@ -3415,97 +4947,20 @@
         <w:rPr>
           <w:lang w:val="en-IE"/>
         </w:rPr>
-        <w:t xml:space="preserve">Bootstrap, PHP and MySQL including HTML, CSS and JavaScript will be integrated with each other to make a website which would be working fully at any browser and any device with full </w:t>
-      </w:r>
-      <w:r>
-        <w:rPr>
-          <w:lang w:val="en-IE"/>
-        </w:rPr>
-        <w:t xml:space="preserve">capabilities. </w:t>
-      </w:r>
-      <w:r>
-        <w:rPr>
-          <w:lang w:val="en-IE"/>
-        </w:rPr>
-        <w:tab/>
-      </w:r>
-      <w:r>
-        <w:rPr>
-          <w:lang w:val="en-IE"/>
-        </w:rPr>
-        <w:tab/>
-      </w:r>
-      <w:r>
-        <w:rPr>
-          <w:lang w:val="en-IE"/>
-        </w:rPr>
-        <w:tab/>
-      </w:r>
-      <w:r>
-        <w:rPr>
-          <w:lang w:val="en-IE"/>
-        </w:rPr>
-        <w:tab/>
-      </w:r>
-      <w:r>
-        <w:rPr>
-          <w:lang w:val="en-IE"/>
-        </w:rPr>
-        <w:tab/>
-      </w:r>
-      <w:r>
-        <w:rPr>
-          <w:lang w:val="en-IE"/>
-        </w:rPr>
-        <w:tab/>
-      </w:r>
-      <w:r>
-        <w:rPr>
-          <w:lang w:val="en-IE"/>
-        </w:rPr>
-        <w:tab/>
-      </w:r>
-      <w:r>
-        <w:rPr>
-          <w:lang w:val="en-IE"/>
-        </w:rPr>
-        <w:tab/>
-      </w:r>
-      <w:r>
-        <w:rPr>
-          <w:lang w:val="en-IE"/>
-        </w:rPr>
-        <w:tab/>
-      </w:r>
-      <w:r>
-        <w:rPr>
-          <w:lang w:val="en-IE"/>
-        </w:rPr>
-        <w:tab/>
-      </w:r>
-      <w:r>
-        <w:rPr>
-          <w:lang w:val="en-IE"/>
-        </w:rPr>
-        <w:tab/>
-      </w:r>
-      <w:r>
-        <w:rPr>
-          <w:lang w:val="en-IE"/>
-        </w:rPr>
-        <w:tab/>
-      </w:r>
-      <w:r>
-        <w:rPr>
-          <w:lang w:val="en-IE"/>
-        </w:rPr>
-        <w:tab/>
-      </w:r>
-      <w:r>
-        <w:rPr>
-          <w:lang w:val="en-IE"/>
-        </w:rPr>
-        <w:tab/>
+        <w:t xml:space="preserve">Bootstrap, PHP and MySQL including HTML, CSS and JavaScript will be integrated with each other to make a website which would be working fully at any browser and any device with full capabilities. </w:t>
+      </w:r>
+    </w:p>
+    <w:p>
+      <w:pPr>
+        <w:rPr>
+          <w:lang w:val="en-IE"/>
+        </w:rPr>
+      </w:pPr>
+      <w:r>
+        <w:rPr>
+          <w:lang w:val="en-IE"/>
+        </w:rPr>
+        <w:br w:type="page"/>
       </w:r>
     </w:p>
     <w:p>
@@ -3524,14 +4979,14 @@
           <w:lang w:val="en-IE"/>
         </w:rPr>
       </w:pPr>
-      <w:bookmarkStart w:id="5" w:name="_Toc482195064"/>
+      <w:bookmarkStart w:id="11" w:name="_Toc514410861"/>
       <w:r>
         <w:rPr>
           <w:lang w:val="en-IE"/>
         </w:rPr>
         <w:t>Gantt Chart</w:t>
       </w:r>
-      <w:bookmarkEnd w:id="5"/>
+      <w:bookmarkEnd w:id="11"/>
     </w:p>
     <w:p>
       <w:pPr>
@@ -3571,7 +5026,7 @@
                     <pic:cNvPicPr/>
                   </pic:nvPicPr>
                   <pic:blipFill rotWithShape="1">
-                    <a:blip r:embed="rId8">
+                    <a:blip r:embed="rId19">
                       <a:extLst>
                         <a:ext uri="{28A0092B-C50C-407E-A947-70E740481C1C}">
                           <a14:useLocalDpi xmlns:a14="http://schemas.microsoft.com/office/drawing/2010/main" val="0"/>
@@ -3617,6 +5072,7 @@
           <w:noProof/>
           <w:lang w:val="en-IE" w:eastAsia="en-IE"/>
         </w:rPr>
+        <w:lastRenderedPageBreak/>
         <w:drawing>
           <wp:inline distT="0" distB="0" distL="0" distR="0" wp14:anchorId="1763A742" wp14:editId="606056D9">
             <wp:extent cx="5248275" cy="4288078"/>
@@ -3633,7 +5089,7 @@
                     <pic:cNvPicPr/>
                   </pic:nvPicPr>
                   <pic:blipFill rotWithShape="1">
-                    <a:blip r:embed="rId9">
+                    <a:blip r:embed="rId20">
                       <a:extLst>
                         <a:ext uri="{28A0092B-C50C-407E-A947-70E740481C1C}">
                           <a14:useLocalDpi xmlns:a14="http://schemas.microsoft.com/office/drawing/2010/main" val="0"/>
@@ -3704,7 +5160,7 @@
                     <pic:cNvPicPr/>
                   </pic:nvPicPr>
                   <pic:blipFill rotWithShape="1">
-                    <a:blip r:embed="rId10">
+                    <a:blip r:embed="rId21">
                       <a:extLst>
                         <a:ext uri="{28A0092B-C50C-407E-A947-70E740481C1C}">
                           <a14:useLocalDpi xmlns:a14="http://schemas.microsoft.com/office/drawing/2010/main" val="0"/>
@@ -3746,14 +5202,14 @@
           <w:lang w:val="en-IE"/>
         </w:rPr>
       </w:pPr>
-      <w:bookmarkStart w:id="6" w:name="_Toc482195065"/>
+      <w:bookmarkStart w:id="12" w:name="_Toc514410862"/>
       <w:r>
         <w:rPr>
           <w:lang w:val="en-IE"/>
         </w:rPr>
         <w:t>Deployment Strategy</w:t>
       </w:r>
-      <w:bookmarkEnd w:id="6"/>
+      <w:bookmarkEnd w:id="12"/>
     </w:p>
     <w:p>
       <w:pPr>
@@ -3895,14 +5351,107 @@
       </w:r>
     </w:p>
     <w:sectPr>
+      <w:footerReference w:type="default" r:id="rId22"/>
       <w:pgSz w:w="11900" w:h="16840"/>
       <w:pgMar w:top="1440" w:right="1800" w:bottom="1440" w:left="1800" w:header="708" w:footer="708" w:gutter="0"/>
+      <w:pgNumType w:start="0"/>
       <w:cols w:space="708"/>
       <w:titlePg/>
       <w:docGrid w:linePitch="360"/>
     </w:sectPr>
   </w:body>
 </w:document>
+</file>
+
+<file path=word/endnotes.xml><?xml version="1.0" encoding="utf-8"?>
+<w:endnotes xmlns:wpc="http://schemas.microsoft.com/office/word/2010/wordprocessingCanvas" xmlns:cx="http://schemas.microsoft.com/office/drawing/2014/chartex" xmlns:mc="http://schemas.openxmlformats.org/markup-compatibility/2006" xmlns:o="urn:schemas-microsoft-com:office:office" xmlns:r="http://schemas.openxmlformats.org/officeDocument/2006/relationships" xmlns:m="http://schemas.openxmlformats.org/officeDocument/2006/math" xmlns:v="urn:schemas-microsoft-com:vml" xmlns:wp14="http://schemas.microsoft.com/office/word/2010/wordprocessingDrawing" xmlns:wp="http://schemas.openxmlformats.org/drawingml/2006/wordprocessingDrawing" xmlns:w10="urn:schemas-microsoft-com:office:word" xmlns:w="http://schemas.openxmlformats.org/wordprocessingml/2006/main" xmlns:w14="http://schemas.microsoft.com/office/word/2010/wordml" xmlns:w15="http://schemas.microsoft.com/office/word/2012/wordml" xmlns:w16se="http://schemas.microsoft.com/office/word/2015/wordml/symex" xmlns:wpg="http://schemas.microsoft.com/office/word/2010/wordprocessingGroup" xmlns:wpi="http://schemas.microsoft.com/office/word/2010/wordprocessingInk" xmlns:wne="http://schemas.microsoft.com/office/word/2006/wordml" xmlns:wps="http://schemas.microsoft.com/office/word/2010/wordprocessingShape" mc:Ignorable="w14 w15 w16se wp14">
+  <w:endnote w:type="separator" w:id="-1">
+    <w:p>
+      <w:r>
+        <w:separator/>
+      </w:r>
+    </w:p>
+  </w:endnote>
+  <w:endnote w:type="continuationSeparator" w:id="0">
+    <w:p>
+      <w:r>
+        <w:continuationSeparator/>
+      </w:r>
+    </w:p>
+  </w:endnote>
+</w:endnotes>
+</file>
+
+<file path=word/footer1.xml><?xml version="1.0" encoding="utf-8"?>
+<w:ftr xmlns:wpc="http://schemas.microsoft.com/office/word/2010/wordprocessingCanvas" xmlns:cx="http://schemas.microsoft.com/office/drawing/2014/chartex" xmlns:mc="http://schemas.openxmlformats.org/markup-compatibility/2006" xmlns:o="urn:schemas-microsoft-com:office:office" xmlns:r="http://schemas.openxmlformats.org/officeDocument/2006/relationships" xmlns:m="http://schemas.openxmlformats.org/officeDocument/2006/math" xmlns:v="urn:schemas-microsoft-com:vml" xmlns:wp14="http://schemas.microsoft.com/office/word/2010/wordprocessingDrawing" xmlns:wp="http://schemas.openxmlformats.org/drawingml/2006/wordprocessingDrawing" xmlns:w10="urn:schemas-microsoft-com:office:word" xmlns:w="http://schemas.openxmlformats.org/wordprocessingml/2006/main" xmlns:w14="http://schemas.microsoft.com/office/word/2010/wordml" xmlns:w15="http://schemas.microsoft.com/office/word/2012/wordml" xmlns:w16se="http://schemas.microsoft.com/office/word/2015/wordml/symex" xmlns:wpg="http://schemas.microsoft.com/office/word/2010/wordprocessingGroup" xmlns:wpi="http://schemas.microsoft.com/office/word/2010/wordprocessingInk" xmlns:wne="http://schemas.microsoft.com/office/word/2006/wordml" xmlns:wps="http://schemas.microsoft.com/office/word/2010/wordprocessingShape" mc:Ignorable="w14 w15 w16se wp14">
+  <w:sdt>
+    <w:sdtPr>
+      <w:id w:val="-920486575"/>
+      <w:docPartObj>
+        <w:docPartGallery w:val="Page Numbers (Bottom of Page)"/>
+        <w:docPartUnique/>
+      </w:docPartObj>
+    </w:sdtPr>
+    <w:sdtEndPr>
+      <w:rPr>
+        <w:noProof/>
+      </w:rPr>
+    </w:sdtEndPr>
+    <w:sdtContent>
+      <w:p>
+        <w:pPr>
+          <w:pStyle w:val="Footer"/>
+          <w:jc w:val="center"/>
+        </w:pPr>
+        <w:r>
+          <w:fldChar w:fldCharType="begin"/>
+        </w:r>
+        <w:r>
+          <w:instrText xml:space="preserve"> PAGE   \* MERGEFORMAT </w:instrText>
+        </w:r>
+        <w:r>
+          <w:fldChar w:fldCharType="separate"/>
+        </w:r>
+        <w:r>
+          <w:rPr>
+            <w:noProof/>
+          </w:rPr>
+          <w:t>17</w:t>
+        </w:r>
+        <w:r>
+          <w:rPr>
+            <w:noProof/>
+          </w:rPr>
+          <w:fldChar w:fldCharType="end"/>
+        </w:r>
+      </w:p>
+    </w:sdtContent>
+  </w:sdt>
+  <w:p>
+    <w:pPr>
+      <w:pStyle w:val="Footer"/>
+    </w:pPr>
+  </w:p>
+</w:ftr>
+</file>
+
+<file path=word/footnotes.xml><?xml version="1.0" encoding="utf-8"?>
+<w:footnotes xmlns:wpc="http://schemas.microsoft.com/office/word/2010/wordprocessingCanvas" xmlns:cx="http://schemas.microsoft.com/office/drawing/2014/chartex" xmlns:mc="http://schemas.openxmlformats.org/markup-compatibility/2006" xmlns:o="urn:schemas-microsoft-com:office:office" xmlns:r="http://schemas.openxmlformats.org/officeDocument/2006/relationships" xmlns:m="http://schemas.openxmlformats.org/officeDocument/2006/math" xmlns:v="urn:schemas-microsoft-com:vml" xmlns:wp14="http://schemas.microsoft.com/office/word/2010/wordprocessingDrawing" xmlns:wp="http://schemas.openxmlformats.org/drawingml/2006/wordprocessingDrawing" xmlns:w10="urn:schemas-microsoft-com:office:word" xmlns:w="http://schemas.openxmlformats.org/wordprocessingml/2006/main" xmlns:w14="http://schemas.microsoft.com/office/word/2010/wordml" xmlns:w15="http://schemas.microsoft.com/office/word/2012/wordml" xmlns:w16se="http://schemas.microsoft.com/office/word/2015/wordml/symex" xmlns:wpg="http://schemas.microsoft.com/office/word/2010/wordprocessingGroup" xmlns:wpi="http://schemas.microsoft.com/office/word/2010/wordprocessingInk" xmlns:wne="http://schemas.microsoft.com/office/word/2006/wordml" xmlns:wps="http://schemas.microsoft.com/office/word/2010/wordprocessingShape" mc:Ignorable="w14 w15 w16se wp14">
+  <w:footnote w:type="separator" w:id="-1">
+    <w:p>
+      <w:r>
+        <w:separator/>
+      </w:r>
+    </w:p>
+  </w:footnote>
+  <w:footnote w:type="continuationSeparator" w:id="0">
+    <w:p>
+      <w:r>
+        <w:continuationSeparator/>
+      </w:r>
+    </w:p>
+  </w:footnote>
+</w:footnotes>
 </file>
 
 <file path=word/numbering.xml><?xml version="1.0" encoding="utf-8"?>
@@ -4757,6 +6306,92 @@
     </w:lvl>
   </w:abstractNum>
   <w:abstractNum w:abstractNumId="6" w15:restartNumberingAfterBreak="0">
+    <w:nsid w:val="65EA0BD8"/>
+    <w:multiLevelType w:val="hybridMultilevel"/>
+    <w:tmpl w:val="4EB6F6D8"/>
+    <w:lvl w:ilvl="0" w:tplc="1809000F">
+      <w:start w:val="1"/>
+      <w:numFmt w:val="decimal"/>
+      <w:lvlText w:val="%1."/>
+      <w:lvlJc w:val="left"/>
+      <w:pPr>
+        <w:ind w:left="720" w:hanging="360"/>
+      </w:pPr>
+    </w:lvl>
+    <w:lvl w:ilvl="1" w:tplc="18090019" w:tentative="1">
+      <w:start w:val="1"/>
+      <w:numFmt w:val="lowerLetter"/>
+      <w:lvlText w:val="%2."/>
+      <w:lvlJc w:val="left"/>
+      <w:pPr>
+        <w:ind w:left="1440" w:hanging="360"/>
+      </w:pPr>
+    </w:lvl>
+    <w:lvl w:ilvl="2" w:tplc="1809001B" w:tentative="1">
+      <w:start w:val="1"/>
+      <w:numFmt w:val="lowerRoman"/>
+      <w:lvlText w:val="%3."/>
+      <w:lvlJc w:val="right"/>
+      <w:pPr>
+        <w:ind w:left="2160" w:hanging="180"/>
+      </w:pPr>
+    </w:lvl>
+    <w:lvl w:ilvl="3" w:tplc="1809000F" w:tentative="1">
+      <w:start w:val="1"/>
+      <w:numFmt w:val="decimal"/>
+      <w:lvlText w:val="%4."/>
+      <w:lvlJc w:val="left"/>
+      <w:pPr>
+        <w:ind w:left="2880" w:hanging="360"/>
+      </w:pPr>
+    </w:lvl>
+    <w:lvl w:ilvl="4" w:tplc="18090019" w:tentative="1">
+      <w:start w:val="1"/>
+      <w:numFmt w:val="lowerLetter"/>
+      <w:lvlText w:val="%5."/>
+      <w:lvlJc w:val="left"/>
+      <w:pPr>
+        <w:ind w:left="3600" w:hanging="360"/>
+      </w:pPr>
+    </w:lvl>
+    <w:lvl w:ilvl="5" w:tplc="1809001B" w:tentative="1">
+      <w:start w:val="1"/>
+      <w:numFmt w:val="lowerRoman"/>
+      <w:lvlText w:val="%6."/>
+      <w:lvlJc w:val="right"/>
+      <w:pPr>
+        <w:ind w:left="4320" w:hanging="180"/>
+      </w:pPr>
+    </w:lvl>
+    <w:lvl w:ilvl="6" w:tplc="1809000F" w:tentative="1">
+      <w:start w:val="1"/>
+      <w:numFmt w:val="decimal"/>
+      <w:lvlText w:val="%7."/>
+      <w:lvlJc w:val="left"/>
+      <w:pPr>
+        <w:ind w:left="5040" w:hanging="360"/>
+      </w:pPr>
+    </w:lvl>
+    <w:lvl w:ilvl="7" w:tplc="18090019" w:tentative="1">
+      <w:start w:val="1"/>
+      <w:numFmt w:val="lowerLetter"/>
+      <w:lvlText w:val="%8."/>
+      <w:lvlJc w:val="left"/>
+      <w:pPr>
+        <w:ind w:left="5760" w:hanging="360"/>
+      </w:pPr>
+    </w:lvl>
+    <w:lvl w:ilvl="8" w:tplc="1809001B" w:tentative="1">
+      <w:start w:val="1"/>
+      <w:numFmt w:val="lowerRoman"/>
+      <w:lvlText w:val="%9."/>
+      <w:lvlJc w:val="right"/>
+      <w:pPr>
+        <w:ind w:left="6480" w:hanging="180"/>
+      </w:pPr>
+    </w:lvl>
+  </w:abstractNum>
+  <w:abstractNum w:abstractNumId="7" w15:restartNumberingAfterBreak="0">
     <w:nsid w:val="6C8915A3"/>
     <w:multiLevelType w:val="multilevel"/>
     <w:tmpl w:val="8228AA10"/>
@@ -4896,7 +6531,7 @@
       </w:rPr>
     </w:lvl>
   </w:abstractNum>
-  <w:abstractNum w:abstractNumId="7" w15:restartNumberingAfterBreak="0">
+  <w:abstractNum w:abstractNumId="8" w15:restartNumberingAfterBreak="0">
     <w:nsid w:val="6C955146"/>
     <w:multiLevelType w:val="multilevel"/>
     <w:tmpl w:val="7186A036"/>
@@ -5045,7 +6680,7 @@
       </w:rPr>
     </w:lvl>
   </w:abstractNum>
-  <w:abstractNum w:abstractNumId="8" w15:restartNumberingAfterBreak="0">
+  <w:abstractNum w:abstractNumId="9" w15:restartNumberingAfterBreak="0">
     <w:nsid w:val="6D85536B"/>
     <w:multiLevelType w:val="multilevel"/>
     <w:tmpl w:val="83EC8496"/>
@@ -5225,7 +6860,7 @@
     </w:lvlOverride>
   </w:num>
   <w:num w:numId="2">
-    <w:abstractNumId w:val="6"/>
+    <w:abstractNumId w:val="7"/>
     <w:lvlOverride w:ilvl="0">
       <w:startOverride w:val="1"/>
     </w:lvlOverride>
@@ -5315,19 +6950,22 @@
     </w:lvlOverride>
   </w:num>
   <w:num w:numId="5">
-    <w:abstractNumId w:val="7"/>
+    <w:abstractNumId w:val="8"/>
   </w:num>
   <w:num w:numId="6">
     <w:abstractNumId w:val="5"/>
   </w:num>
   <w:num w:numId="7">
-    <w:abstractNumId w:val="8"/>
+    <w:abstractNumId w:val="9"/>
   </w:num>
   <w:num w:numId="8">
     <w:abstractNumId w:val="1"/>
   </w:num>
   <w:num w:numId="9">
     <w:abstractNumId w:val="2"/>
+  </w:num>
+  <w:num w:numId="10">
+    <w:abstractNumId w:val="6"/>
   </w:num>
 </w:numbering>
 </file>
@@ -5924,7 +7562,6 @@
     <w:next w:val="Normal"/>
     <w:autoRedefine/>
     <w:uiPriority w:val="39"/>
-    <w:semiHidden/>
     <w:unhideWhenUsed/>
     <w:rsid w:val="00460109"/>
     <w:rPr>
@@ -5940,7 +7577,6 @@
     <w:next w:val="Normal"/>
     <w:autoRedefine/>
     <w:uiPriority w:val="39"/>
-    <w:semiHidden/>
     <w:unhideWhenUsed/>
     <w:rsid w:val="00460109"/>
     <w:rPr>
@@ -6138,6 +7774,59 @@
       <w:iCs/>
       <w:color w:val="365F91" w:themeColor="accent1" w:themeShade="BF"/>
     </w:rPr>
+  </w:style>
+  <w:style w:type="paragraph" w:styleId="ListParagraph">
+    <w:name w:val="List Paragraph"/>
+    <w:basedOn w:val="Normal"/>
+    <w:uiPriority w:val="34"/>
+    <w:qFormat/>
+    <w:rsid w:val="00AC35BA"/>
+    <w:pPr>
+      <w:ind w:left="720"/>
+      <w:contextualSpacing/>
+    </w:pPr>
+  </w:style>
+  <w:style w:type="paragraph" w:styleId="Header">
+    <w:name w:val="header"/>
+    <w:basedOn w:val="Normal"/>
+    <w:link w:val="HeaderChar"/>
+    <w:uiPriority w:val="99"/>
+    <w:unhideWhenUsed/>
+    <w:rsid w:val="002B5394"/>
+    <w:pPr>
+      <w:tabs>
+        <w:tab w:val="center" w:pos="4513"/>
+        <w:tab w:val="right" w:pos="9026"/>
+      </w:tabs>
+    </w:pPr>
+  </w:style>
+  <w:style w:type="character" w:customStyle="1" w:styleId="HeaderChar">
+    <w:name w:val="Header Char"/>
+    <w:basedOn w:val="DefaultParagraphFont"/>
+    <w:link w:val="Header"/>
+    <w:uiPriority w:val="99"/>
+    <w:rsid w:val="002B5394"/>
+  </w:style>
+  <w:style w:type="paragraph" w:styleId="Footer">
+    <w:name w:val="footer"/>
+    <w:basedOn w:val="Normal"/>
+    <w:link w:val="FooterChar"/>
+    <w:uiPriority w:val="99"/>
+    <w:unhideWhenUsed/>
+    <w:rsid w:val="002B5394"/>
+    <w:pPr>
+      <w:tabs>
+        <w:tab w:val="center" w:pos="4513"/>
+        <w:tab w:val="right" w:pos="9026"/>
+      </w:tabs>
+    </w:pPr>
+  </w:style>
+  <w:style w:type="character" w:customStyle="1" w:styleId="FooterChar">
+    <w:name w:val="Footer Char"/>
+    <w:basedOn w:val="DefaultParagraphFont"/>
+    <w:link w:val="Footer"/>
+    <w:uiPriority w:val="99"/>
+    <w:rsid w:val="002B5394"/>
   </w:style>
 </w:styles>
 </file>
@@ -6486,7 +8175,7 @@
 </file>
 
 <file path=customXml/itemProps2.xml><?xml version="1.0" encoding="utf-8"?>
-<ds:datastoreItem xmlns:ds="http://schemas.openxmlformats.org/officeDocument/2006/customXml" ds:itemID="{DCDF6715-B555-4B85-985E-C279519C70C4}">
+<ds:datastoreItem xmlns:ds="http://schemas.openxmlformats.org/officeDocument/2006/customXml" ds:itemID="{3AE25981-B55C-4462-B64B-8031757E9912}">
   <ds:schemaRefs>
     <ds:schemaRef ds:uri="http://schemas.openxmlformats.org/officeDocument/2006/bibliography"/>
   </ds:schemaRefs>
